--- a/ЛР №2/Отчёт БД ЛР №2.docx
+++ b/ЛР №2/Отчёт БД ЛР №2.docx
@@ -88,7 +88,7 @@
                     </pic:cNvPicPr>
                   </pic:nvPicPr>
                   <pic:blipFill>
-                    <a:blip r:embed="rId7" cstate="print">
+                    <a:blip r:embed="rId8" cstate="print">
                       <a:extLst>
                         <a:ext uri="{28A0092B-C50C-407E-A947-70E740481C1C}">
                           <a14:useLocalDpi xmlns:a14="http://schemas.microsoft.com/office/drawing/2010/main" val="0"/>
@@ -165,7 +165,10 @@
         <w:t>Access</w:t>
       </w:r>
       <w:r>
-        <w:t xml:space="preserve"> 2010</w:t>
+        <w:t xml:space="preserve"> 20</w:t>
+      </w:r>
+      <w:r>
+        <w:t>21</w:t>
       </w:r>
       <w:r>
         <w:t>»</w:t>
@@ -177,7 +180,10 @@
         <w:jc w:val="center"/>
       </w:pPr>
       <w:r>
-        <w:t>Вариант №7</w:t>
+        <w:t>Институт</w:t>
+      </w:r>
+      <w:r>
+        <w:t xml:space="preserve"> №7</w:t>
       </w:r>
     </w:p>
     <w:p>
@@ -328,7 +334,10 @@
         <w:ind w:firstLine="708"/>
       </w:pPr>
       <w:r>
-        <w:t>Изучение методов создания таблиц и связей между ними в реляционной базе данных, создаваемой с помощью системы управления базой данных (СУБД) Access 2010</w:t>
+        <w:t xml:space="preserve">Изучение методов создания таблиц и связей между ними в реляционной базе данных, создаваемой с помощью системы управления базой данных (СУБД) Access </w:t>
+      </w:r>
+      <w:r>
+        <w:t>2021</w:t>
       </w:r>
       <w:r>
         <w:t>.</w:t>
@@ -353,7 +362,19 @@
         <w:ind w:left="0" w:firstLine="709"/>
       </w:pPr>
       <w:r>
-        <w:t>Ознакомиться с прилагаемым методическим материалом по созданию БД и таблиц на примере реляционной базы данных «Учебный процесс» СУБД Access 2010 (или с любой другой литературой по СУБД Access 2010)</w:t>
+        <w:t xml:space="preserve">Ознакомиться с прилагаемым методическим материалом по созданию БД и таблиц на примере реляционной базы данных «Учебный процесс» СУБД Access </w:t>
+      </w:r>
+      <w:r>
+        <w:t>2021</w:t>
+      </w:r>
+      <w:r>
+        <w:t xml:space="preserve"> (или с любой другой литературой по СУБД Access </w:t>
+      </w:r>
+      <w:r>
+        <w:t>2021 MSO</w:t>
+      </w:r>
+      <w:r>
+        <w:t>)</w:t>
       </w:r>
       <w:r>
         <w:t>;</w:t>
@@ -378,7 +399,13 @@
         <w:t>Access</w:t>
       </w:r>
       <w:r>
-        <w:t xml:space="preserve"> 2010 (или более позднюю версию), создать свой файл базы данных. При создании имени БД </w:t>
+        <w:t xml:space="preserve"> </w:t>
+      </w:r>
+      <w:r>
+        <w:t>2021</w:t>
+      </w:r>
+      <w:r>
+        <w:t xml:space="preserve">, создать свой файл базы данных. При создании имени БД </w:t>
       </w:r>
       <w:r>
         <w:rPr>
@@ -387,7 +414,81 @@
         <w:t>необходимо использовать кодировку</w:t>
       </w:r>
       <w:r>
-        <w:t xml:space="preserve"> следующего вида, обеспечивающую различные имена;</w:t>
+        <w:t xml:space="preserve"> следующего вида, обеспечивающую различные имена</w:t>
+      </w:r>
+      <w:r>
+        <w:t xml:space="preserve">: </w:t>
+      </w:r>
+      <w:proofErr w:type="spellStart"/>
+      <w:r>
+        <w:t>Уч</w:t>
+      </w:r>
+      <w:proofErr w:type="spellEnd"/>
+      <w:r>
+        <w:t xml:space="preserve"> </w:t>
+      </w:r>
+      <w:r>
+        <w:t>п</w:t>
+      </w:r>
+      <w:r>
+        <w:t xml:space="preserve">pGrStGod.accdb. Здесь </w:t>
+      </w:r>
+      <w:proofErr w:type="spellStart"/>
+      <w:r>
+        <w:t>Уч</w:t>
+      </w:r>
+      <w:proofErr w:type="spellEnd"/>
+      <w:r>
+        <w:t xml:space="preserve"> </w:t>
+      </w:r>
+      <w:proofErr w:type="spellStart"/>
+      <w:r>
+        <w:t>пр</w:t>
+      </w:r>
+      <w:proofErr w:type="spellEnd"/>
+      <w:r>
+        <w:t xml:space="preserve"> определяет смысловое название БД, </w:t>
+      </w:r>
+      <w:proofErr w:type="spellStart"/>
+      <w:r>
+        <w:t>Gr</w:t>
+      </w:r>
+      <w:proofErr w:type="spellEnd"/>
+      <w:r>
+        <w:t xml:space="preserve"> - сокращенный номер группы, St - номер студента в списке группы, </w:t>
+      </w:r>
+      <w:proofErr w:type="spellStart"/>
+      <w:r>
+        <w:t>God</w:t>
+      </w:r>
+      <w:proofErr w:type="spellEnd"/>
+      <w:r>
+        <w:t xml:space="preserve"> - две цифры года разработки. Т.е. </w:t>
+      </w:r>
+      <w:proofErr w:type="spellStart"/>
+      <w:r>
+        <w:t>GrStGod</w:t>
+      </w:r>
+      <w:proofErr w:type="spellEnd"/>
+      <w:r>
+        <w:t xml:space="preserve"> — это код студента-разработчика. Например, для студента из группы М3О-408С, имеющего в списке группы номер 5, год разработки 2021 - название БД должно быть </w:t>
+      </w:r>
+      <w:proofErr w:type="spellStart"/>
+      <w:r>
+        <w:t>Уч</w:t>
+      </w:r>
+      <w:proofErr w:type="spellEnd"/>
+      <w:r>
+        <w:t xml:space="preserve"> </w:t>
+      </w:r>
+      <w:r>
+        <w:t>п</w:t>
+      </w:r>
+      <w:r>
+        <w:t>p8521.accdb</w:t>
+      </w:r>
+      <w:r>
+        <w:t>;</w:t>
       </w:r>
     </w:p>
     <w:p>
@@ -440,6 +541,7 @@
         <w:ind w:left="0" w:firstLine="709"/>
       </w:pPr>
       <w:r>
+        <w:lastRenderedPageBreak/>
         <w:t>Ввести в таблицы данные;</w:t>
       </w:r>
     </w:p>
@@ -453,14 +555,13 @@
         <w:ind w:left="0" w:firstLine="709"/>
       </w:pPr>
       <w:r>
-        <w:t xml:space="preserve">Находясь в режиме Конструктора, опробовать создание полей со списком для некоторых атрибутов. Для этого самостоятельно выбрать атрибут </w:t>
-      </w:r>
-      <w:r>
-        <w:lastRenderedPageBreak/>
-        <w:t>(поле), внизу страницы перейти на вкладку Подстановка. Создать поле со списком для выбранного атрибута</w:t>
-      </w:r>
-      <w:r>
-        <w:t>;</w:t>
+        <w:t>Создать схему данных</w:t>
+      </w:r>
+      <w:r>
+        <w:t>.</w:t>
+      </w:r>
+      <w:r>
+        <w:t xml:space="preserve"> При этом необходимо установить все «галочки» для поддержания целостности БД и каскадных операций. Ввести данные во все таблицы. Открыть одновременно таблицы Группа, Студент, Изучение и Успеваемость. Обеспечить наличие данных в этих таблицах для студентов хотя бы двух групп. Проверить выполнение каскадных операций изменения и удаления. Для этого в таблице Группа изменить номер той группы, которая имеется в таблице Успеваемость и других открытых таблицах. Аналогичным образом проверить возможность удаления номера группы. Если это так, то следует перейти к созданию скорректированной схемы данных. Если же в этой схеме данных работают все каскадные операции, то следует еще раз проверить правильность установки каскадных операций и правильное заполнение данными всех таблиц. </w:t>
       </w:r>
     </w:p>
     <w:p>
@@ -473,13 +574,91 @@
         <w:ind w:left="0" w:firstLine="709"/>
       </w:pPr>
       <w:r>
-        <w:t>Создать схему данных</w:t>
-      </w:r>
-      <w:r>
-        <w:t>.</w:t>
-      </w:r>
-      <w:r>
-        <w:t xml:space="preserve"> При этом необходимо установить все «галочки» для поддержания целостности БД и каскадных операций. Ввести данные во все таблицы. Открыть одновременно таблицы Группа, Студент, Изучение и Успеваемость. Обеспечить наличие данных в этих таблицах для студентов хотя бы двух групп. Проверить выполнение каскадных операций изменения и удаления. Для этого в таблице Группа изменить номер той группы, которая имеется в таблице Успеваемость и других открытых таблицах. Аналогичным образом проверить возможность удаления номера группы. Если это так, то следует перейти к созданию скорректированной схемы данных. Если же в этой схеме данных работают все каскадные операции, то следует еще раз проверить правильность установки каскадных операций и правильное заполнение данными всех таблиц. </w:t>
+        <w:t>Создать скорректированную схему данных, учитывающую недостатки</w:t>
+      </w:r>
+      <w:r>
+        <w:t xml:space="preserve"> предыдущей</w:t>
+      </w:r>
+      <w:r>
+        <w:t xml:space="preserve"> схемы данных. При этом необходимо внести коррективы в структуру таблиц СТУДЕНТ и УСПЕВАЕМОСТЬ. Предварительно ознакомьтесь с материалом о модификации структуры БД. Путем установки «галочек» обеспечьте целостность данных, а также их каскадное обновление и удаление. Введите данные, соответствующие учебному процессу в МАИ. Проведите проверку каскадных операций изменения и удаления. Также выясните оставшиеся недостатки в целостности данных, вызванные низкой нормальной формой таблицы Успеваемость. Для этого переведите студента в другую существующую группу и затем проверьте информацию об этом переводе в таблице Успеваемость. Самостоятельно сформулируйте вывод.</w:t>
+      </w:r>
+    </w:p>
+    <w:p>
+      <w:pPr>
+        <w:pStyle w:val="a0"/>
+      </w:pPr>
+      <w:r>
+        <w:br w:type="page"/>
+      </w:r>
+    </w:p>
+    <w:p>
+      <w:pPr>
+        <w:pStyle w:val="a0"/>
+        <w:ind w:firstLine="708"/>
+      </w:pPr>
+      <w:r>
+        <w:lastRenderedPageBreak/>
+        <w:t>Согласно заданию, необходимо создать БД «Учебный процесс», используя данные студентов и преподавателей института №</w:t>
+      </w:r>
+      <w:r>
+        <w:t>7</w:t>
+      </w:r>
+      <w:r>
+        <w:t xml:space="preserve"> МАИ. Всю информацию по номерам групп, кафедрам и преподавателям возьмём с официального сайта МАИ.</w:t>
+      </w:r>
+    </w:p>
+    <w:p>
+      <w:pPr>
+        <w:pStyle w:val="a0"/>
+        <w:ind w:firstLine="708"/>
+      </w:pPr>
+      <w:r>
+        <w:t>Институт № 7 «Робототехнические и интеллектуальные системы» готовит специалистов в области робототехники и систем оснащения летательных аппаратов.</w:t>
+      </w:r>
+    </w:p>
+    <w:p>
+      <w:pPr>
+        <w:pStyle w:val="a0"/>
+        <w:ind w:firstLine="708"/>
+      </w:pPr>
+      <w:r>
+        <w:t>В партнёрстве с ведущими организациями оборонно-промышленного комплекса институт реализует программы подготовки бакалавриата, базового высшего образования, магистратуры, а также программы подготовки по научным специальностям (аспирантура, докторантура) и программы профессиональной переподготовки и повышения квалификации.</w:t>
+      </w:r>
+    </w:p>
+    <w:p>
+      <w:pPr>
+        <w:pStyle w:val="a0"/>
+        <w:ind w:firstLine="708"/>
+      </w:pPr>
+      <w:r>
+        <w:t>В рамках обучения студенты разрабатывают прицельно-навигационные системы для авиационных комплексов, алгоритмы интеллектуального управления группами беспилотных летательных аппаратов, системы автоматического поиска, обнаружения, оценки координат и распознавания различных объектов.</w:t>
+      </w:r>
+    </w:p>
+    <w:p>
+      <w:pPr>
+        <w:pStyle w:val="a0"/>
+        <w:ind w:firstLine="708"/>
+      </w:pPr>
+      <w:r>
+        <w:t>Выпускники института №7 проектируют системы оснащения ЛА и компьютерного зрения, разрабатывают интеллектуальные робототехнические комплексы различного назначения, а также специальную и медицинскую технику.</w:t>
+      </w:r>
+    </w:p>
+    <w:p>
+      <w:pPr>
+        <w:pStyle w:val="a0"/>
+        <w:ind w:firstLine="708"/>
+      </w:pPr>
+      <w:r>
+        <w:t>В состав института № 7 входят учебные, научно-исследовательские и инженерные лаборатории, оснащённые натурными образцами техники в области бомбардировочного и стрелково-пушечного вооружения, управляемых авиационных средств поражения, робототехники и искусственного интеллекта, элементов гидро-, электро- и пневмоавтоматики летательных аппаратов и др.</w:t>
+      </w:r>
+    </w:p>
+    <w:p>
+      <w:pPr>
+        <w:pStyle w:val="a0"/>
+        <w:ind w:firstLine="708"/>
+      </w:pPr>
+      <w:r>
+        <w:t>В институте действует шесть кафедр, две из которых являются базовыми:</w:t>
       </w:r>
     </w:p>
     <w:p>
@@ -487,23 +666,130 @@
         <w:pStyle w:val="a0"/>
         <w:numPr>
           <w:ilvl w:val="0"/>
-          <w:numId w:val="7"/>
+          <w:numId w:val="8"/>
         </w:numPr>
         <w:ind w:left="0" w:firstLine="709"/>
-      </w:pPr>
-      <w:r>
-        <w:t>Создать скорректированную схему данных, учитывающую недостатки</w:t>
-      </w:r>
-      <w:r>
-        <w:t xml:space="preserve"> предыдущей</w:t>
-      </w:r>
-      <w:r>
-        <w:t xml:space="preserve"> схемы данных. При этом необходимо внести коррективы в структуру таблиц СТУДЕНТ и УСПЕВАЕМОСТЬ. Предварительно ознакомьтесь с материалом о модификации структуры БД. Путем установки «галочек» обеспечьте целостность данных, а также их каскадное обновление и удаление. Введите данные, соответствующие учебному процессу в МАИ. Проведите проверку каскадных операций изменения и удаления. Также выясните оставшиеся недостатки в целостности данных, вызванные низкой нормальной формой таблицы Успеваемость. Для этого переведите студента в другую существующую группу и затем проверьте информацию об этом переводе в таблице Успеваемость. Самостоятельно сформулируйте вывод.</w:t>
-      </w:r>
-    </w:p>
-    <w:p>
-      <w:pPr>
-        <w:pStyle w:val="a0"/>
+        <w:rPr>
+          <w:i/>
+          <w:iCs/>
+        </w:rPr>
+      </w:pPr>
+      <w:r>
+        <w:rPr>
+          <w:i/>
+          <w:iCs/>
+        </w:rPr>
+        <w:t>Кафедра 701 «Авиационные робототехнические системы»</w:t>
+      </w:r>
+    </w:p>
+    <w:p>
+      <w:pPr>
+        <w:pStyle w:val="a0"/>
+        <w:ind w:firstLine="708"/>
+      </w:pPr>
+      <w:r>
+        <w:lastRenderedPageBreak/>
+        <w:t>В состав кафедры входят лаборатории: «Артиллерийское вооружение», «Бомбардировочное вооружение» и «Ракетное вооружение».</w:t>
+      </w:r>
+    </w:p>
+    <w:p>
+      <w:pPr>
+        <w:pStyle w:val="a0"/>
+        <w:ind w:firstLine="708"/>
+      </w:pPr>
+      <w:r>
+        <w:t>На кафедре работают высококвалифицированные преподаватели-совместители — сотрудники таких ведущих предприятий, как АО «Корпорация «Тактическое ракетное вооружение», АО «</w:t>
+      </w:r>
+      <w:proofErr w:type="spellStart"/>
+      <w:r>
+        <w:t>ГосМКБ</w:t>
+      </w:r>
+      <w:proofErr w:type="spellEnd"/>
+      <w:r>
+        <w:t xml:space="preserve"> „Вымпел“ им. И. И. Торопова», АО «МПП им. В. В. Чернышева».</w:t>
+      </w:r>
+    </w:p>
+    <w:p>
+      <w:pPr>
+        <w:pStyle w:val="a0"/>
+        <w:ind w:firstLine="708"/>
+      </w:pPr>
+      <w:r>
+        <w:t>Кафедра осуществляет подготовку специалистов и научно-педагогических кадров (аспирантура) для решения задач в области конструирования, проектирования, моделирования, экспериментальной отработки и испытаний систем авиационного вооружения, а также оценки эффективности боевого применения таких систем.</w:t>
+      </w:r>
+    </w:p>
+    <w:p>
+      <w:pPr>
+        <w:pStyle w:val="a0"/>
+        <w:numPr>
+          <w:ilvl w:val="0"/>
+          <w:numId w:val="8"/>
+        </w:numPr>
+        <w:ind w:left="0" w:firstLine="709"/>
+        <w:rPr>
+          <w:i/>
+          <w:iCs/>
+        </w:rPr>
+      </w:pPr>
+      <w:r>
+        <w:rPr>
+          <w:i/>
+          <w:iCs/>
+        </w:rPr>
+        <w:t>Кафедра 702 «Системы приводов авиационно-космической техники»</w:t>
+      </w:r>
+    </w:p>
+    <w:p>
+      <w:pPr>
+        <w:pStyle w:val="a0"/>
+        <w:ind w:firstLine="708"/>
+      </w:pPr>
+      <w:r>
+        <w:t>Кафедра 702 готовит специалистов по системам приводов, робототехническим приборным устройствам. Основными направлениями подготовки специалистов на кафедре являются:</w:t>
+      </w:r>
+    </w:p>
+    <w:p>
+      <w:pPr>
+        <w:pStyle w:val="a0"/>
+        <w:numPr>
+          <w:ilvl w:val="0"/>
+          <w:numId w:val="9"/>
+        </w:numPr>
+        <w:ind w:left="0" w:firstLine="709"/>
+      </w:pPr>
+      <w:r>
+        <w:t>разработка и применение микропроцессорного управления электро-, гидро-и пневмоприводами;</w:t>
+      </w:r>
+    </w:p>
+    <w:p>
+      <w:pPr>
+        <w:pStyle w:val="a0"/>
+        <w:numPr>
+          <w:ilvl w:val="0"/>
+          <w:numId w:val="9"/>
+        </w:numPr>
+        <w:ind w:left="0" w:firstLine="709"/>
+      </w:pPr>
+      <w:r>
+        <w:t>применение компьютерных технологий для проектирования, моделирования и управления различными типами приводов.</w:t>
+      </w:r>
+    </w:p>
+    <w:p>
+      <w:pPr>
+        <w:pStyle w:val="a0"/>
+        <w:ind w:firstLine="708"/>
+      </w:pPr>
+      <w:r>
+        <w:t>В процессе обучения студенты получают основательную подготовку в области современной вычислительной техники, приобретают знания и навыки компьютерного проектирования в лабораториях кафедры и на промышленных предприятиях. Выпускники кафедры работают в конструкторских бюро и на объектах аэрокосмического комплекса, везде, где необходима высокая автоматизация процессов. Подготовка, полученная на кафедре, позволяет найти применение своим силам всюду — от серийного завода до коммерческой фирмы.</w:t>
+      </w:r>
+    </w:p>
+    <w:p>
+      <w:pPr>
+        <w:rPr>
+          <w:rFonts w:ascii="Times New Roman" w:hAnsi="Times New Roman"/>
+          <w:sz w:val="28"/>
+          <w:szCs w:val="32"/>
+        </w:rPr>
       </w:pPr>
       <w:r>
         <w:br w:type="page"/>
@@ -512,17 +798,484 @@
     <w:p>
       <w:pPr>
         <w:pStyle w:val="a0"/>
+        <w:numPr>
+          <w:ilvl w:val="0"/>
+          <w:numId w:val="8"/>
+        </w:numPr>
+        <w:ind w:left="0" w:firstLine="709"/>
+        <w:rPr>
+          <w:i/>
+          <w:iCs/>
+        </w:rPr>
+      </w:pPr>
+      <w:r>
+        <w:rPr>
+          <w:i/>
+          <w:iCs/>
+        </w:rPr>
+        <w:lastRenderedPageBreak/>
+        <w:t>Кафедра 703 «Системное проектирование авиакомплексов»</w:t>
+      </w:r>
+    </w:p>
+    <w:p>
+      <w:pPr>
+        <w:pStyle w:val="a0"/>
         <w:ind w:firstLine="708"/>
       </w:pPr>
       <w:r>
+        <w:t>Кафедра готовит специалистов системного уровня в части разработки и комплексирования автоматизированных систем управления авиационными комплексами. Выпускники кафедры являются специалистами-системотехниками по автоматизированным системам, имеющими широкое применение в гражданской и военной авиации, медицине, банковской и биржевой деятельности, то есть везде, где вычислительная техника и современные достижения в области искусственного интеллекта помогают решать профессиональные задачи.</w:t>
+      </w:r>
+    </w:p>
+    <w:p>
+      <w:pPr>
+        <w:pStyle w:val="a0"/>
+        <w:ind w:firstLine="708"/>
+      </w:pPr>
+      <w:r>
+        <w:t>Студенты получают знания в области системного проектирования, системного анализа и исследований операций, информационных технологий системного проектирования с применением современных средств программирования; компьютерного, математического, операционного, полунатурного моделирования, теории игр, автоматизированных систем управления и планирования, систем управления базами данных и знаний.</w:t>
+      </w:r>
+    </w:p>
+    <w:p>
+      <w:pPr>
+        <w:pStyle w:val="a0"/>
+        <w:ind w:firstLine="708"/>
+      </w:pPr>
+      <w:r>
+        <w:t>Большинство преподавателей кафедры 703 являются действующими ключевыми сотрудниками ведущих предприятий авиастроительной отрасли, таких как ПАО «Яковлев», ОКБ Сухого ПАО «ОАК», ФГУП «ГосНИИАС», АО «НПО «Прибор», ООО «</w:t>
+      </w:r>
+      <w:proofErr w:type="spellStart"/>
+      <w:r>
+        <w:t>ЛаБС</w:t>
+      </w:r>
+      <w:proofErr w:type="spellEnd"/>
+      <w:r>
+        <w:t>».</w:t>
+      </w:r>
+    </w:p>
+    <w:p>
+      <w:pPr>
+        <w:pStyle w:val="a0"/>
+        <w:ind w:firstLine="708"/>
+      </w:pPr>
+      <w:r>
+        <w:t>На кафедре ведётся научно-исследовательская деятельность по таким направлениям, как:</w:t>
+      </w:r>
+    </w:p>
+    <w:p>
+      <w:pPr>
+        <w:pStyle w:val="a0"/>
+        <w:numPr>
+          <w:ilvl w:val="0"/>
+          <w:numId w:val="11"/>
+        </w:numPr>
+        <w:ind w:left="0" w:firstLine="709"/>
+      </w:pPr>
+      <w:r>
+        <w:t>эффективность авиационных комплексов, подсистем и средств их оснащения;</w:t>
+      </w:r>
+    </w:p>
+    <w:p>
+      <w:pPr>
+        <w:pStyle w:val="a0"/>
+        <w:numPr>
+          <w:ilvl w:val="0"/>
+          <w:numId w:val="11"/>
+        </w:numPr>
+        <w:ind w:left="0" w:firstLine="709"/>
+      </w:pPr>
+      <w:r>
+        <w:t>имитационное моделирование операций применения авиационных комплексов и их средств оснащения;</w:t>
+      </w:r>
+    </w:p>
+    <w:p>
+      <w:pPr>
+        <w:pStyle w:val="a0"/>
+        <w:numPr>
+          <w:ilvl w:val="0"/>
+          <w:numId w:val="11"/>
+        </w:numPr>
+        <w:ind w:left="0" w:firstLine="709"/>
+      </w:pPr>
+      <w:r>
+        <w:t>бортовые оперативно-советующие экспертные системы помощи экипажу;</w:t>
+      </w:r>
+    </w:p>
+    <w:p>
+      <w:pPr>
+        <w:pStyle w:val="a0"/>
+        <w:numPr>
+          <w:ilvl w:val="0"/>
+          <w:numId w:val="11"/>
+        </w:numPr>
+        <w:ind w:left="0" w:firstLine="709"/>
+      </w:pPr>
+      <w:r>
+        <w:t>интерактивные автоматизированные системы планирования действий авиации в типовых операциях.</w:t>
+      </w:r>
+    </w:p>
+    <w:p>
+      <w:pPr>
+        <w:pStyle w:val="a0"/>
+        <w:ind w:firstLine="708"/>
+      </w:pPr>
+      <w:r>
+        <w:t>На кафедре созданы научные школы:</w:t>
+      </w:r>
+    </w:p>
+    <w:p>
+      <w:pPr>
+        <w:pStyle w:val="a0"/>
+        <w:numPr>
+          <w:ilvl w:val="0"/>
+          <w:numId w:val="10"/>
+        </w:numPr>
+        <w:ind w:left="0" w:firstLine="709"/>
+      </w:pPr>
+      <w:r>
         <w:lastRenderedPageBreak/>
-        <w:t>Согласно заданию, необходимо создать БД «Учебный процесс», используя данные студентов и преподавателей института №</w:t>
-      </w:r>
-      <w:r>
-        <w:t>7</w:t>
-      </w:r>
-      <w:r>
-        <w:t xml:space="preserve"> МАИ. Всю информацию по номерам групп, кафедрам и преподавателям возьмём с официального сайта МАИ. Ниже, на рисунках 1-7, </w:t>
+        <w:t>логического анализа живучести и уязвимости сложных функционирующих объектов;</w:t>
+      </w:r>
+    </w:p>
+    <w:p>
+      <w:pPr>
+        <w:pStyle w:val="a0"/>
+        <w:numPr>
+          <w:ilvl w:val="0"/>
+          <w:numId w:val="10"/>
+        </w:numPr>
+        <w:ind w:left="0" w:firstLine="709"/>
+      </w:pPr>
+      <w:r>
+        <w:t>научных основ управления группами пилотируемых и беспилотных летательных аппаратов, функционирующих в сложной обстановке;</w:t>
+      </w:r>
+    </w:p>
+    <w:p>
+      <w:pPr>
+        <w:pStyle w:val="a0"/>
+        <w:numPr>
+          <w:ilvl w:val="0"/>
+          <w:numId w:val="10"/>
+        </w:numPr>
+        <w:ind w:left="0" w:firstLine="709"/>
+      </w:pPr>
+      <w:r>
+        <w:t>бортовых оперативно-советующих экспертных систем помощи экипажу.</w:t>
+      </w:r>
+    </w:p>
+    <w:p>
+      <w:pPr>
+        <w:pStyle w:val="a0"/>
+        <w:ind w:firstLine="708"/>
+      </w:pPr>
+      <w:r>
+        <w:t>В процессе проводимых научных исследований на кафедре создан уникальный программно-моделирующий комплекс планирования и имитационного моделирования операций поражения наземных и морских объектов силами и средствами авиации сухопутного и корабельного базирования.</w:t>
+      </w:r>
+    </w:p>
+    <w:p>
+      <w:pPr>
+        <w:pStyle w:val="a0"/>
+        <w:numPr>
+          <w:ilvl w:val="0"/>
+          <w:numId w:val="8"/>
+        </w:numPr>
+        <w:ind w:left="0" w:firstLine="709"/>
+        <w:rPr>
+          <w:i/>
+          <w:iCs/>
+        </w:rPr>
+      </w:pPr>
+      <w:r>
+        <w:rPr>
+          <w:i/>
+          <w:iCs/>
+        </w:rPr>
+        <w:t>Кафедра 704 «Информационно-управляющие комплексы летательных аппаратов»</w:t>
+      </w:r>
+    </w:p>
+    <w:p>
+      <w:pPr>
+        <w:pStyle w:val="a0"/>
+        <w:ind w:firstLine="708"/>
+      </w:pPr>
+      <w:r>
+        <w:t>Кафедра готовит специалистов в области системного проектирования авиационных комплексов. Выпускники кафедры обладают универсальными знаниями и навыками, способными обеспечить конкурентные преимущества выпускникам в профессиональной деятельности.</w:t>
+      </w:r>
+    </w:p>
+    <w:p>
+      <w:pPr>
+        <w:pStyle w:val="a0"/>
+        <w:ind w:firstLine="708"/>
+      </w:pPr>
+      <w:r>
+        <w:t>Специалисты, аспиранты и студенты кафедры активно участвуют в реализации научных проектов, выполняемых в рамках государственного оборонного заказа, при поддержке Российского фонда фундаментальных исследований, Российского научного фонда, а также в рамках контрактов с ведущими предприятиями авиационно-космической отрасли по различным научным направлениям, в том числе:</w:t>
+      </w:r>
+    </w:p>
+    <w:p>
+      <w:pPr>
+        <w:pStyle w:val="a0"/>
+        <w:numPr>
+          <w:ilvl w:val="0"/>
+          <w:numId w:val="12"/>
+        </w:numPr>
+        <w:ind w:left="0" w:firstLine="709"/>
+      </w:pPr>
+      <w:r>
+        <w:t>формирование облика интегрированных информационно-управляющих комплексов перспективных робототехнических систем;</w:t>
+      </w:r>
+    </w:p>
+    <w:p>
+      <w:pPr>
+        <w:pStyle w:val="a0"/>
+        <w:numPr>
+          <w:ilvl w:val="0"/>
+          <w:numId w:val="12"/>
+        </w:numPr>
+        <w:ind w:left="0" w:firstLine="709"/>
+      </w:pPr>
+      <w:r>
+        <w:t>высокоточное решение прицельно-навигационных задач на основе спутниковых систем навигации (ГЛОНАСС/GPS), в том числе задач навигации робототехническими комплексами;</w:t>
+      </w:r>
+    </w:p>
+    <w:p>
+      <w:pPr>
+        <w:pStyle w:val="a0"/>
+        <w:numPr>
+          <w:ilvl w:val="0"/>
+          <w:numId w:val="12"/>
+        </w:numPr>
+        <w:ind w:left="0" w:firstLine="709"/>
+      </w:pPr>
+      <w:r>
+        <w:lastRenderedPageBreak/>
+        <w:t>создание систем компьютерного зрения, способных проводить автоматический поиск, обнаружение, оценку координат и распознавание различных объектов;</w:t>
+      </w:r>
+    </w:p>
+    <w:p>
+      <w:pPr>
+        <w:pStyle w:val="a0"/>
+        <w:numPr>
+          <w:ilvl w:val="0"/>
+          <w:numId w:val="12"/>
+        </w:numPr>
+        <w:ind w:left="0" w:firstLine="709"/>
+      </w:pPr>
+      <w:r>
+        <w:t>разработка бортовых индивидуально-адаптированных систем контроля технического состояния самолётов и поддержки управляющих действий лётчиков;</w:t>
+      </w:r>
+    </w:p>
+    <w:p>
+      <w:pPr>
+        <w:pStyle w:val="a0"/>
+        <w:numPr>
+          <w:ilvl w:val="0"/>
+          <w:numId w:val="12"/>
+        </w:numPr>
+        <w:ind w:left="0" w:firstLine="709"/>
+      </w:pPr>
+      <w:r>
+        <w:t>разработка методов и алгоритмов интеллектуального управления группами разведывательных и ударно-разведывательных беспилотных летательных аппаратов в условиях единого информационно-управляющего поля;</w:t>
+      </w:r>
+    </w:p>
+    <w:p>
+      <w:pPr>
+        <w:pStyle w:val="a0"/>
+        <w:numPr>
+          <w:ilvl w:val="0"/>
+          <w:numId w:val="12"/>
+        </w:numPr>
+        <w:ind w:left="0" w:firstLine="709"/>
+      </w:pPr>
+      <w:r>
+        <w:t>разработка семейства социальных роботов, реализующих разнообразные функции мониторинга и поддержки жизнедеятельности человека.</w:t>
+      </w:r>
+    </w:p>
+    <w:p>
+      <w:pPr>
+        <w:pStyle w:val="a0"/>
+        <w:numPr>
+          <w:ilvl w:val="0"/>
+          <w:numId w:val="13"/>
+        </w:numPr>
+        <w:ind w:left="0" w:firstLine="709"/>
+        <w:rPr>
+          <w:i/>
+          <w:iCs/>
+        </w:rPr>
+      </w:pPr>
+      <w:r>
+        <w:rPr>
+          <w:i/>
+          <w:iCs/>
+        </w:rPr>
+        <w:t>Кафедра 705Б «Бортовая автоматика беспилотных космических и атмосферных летательных аппаратов»</w:t>
+      </w:r>
+    </w:p>
+    <w:p>
+      <w:pPr>
+        <w:pStyle w:val="a0"/>
+        <w:ind w:firstLine="708"/>
+      </w:pPr>
+      <w:r>
+        <w:t>Кафедра 705Б основана в 2010 году и осуществляет образовательный процесс на базе ФГУП МОКБ «Марс».</w:t>
+      </w:r>
+    </w:p>
+    <w:p>
+      <w:pPr>
+        <w:pStyle w:val="a0"/>
+        <w:ind w:firstLine="708"/>
+      </w:pPr>
+      <w:r>
+        <w:t>Кафедра готовит специалистов в области систем управления беспилотными летательными аппаратами, способных решать весь комплекс наукоёмких задач проектирования, изготовления и применения встроенных систем управления беспилотными космическими и атмосферными летательными аппаратами.</w:t>
+      </w:r>
+    </w:p>
+    <w:p>
+      <w:pPr>
+        <w:pStyle w:val="a0"/>
+        <w:ind w:firstLine="708"/>
+      </w:pPr>
+      <w:r>
+        <w:t>Студенты, начиная с 1-го курса, 1–2 дня в неделю занимаются на территории базового предприятия. В программу обучения входят фундаментальные основы проектирования систем управления, углублённая технологическая подготовка в области разработки программного обеспечения, навыки автоматизированного проектирования современных микропроцессорных систем, технологии производства высокоточной наукоёмкой продукции.</w:t>
+      </w:r>
+    </w:p>
+    <w:p>
+      <w:pPr>
+        <w:pStyle w:val="a0"/>
+        <w:ind w:firstLine="708"/>
+      </w:pPr>
+      <w:r>
+        <w:lastRenderedPageBreak/>
+        <w:t>Научная тематика работы кафедры также во многом определяется интересами базового предприятия. При этом следует учитывать, что ФГУП МОКБ «Марс» занимается не серийным производством, а скорее высокотехнологичным производством уникальной продукции. Каждый новый космический аппарат обладает собственными специфическими характеристиками. Важнейшее значение приобретают исследования и разработки в области автоматизированного проектирования программно-технических систем, поиск новых методов и средств навигации и стабилизации, конструирование новых приборов астронавигации.</w:t>
+      </w:r>
+    </w:p>
+    <w:p>
+      <w:pPr>
+        <w:pStyle w:val="a0"/>
+        <w:ind w:firstLine="708"/>
+      </w:pPr>
+      <w:r>
+        <w:t xml:space="preserve">Кроме того, в планы научной работы кафедры включаются задачи головных предприятий-разработчиков космических аппаратов — ГКНПЦ им. М. В. Хруничева, НПО им. С. А. Лавочкина, </w:t>
+      </w:r>
+      <w:proofErr w:type="spellStart"/>
+      <w:r>
+        <w:t>ГосМКБ</w:t>
+      </w:r>
+      <w:proofErr w:type="spellEnd"/>
+      <w:r>
+        <w:t xml:space="preserve"> «Радуга» им. А. Я. Березняка, ЦЭНКИ, ВПК «НПО машиностроения», ЦНИИмаш, ДМЗ им. Н. П. Фёдорова.</w:t>
+      </w:r>
+    </w:p>
+    <w:p>
+      <w:pPr>
+        <w:pStyle w:val="a0"/>
+        <w:numPr>
+          <w:ilvl w:val="0"/>
+          <w:numId w:val="14"/>
+        </w:numPr>
+        <w:ind w:left="0" w:firstLine="709"/>
+        <w:rPr>
+          <w:i/>
+          <w:iCs/>
+        </w:rPr>
+      </w:pPr>
+      <w:r>
+        <w:rPr>
+          <w:i/>
+          <w:iCs/>
+        </w:rPr>
+        <w:t>Кафедра 707Б «Внешнее проектирование и эффективность авиационных комплексов»</w:t>
+      </w:r>
+    </w:p>
+    <w:p>
+      <w:pPr>
+        <w:pStyle w:val="a0"/>
+        <w:ind w:firstLine="708"/>
+      </w:pPr>
+      <w:r>
+        <w:t>Кафедра 707Б «Внешнее проектирование и эффективность авиационных комплексов» готовит специалистов по направлению подготовки «Специальные организационно-технические системы». Учебный процесс на кафедре построен по «</w:t>
+      </w:r>
+      <w:proofErr w:type="spellStart"/>
+      <w:r>
+        <w:t>физтеховской</w:t>
+      </w:r>
+      <w:proofErr w:type="spellEnd"/>
+      <w:r>
+        <w:t xml:space="preserve"> модели». Первые два курса студенты обучаются на базе МАИ (кафедра располагает учебным компьютерным классом). Начиная с 3-го курса учебный процесс по специальным предметам переносится на базу ГосНИИАС, что предусматривает использование в обучении студентов теоретического материала и технических возможностей предприятия. Постоянное тесное общение студентов с преподавателями, являющимися ведущими специалистами ГосНИИАС, совместное обсуждение различных научных проблем развивают научный интеллект студентов, закладывают фундамент для развития высокого творческого потенциала будущих научных работников.</w:t>
+      </w:r>
+    </w:p>
+    <w:p>
+      <w:pPr>
+        <w:pStyle w:val="a0"/>
+        <w:ind w:firstLine="708"/>
+      </w:pPr>
+      <w:r>
+        <w:lastRenderedPageBreak/>
+        <w:t>Широкая математическая подготовка и свободное владение вычислительной техникой, а также глубокие знания в области проектирования сложных систем, методов исследования операций позволяют выпускникам кафедры заниматься разработками в области функционирования и проектирования сложных систем: авиационных комплексов на различных предприятиях авиационной отрасли.</w:t>
+      </w:r>
+    </w:p>
+    <w:p>
+      <w:pPr>
+        <w:pStyle w:val="a0"/>
+        <w:ind w:firstLine="708"/>
+      </w:pPr>
+      <w:r>
+        <w:t>На кафедре ведутся научно-исследовательские работы, посвящённые вопросам внешнего проектирования и эффективности авиационных комплексов различного назначения, в которых активное участие принимают студенты.</w:t>
+      </w:r>
+    </w:p>
+    <w:p>
+      <w:pPr>
+        <w:pStyle w:val="a0"/>
+        <w:ind w:firstLine="708"/>
+      </w:pPr>
+      <w:r>
+        <w:t>Научные направления работы кафедры:</w:t>
+      </w:r>
+    </w:p>
+    <w:p>
+      <w:pPr>
+        <w:pStyle w:val="a0"/>
+        <w:numPr>
+          <w:ilvl w:val="0"/>
+          <w:numId w:val="15"/>
+        </w:numPr>
+        <w:ind w:left="0" w:firstLine="709"/>
+      </w:pPr>
+      <w:r>
+        <w:t>исследование проблем внешнего проектирования и эффективности авиакомплексов различного назначения;</w:t>
+      </w:r>
+    </w:p>
+    <w:p>
+      <w:pPr>
+        <w:pStyle w:val="a0"/>
+        <w:numPr>
+          <w:ilvl w:val="0"/>
+          <w:numId w:val="15"/>
+        </w:numPr>
+        <w:ind w:left="0" w:firstLine="709"/>
+      </w:pPr>
+      <w:r>
+        <w:t>математическое моделирование различных этапов жизненного цикла авиакомплексов;</w:t>
+      </w:r>
+    </w:p>
+    <w:p>
+      <w:pPr>
+        <w:pStyle w:val="a0"/>
+        <w:numPr>
+          <w:ilvl w:val="0"/>
+          <w:numId w:val="15"/>
+        </w:numPr>
+        <w:ind w:left="0" w:firstLine="709"/>
+      </w:pPr>
+      <w:r>
+        <w:t>математическое моделирование операций применения авиакомплексов различного назначения.</w:t>
+      </w:r>
+    </w:p>
+    <w:p>
+      <w:pPr>
+        <w:pStyle w:val="a0"/>
+        <w:ind w:firstLine="708"/>
+      </w:pPr>
+      <w:r>
+        <w:t xml:space="preserve">Ниже, на рисунках 1-7, </w:t>
       </w:r>
       <w:r>
         <w:t>представлено заполнение таблиц созданной БД.</w:t>
@@ -559,7 +1312,7 @@
                     <pic:cNvPicPr/>
                   </pic:nvPicPr>
                   <pic:blipFill rotWithShape="1">
-                    <a:blip r:embed="rId8"/>
+                    <a:blip r:embed="rId9"/>
                     <a:srcRect r="6895" b="37974"/>
                     <a:stretch/>
                   </pic:blipFill>
@@ -605,6 +1358,7 @@
         <w:rPr>
           <w:noProof/>
         </w:rPr>
+        <w:lastRenderedPageBreak/>
         <w:drawing>
           <wp:inline distT="0" distB="0" distL="0" distR="0" wp14:anchorId="0EB875B9" wp14:editId="26F1D187">
             <wp:extent cx="5940000" cy="2644258"/>
@@ -621,7 +1375,7 @@
                     <pic:cNvPicPr/>
                   </pic:nvPicPr>
                   <pic:blipFill rotWithShape="1">
-                    <a:blip r:embed="rId9"/>
+                    <a:blip r:embed="rId10"/>
                     <a:srcRect r="50294" b="65110"/>
                     <a:stretch/>
                   </pic:blipFill>
@@ -667,7 +1421,6 @@
         <w:rPr>
           <w:noProof/>
         </w:rPr>
-        <w:lastRenderedPageBreak/>
         <w:drawing>
           <wp:inline distT="0" distB="0" distL="0" distR="0" wp14:anchorId="451F3398" wp14:editId="590B3505">
             <wp:extent cx="5940000" cy="3189540"/>
@@ -684,7 +1437,7 @@
                     <pic:cNvPicPr/>
                   </pic:nvPicPr>
                   <pic:blipFill rotWithShape="1">
-                    <a:blip r:embed="rId10"/>
+                    <a:blip r:embed="rId11"/>
                     <a:srcRect r="23356" b="35109"/>
                     <a:stretch/>
                   </pic:blipFill>
@@ -730,6 +1483,7 @@
         <w:rPr>
           <w:noProof/>
         </w:rPr>
+        <w:lastRenderedPageBreak/>
         <w:drawing>
           <wp:inline distT="0" distB="0" distL="0" distR="0" wp14:anchorId="6265E27E" wp14:editId="79AED4A3">
             <wp:extent cx="5940000" cy="4711034"/>
@@ -746,7 +1500,7 @@
                     <pic:cNvPicPr/>
                   </pic:nvPicPr>
                   <pic:blipFill rotWithShape="1">
-                    <a:blip r:embed="rId11"/>
+                    <a:blip r:embed="rId12"/>
                     <a:srcRect r="34901" b="18591"/>
                     <a:stretch/>
                   </pic:blipFill>
@@ -790,7 +1544,6 @@
         <w:rPr>
           <w:noProof/>
         </w:rPr>
-        <w:lastRenderedPageBreak/>
         <w:drawing>
           <wp:inline distT="0" distB="0" distL="0" distR="0" wp14:anchorId="3EC41E99" wp14:editId="04D6AD5A">
             <wp:extent cx="5940000" cy="2643455"/>
@@ -807,7 +1560,7 @@
                     <pic:cNvPicPr/>
                   </pic:nvPicPr>
                   <pic:blipFill rotWithShape="1">
-                    <a:blip r:embed="rId12"/>
+                    <a:blip r:embed="rId13"/>
                     <a:srcRect r="18333" b="42693"/>
                     <a:stretch/>
                   </pic:blipFill>
@@ -854,6 +1607,7 @@
         <w:rPr>
           <w:noProof/>
         </w:rPr>
+        <w:lastRenderedPageBreak/>
         <w:drawing>
           <wp:inline distT="0" distB="0" distL="0" distR="0" wp14:anchorId="33B40919" wp14:editId="1CCDD7A1">
             <wp:extent cx="5940000" cy="1994776"/>
@@ -870,7 +1624,7 @@
                     <pic:cNvPicPr/>
                   </pic:nvPicPr>
                   <pic:blipFill rotWithShape="1">
-                    <a:blip r:embed="rId13"/>
+                    <a:blip r:embed="rId14"/>
                     <a:srcRect r="28380" b="62076"/>
                     <a:stretch/>
                   </pic:blipFill>
@@ -911,7 +1665,6 @@
         <w:rPr>
           <w:noProof/>
         </w:rPr>
-        <w:lastRenderedPageBreak/>
         <w:drawing>
           <wp:inline distT="0" distB="0" distL="0" distR="0" wp14:anchorId="414EF37C" wp14:editId="0CDFA8A1">
             <wp:extent cx="5940000" cy="3622180"/>
@@ -928,7 +1681,7 @@
                     <pic:cNvPicPr/>
                   </pic:nvPicPr>
                   <pic:blipFill rotWithShape="1">
-                    <a:blip r:embed="rId14"/>
+                    <a:blip r:embed="rId15"/>
                     <a:srcRect r="32336" b="34940"/>
                     <a:stretch/>
                   </pic:blipFill>
@@ -968,23 +1721,6 @@
     <w:p>
       <w:pPr>
         <w:pStyle w:val="a0"/>
-        <w:ind w:firstLine="708"/>
-      </w:pPr>
-      <w:r>
-        <w:t>Для заполненных таблиц создадим схему данных, представ</w:t>
-      </w:r>
-      <w:r>
-        <w:t>ленную на рисунке 8.</w:t>
-      </w:r>
-    </w:p>
-    <w:p>
-      <w:pPr>
-        <w:pStyle w:val="a0"/>
-      </w:pPr>
-    </w:p>
-    <w:p>
-      <w:pPr>
-        <w:pStyle w:val="a0"/>
         <w:jc w:val="center"/>
       </w:pPr>
       <w:r>
@@ -993,7 +1729,355 @@
         </w:rPr>
         <w:lastRenderedPageBreak/>
         <w:drawing>
-          <wp:inline distT="0" distB="0" distL="0" distR="0" wp14:anchorId="67864198" wp14:editId="4B029F72">
+          <wp:inline distT="0" distB="0" distL="0" distR="0" wp14:anchorId="3EAF8B10" wp14:editId="5BE7C371">
+            <wp:extent cx="2952000" cy="1819532"/>
+            <wp:effectExtent l="0" t="0" r="1270" b="0"/>
+            <wp:docPr id="926006679" name="Рисунок 1"/>
+            <wp:cNvGraphicFramePr>
+              <a:graphicFrameLocks xmlns:a="http://schemas.openxmlformats.org/drawingml/2006/main" noChangeAspect="1"/>
+            </wp:cNvGraphicFramePr>
+            <a:graphic xmlns:a="http://schemas.openxmlformats.org/drawingml/2006/main">
+              <a:graphicData uri="http://schemas.openxmlformats.org/drawingml/2006/picture">
+                <pic:pic xmlns:pic="http://schemas.openxmlformats.org/drawingml/2006/picture">
+                  <pic:nvPicPr>
+                    <pic:cNvPr id="926006679" name=""/>
+                    <pic:cNvPicPr/>
+                  </pic:nvPicPr>
+                  <pic:blipFill>
+                    <a:blip r:embed="rId16"/>
+                    <a:stretch>
+                      <a:fillRect/>
+                    </a:stretch>
+                  </pic:blipFill>
+                  <pic:spPr>
+                    <a:xfrm>
+                      <a:off x="0" y="0"/>
+                      <a:ext cx="2952000" cy="1819532"/>
+                    </a:xfrm>
+                    <a:prstGeom prst="rect">
+                      <a:avLst/>
+                    </a:prstGeom>
+                  </pic:spPr>
+                </pic:pic>
+              </a:graphicData>
+            </a:graphic>
+          </wp:inline>
+        </w:drawing>
+      </w:r>
+      <w:r>
+        <w:rPr>
+          <w:noProof/>
+        </w:rPr>
+        <w:drawing>
+          <wp:inline distT="0" distB="0" distL="0" distR="0" wp14:anchorId="4727E30C" wp14:editId="0E17F9FA">
+            <wp:extent cx="2952000" cy="1819532"/>
+            <wp:effectExtent l="0" t="0" r="1270" b="0"/>
+            <wp:docPr id="2072031964" name="Рисунок 1"/>
+            <wp:cNvGraphicFramePr>
+              <a:graphicFrameLocks xmlns:a="http://schemas.openxmlformats.org/drawingml/2006/main" noChangeAspect="1"/>
+            </wp:cNvGraphicFramePr>
+            <a:graphic xmlns:a="http://schemas.openxmlformats.org/drawingml/2006/main">
+              <a:graphicData uri="http://schemas.openxmlformats.org/drawingml/2006/picture">
+                <pic:pic xmlns:pic="http://schemas.openxmlformats.org/drawingml/2006/picture">
+                  <pic:nvPicPr>
+                    <pic:cNvPr id="2072031964" name=""/>
+                    <pic:cNvPicPr/>
+                  </pic:nvPicPr>
+                  <pic:blipFill>
+                    <a:blip r:embed="rId17"/>
+                    <a:stretch>
+                      <a:fillRect/>
+                    </a:stretch>
+                  </pic:blipFill>
+                  <pic:spPr>
+                    <a:xfrm>
+                      <a:off x="0" y="0"/>
+                      <a:ext cx="2952000" cy="1819532"/>
+                    </a:xfrm>
+                    <a:prstGeom prst="rect">
+                      <a:avLst/>
+                    </a:prstGeom>
+                  </pic:spPr>
+                </pic:pic>
+              </a:graphicData>
+            </a:graphic>
+          </wp:inline>
+        </w:drawing>
+      </w:r>
+      <w:r>
+        <w:rPr>
+          <w:noProof/>
+        </w:rPr>
+        <w:t xml:space="preserve"> </w:t>
+      </w:r>
+      <w:r>
+        <w:rPr>
+          <w:noProof/>
+        </w:rPr>
+        <w:drawing>
+          <wp:inline distT="0" distB="0" distL="0" distR="0" wp14:anchorId="03A004FF" wp14:editId="4F9EC04E">
+            <wp:extent cx="2952000" cy="1819532"/>
+            <wp:effectExtent l="0" t="0" r="1270" b="0"/>
+            <wp:docPr id="1745708982" name="Рисунок 1"/>
+            <wp:cNvGraphicFramePr>
+              <a:graphicFrameLocks xmlns:a="http://schemas.openxmlformats.org/drawingml/2006/main" noChangeAspect="1"/>
+            </wp:cNvGraphicFramePr>
+            <a:graphic xmlns:a="http://schemas.openxmlformats.org/drawingml/2006/main">
+              <a:graphicData uri="http://schemas.openxmlformats.org/drawingml/2006/picture">
+                <pic:pic xmlns:pic="http://schemas.openxmlformats.org/drawingml/2006/picture">
+                  <pic:nvPicPr>
+                    <pic:cNvPr id="1745708982" name=""/>
+                    <pic:cNvPicPr/>
+                  </pic:nvPicPr>
+                  <pic:blipFill>
+                    <a:blip r:embed="rId18"/>
+                    <a:stretch>
+                      <a:fillRect/>
+                    </a:stretch>
+                  </pic:blipFill>
+                  <pic:spPr>
+                    <a:xfrm>
+                      <a:off x="0" y="0"/>
+                      <a:ext cx="2952000" cy="1819532"/>
+                    </a:xfrm>
+                    <a:prstGeom prst="rect">
+                      <a:avLst/>
+                    </a:prstGeom>
+                  </pic:spPr>
+                </pic:pic>
+              </a:graphicData>
+            </a:graphic>
+          </wp:inline>
+        </w:drawing>
+      </w:r>
+      <w:r>
+        <w:rPr>
+          <w:noProof/>
+        </w:rPr>
+        <w:drawing>
+          <wp:inline distT="0" distB="0" distL="0" distR="0" wp14:anchorId="728D1FDE" wp14:editId="1F0748C9">
+            <wp:extent cx="2952000" cy="1819532"/>
+            <wp:effectExtent l="0" t="0" r="1270" b="0"/>
+            <wp:docPr id="2143250246" name="Рисунок 1"/>
+            <wp:cNvGraphicFramePr>
+              <a:graphicFrameLocks xmlns:a="http://schemas.openxmlformats.org/drawingml/2006/main" noChangeAspect="1"/>
+            </wp:cNvGraphicFramePr>
+            <a:graphic xmlns:a="http://schemas.openxmlformats.org/drawingml/2006/main">
+              <a:graphicData uri="http://schemas.openxmlformats.org/drawingml/2006/picture">
+                <pic:pic xmlns:pic="http://schemas.openxmlformats.org/drawingml/2006/picture">
+                  <pic:nvPicPr>
+                    <pic:cNvPr id="2143250246" name=""/>
+                    <pic:cNvPicPr/>
+                  </pic:nvPicPr>
+                  <pic:blipFill>
+                    <a:blip r:embed="rId19"/>
+                    <a:stretch>
+                      <a:fillRect/>
+                    </a:stretch>
+                  </pic:blipFill>
+                  <pic:spPr>
+                    <a:xfrm>
+                      <a:off x="0" y="0"/>
+                      <a:ext cx="2952000" cy="1819532"/>
+                    </a:xfrm>
+                    <a:prstGeom prst="rect">
+                      <a:avLst/>
+                    </a:prstGeom>
+                  </pic:spPr>
+                </pic:pic>
+              </a:graphicData>
+            </a:graphic>
+          </wp:inline>
+        </w:drawing>
+      </w:r>
+      <w:r>
+        <w:rPr>
+          <w:noProof/>
+        </w:rPr>
+        <w:t xml:space="preserve"> </w:t>
+      </w:r>
+      <w:r>
+        <w:rPr>
+          <w:noProof/>
+        </w:rPr>
+        <w:drawing>
+          <wp:inline distT="0" distB="0" distL="0" distR="0" wp14:anchorId="0A6543D9" wp14:editId="23A54939">
+            <wp:extent cx="2952000" cy="1819532"/>
+            <wp:effectExtent l="0" t="0" r="1270" b="0"/>
+            <wp:docPr id="1507131310" name="Рисунок 1"/>
+            <wp:cNvGraphicFramePr>
+              <a:graphicFrameLocks xmlns:a="http://schemas.openxmlformats.org/drawingml/2006/main" noChangeAspect="1"/>
+            </wp:cNvGraphicFramePr>
+            <a:graphic xmlns:a="http://schemas.openxmlformats.org/drawingml/2006/main">
+              <a:graphicData uri="http://schemas.openxmlformats.org/drawingml/2006/picture">
+                <pic:pic xmlns:pic="http://schemas.openxmlformats.org/drawingml/2006/picture">
+                  <pic:nvPicPr>
+                    <pic:cNvPr id="1507131310" name=""/>
+                    <pic:cNvPicPr/>
+                  </pic:nvPicPr>
+                  <pic:blipFill>
+                    <a:blip r:embed="rId20"/>
+                    <a:stretch>
+                      <a:fillRect/>
+                    </a:stretch>
+                  </pic:blipFill>
+                  <pic:spPr>
+                    <a:xfrm>
+                      <a:off x="0" y="0"/>
+                      <a:ext cx="2952000" cy="1819532"/>
+                    </a:xfrm>
+                    <a:prstGeom prst="rect">
+                      <a:avLst/>
+                    </a:prstGeom>
+                  </pic:spPr>
+                </pic:pic>
+              </a:graphicData>
+            </a:graphic>
+          </wp:inline>
+        </w:drawing>
+      </w:r>
+      <w:r>
+        <w:rPr>
+          <w:noProof/>
+        </w:rPr>
+        <w:drawing>
+          <wp:inline distT="0" distB="0" distL="0" distR="0" wp14:anchorId="25048D5B" wp14:editId="3B3EC450">
+            <wp:extent cx="2952000" cy="1819532"/>
+            <wp:effectExtent l="0" t="0" r="1270" b="0"/>
+            <wp:docPr id="1718092587" name="Рисунок 1"/>
+            <wp:cNvGraphicFramePr>
+              <a:graphicFrameLocks xmlns:a="http://schemas.openxmlformats.org/drawingml/2006/main" noChangeAspect="1"/>
+            </wp:cNvGraphicFramePr>
+            <a:graphic xmlns:a="http://schemas.openxmlformats.org/drawingml/2006/main">
+              <a:graphicData uri="http://schemas.openxmlformats.org/drawingml/2006/picture">
+                <pic:pic xmlns:pic="http://schemas.openxmlformats.org/drawingml/2006/picture">
+                  <pic:nvPicPr>
+                    <pic:cNvPr id="1718092587" name=""/>
+                    <pic:cNvPicPr/>
+                  </pic:nvPicPr>
+                  <pic:blipFill>
+                    <a:blip r:embed="rId21"/>
+                    <a:stretch>
+                      <a:fillRect/>
+                    </a:stretch>
+                  </pic:blipFill>
+                  <pic:spPr>
+                    <a:xfrm>
+                      <a:off x="0" y="0"/>
+                      <a:ext cx="2952000" cy="1819532"/>
+                    </a:xfrm>
+                    <a:prstGeom prst="rect">
+                      <a:avLst/>
+                    </a:prstGeom>
+                  </pic:spPr>
+                </pic:pic>
+              </a:graphicData>
+            </a:graphic>
+          </wp:inline>
+        </w:drawing>
+      </w:r>
+      <w:r>
+        <w:rPr>
+          <w:noProof/>
+        </w:rPr>
+        <w:drawing>
+          <wp:inline distT="0" distB="0" distL="0" distR="0" wp14:anchorId="10E2C7D4" wp14:editId="3B6CF8C4">
+            <wp:extent cx="2952000" cy="1819532"/>
+            <wp:effectExtent l="0" t="0" r="1270" b="0"/>
+            <wp:docPr id="656457349" name="Рисунок 1"/>
+            <wp:cNvGraphicFramePr>
+              <a:graphicFrameLocks xmlns:a="http://schemas.openxmlformats.org/drawingml/2006/main" noChangeAspect="1"/>
+            </wp:cNvGraphicFramePr>
+            <a:graphic xmlns:a="http://schemas.openxmlformats.org/drawingml/2006/main">
+              <a:graphicData uri="http://schemas.openxmlformats.org/drawingml/2006/picture">
+                <pic:pic xmlns:pic="http://schemas.openxmlformats.org/drawingml/2006/picture">
+                  <pic:nvPicPr>
+                    <pic:cNvPr id="656457349" name=""/>
+                    <pic:cNvPicPr/>
+                  </pic:nvPicPr>
+                  <pic:blipFill>
+                    <a:blip r:embed="rId22"/>
+                    <a:stretch>
+                      <a:fillRect/>
+                    </a:stretch>
+                  </pic:blipFill>
+                  <pic:spPr>
+                    <a:xfrm>
+                      <a:off x="0" y="0"/>
+                      <a:ext cx="2952000" cy="1819532"/>
+                    </a:xfrm>
+                    <a:prstGeom prst="rect">
+                      <a:avLst/>
+                    </a:prstGeom>
+                  </pic:spPr>
+                </pic:pic>
+              </a:graphicData>
+            </a:graphic>
+          </wp:inline>
+        </w:drawing>
+      </w:r>
+    </w:p>
+    <w:p>
+      <w:pPr>
+        <w:pStyle w:val="a0"/>
+        <w:jc w:val="center"/>
+      </w:pPr>
+      <w:r>
+        <w:t xml:space="preserve">Рисунок 8 – </w:t>
+      </w:r>
+      <w:r>
+        <w:t>Прове</w:t>
+      </w:r>
+      <w:r>
+        <w:t>рка</w:t>
+      </w:r>
+      <w:r>
+        <w:t xml:space="preserve"> созданных индексов</w:t>
+      </w:r>
+      <w:r>
+        <w:t xml:space="preserve"> </w:t>
+      </w:r>
+    </w:p>
+    <w:p>
+      <w:pPr>
+        <w:pStyle w:val="a0"/>
+      </w:pPr>
+    </w:p>
+    <w:p>
+      <w:pPr>
+        <w:pStyle w:val="a0"/>
+        <w:ind w:firstLine="708"/>
+      </w:pPr>
+      <w:r>
+        <w:t>Для заполненных таблиц создадим схему данных, представ</w:t>
+      </w:r>
+      <w:r>
+        <w:t xml:space="preserve">ленную на рисунке </w:t>
+      </w:r>
+      <w:r>
+        <w:t>9</w:t>
+      </w:r>
+      <w:r>
+        <w:t>.</w:t>
+      </w:r>
+    </w:p>
+    <w:p>
+      <w:pPr>
+        <w:pStyle w:val="a0"/>
+      </w:pPr>
+    </w:p>
+    <w:p>
+      <w:pPr>
+        <w:pStyle w:val="a0"/>
+        <w:jc w:val="center"/>
+      </w:pPr>
+      <w:r>
+        <w:rPr>
+          <w:noProof/>
+        </w:rPr>
+        <w:lastRenderedPageBreak/>
+        <w:drawing>
+          <wp:inline distT="0" distB="0" distL="0" distR="0" wp14:anchorId="67864198" wp14:editId="28BFA9BD">
             <wp:extent cx="5940000" cy="4031635"/>
             <wp:effectExtent l="0" t="0" r="3810" b="6985"/>
             <wp:docPr id="1215592113" name="Рисунок 1"/>
@@ -1010,7 +2094,7 @@
                     </pic:cNvPicPr>
                   </pic:nvPicPr>
                   <pic:blipFill rotWithShape="1">
-                    <a:blip r:embed="rId15" cstate="print">
+                    <a:blip r:embed="rId23" cstate="print">
                       <a:extLst>
                         <a:ext uri="{28A0092B-C50C-407E-A947-70E740481C1C}">
                           <a14:useLocalDpi xmlns:a14="http://schemas.microsoft.com/office/drawing/2010/main" val="0"/>
@@ -1046,7 +2130,13 @@
       </w:r>
       <w:r>
         <w:br/>
-        <w:t>Рисунок 8 – Создание схемы данных</w:t>
+        <w:t xml:space="preserve">Рисунок </w:t>
+      </w:r>
+      <w:r>
+        <w:t>9</w:t>
+      </w:r>
+      <w:r>
+        <w:t xml:space="preserve"> – Создание схемы данных</w:t>
       </w:r>
     </w:p>
     <w:p>
@@ -1069,7 +2159,13 @@
         <w:t xml:space="preserve"> </w:t>
       </w:r>
       <w:r>
-        <w:t>НГ6624 таблицы ГРУППА6624. При попытке внести изменения возникает ошибка (рисунок 9).</w:t>
+        <w:t xml:space="preserve">НГ6624 таблицы ГРУППА6624. При попытке внести изменения возникает ошибка (рисунок </w:t>
+      </w:r>
+      <w:r>
+        <w:t>10</w:t>
+      </w:r>
+      <w:r>
+        <w:t>).</w:t>
       </w:r>
     </w:p>
     <w:p>
@@ -1102,7 +2198,7 @@
                     <pic:cNvPicPr/>
                   </pic:nvPicPr>
                   <pic:blipFill>
-                    <a:blip r:embed="rId16"/>
+                    <a:blip r:embed="rId24"/>
                     <a:stretch>
                       <a:fillRect/>
                     </a:stretch>
@@ -1124,7 +2220,13 @@
       </w:r>
       <w:r>
         <w:br/>
-        <w:t>Рисунок 9 – Ошибка, возникающая при попытке изменить поле НГ6624 таблицы Группа6624</w:t>
+        <w:t xml:space="preserve">Рисунок </w:t>
+      </w:r>
+      <w:r>
+        <w:t>10</w:t>
+      </w:r>
+      <w:r>
+        <w:t xml:space="preserve"> – Ошибка, возникающая при попытке изменить поле НГ6624 таблицы Группа6624</w:t>
       </w:r>
     </w:p>
     <w:p>
@@ -1139,31 +2241,576 @@
         <w:ind w:firstLine="708"/>
       </w:pPr>
       <w:r>
-        <w:t>Данная ошибка возникает из-за того, что таблица Успеваемость6624 является подчинённой таблиц Студент6624 и Изучение 6624, которые в свою очередь подчинены таблице Группа 6624.</w:t>
-      </w:r>
-      <w:r>
-        <w:t xml:space="preserve"> Таким образом, при каскадном </w:t>
+        <w:t>Данная ошибка возникает из-за того, что таблица Успеваемость6624 является подчинённой таблиц Студент6624 и Изучение 6624, которые в свою очередь подчинены таблице Группа 6624</w:t>
+      </w:r>
+      <w:r>
+        <w:t xml:space="preserve"> (образуется «замкнутый контур» из </w:t>
       </w:r>
       <w:r>
         <w:lastRenderedPageBreak/>
-        <w:t>обновлении поля НГ6624 сначала обновляются поля НГ6624 таблиц Студент6624 и Изучение6624, а только после этого обновляется соответствующее поле таблицы Успеваемость6624. Ввиду того, что поля НГ6625 таблиц Студент6624 и Изучение6624 обновляются несинхронно, и возникает ошибка. Её можно устранить путем внесения следующих изменений (рисунки 10–12).</w:t>
-      </w:r>
+        <w:t xml:space="preserve">таблиц ГРУППА6624, Студент6624, </w:t>
+      </w:r>
+      <w:r>
+        <w:t>Изучение6624</w:t>
+      </w:r>
+      <w:r>
+        <w:t xml:space="preserve">, </w:t>
+      </w:r>
+      <w:r>
+        <w:t>Успеваемость6624</w:t>
+      </w:r>
+      <w:r>
+        <w:t xml:space="preserve"> (рисунок 11))</w:t>
+      </w:r>
+      <w:r>
+        <w:t>.</w:t>
+      </w:r>
+    </w:p>
+    <w:p>
+      <w:pPr>
+        <w:pStyle w:val="a0"/>
+        <w:ind w:firstLine="708"/>
+      </w:pPr>
     </w:p>
     <w:p>
       <w:pPr>
         <w:pStyle w:val="a0"/>
         <w:jc w:val="center"/>
       </w:pPr>
-    </w:p>
-    <w:p>
-      <w:pPr>
-        <w:pStyle w:val="a0"/>
+      <w:r>
+        <w:rPr>
+          <w:noProof/>
+        </w:rPr>
+        <mc:AlternateContent>
+          <mc:Choice Requires="wpi">
+            <w:drawing>
+              <wp:anchor distT="0" distB="0" distL="114300" distR="114300" simplePos="0" relativeHeight="251675648" behindDoc="0" locked="0" layoutInCell="1" allowOverlap="1" wp14:anchorId="1CC44FE3" wp14:editId="081AD7F4">
+                <wp:simplePos x="0" y="0"/>
+                <wp:positionH relativeFrom="column">
+                  <wp:posOffset>9352645</wp:posOffset>
+                </wp:positionH>
+                <wp:positionV relativeFrom="paragraph">
+                  <wp:posOffset>1930330</wp:posOffset>
+                </wp:positionV>
+                <wp:extent cx="360" cy="360"/>
+                <wp:effectExtent l="57150" t="57150" r="76200" b="76200"/>
+                <wp:wrapNone/>
+                <wp:docPr id="601170851" name="Рукописный ввод 18"/>
+                <wp:cNvGraphicFramePr/>
+                <a:graphic xmlns:a="http://schemas.openxmlformats.org/drawingml/2006/main">
+                  <a:graphicData uri="http://schemas.microsoft.com/office/word/2010/wordprocessingInk">
+                    <w14:contentPart bwMode="auto" r:id="rId25">
+                      <w14:nvContentPartPr>
+                        <w14:cNvContentPartPr/>
+                      </w14:nvContentPartPr>
+                      <w14:xfrm>
+                        <a:off x="0" y="0"/>
+                        <a:ext cx="360" cy="360"/>
+                      </w14:xfrm>
+                    </w14:contentPart>
+                  </a:graphicData>
+                </a:graphic>
+              </wp:anchor>
+            </w:drawing>
+          </mc:Choice>
+          <mc:Fallback>
+            <w:pict>
+              <v:shapetype w14:anchorId="1C2F8E8C" id="_x0000_t75" coordsize="21600,21600" o:spt="75" o:preferrelative="t" path="m@4@5l@4@11@9@11@9@5xe" filled="f" stroked="f">
+                <v:stroke joinstyle="miter"/>
+                <v:formulas>
+                  <v:f eqn="if lineDrawn pixelLineWidth 0"/>
+                  <v:f eqn="sum @0 1 0"/>
+                  <v:f eqn="sum 0 0 @1"/>
+                  <v:f eqn="prod @2 1 2"/>
+                  <v:f eqn="prod @3 21600 pixelWidth"/>
+                  <v:f eqn="prod @3 21600 pixelHeight"/>
+                  <v:f eqn="sum @0 0 1"/>
+                  <v:f eqn="prod @6 1 2"/>
+                  <v:f eqn="prod @7 21600 pixelWidth"/>
+                  <v:f eqn="sum @8 21600 0"/>
+                  <v:f eqn="prod @7 21600 pixelHeight"/>
+                  <v:f eqn="sum @10 21600 0"/>
+                </v:formulas>
+                <v:path o:extrusionok="f" gradientshapeok="t" o:connecttype="rect"/>
+                <o:lock v:ext="edit" aspectratio="t"/>
+              </v:shapetype>
+              <v:shape id="Рукописный ввод 18" o:spid="_x0000_s1026" type="#_x0000_t75" style="position:absolute;margin-left:735.05pt;margin-top:150.6pt;width:2.9pt;height:2.9pt;z-index:251675648;visibility:visible;mso-wrap-style:square;mso-wrap-distance-left:9pt;mso-wrap-distance-top:0;mso-wrap-distance-right:9pt;mso-wrap-distance-bottom:0;mso-position-horizontal:absolute;mso-position-horizontal-relative:text;mso-position-vertical:absolute;mso-position-vertical-relative:text" o:gfxdata="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">
+                <v:imagedata r:id="rId26" o:title=""/>
+              </v:shape>
+            </w:pict>
+          </mc:Fallback>
+        </mc:AlternateContent>
+      </w:r>
+      <w:r>
+        <w:rPr>
+          <w:noProof/>
+        </w:rPr>
+        <mc:AlternateContent>
+          <mc:Choice Requires="wpi">
+            <w:drawing>
+              <wp:anchor distT="0" distB="0" distL="114300" distR="114300" simplePos="0" relativeHeight="251674624" behindDoc="0" locked="0" layoutInCell="1" allowOverlap="1" wp14:anchorId="51010182" wp14:editId="3E7190C5">
+                <wp:simplePos x="0" y="0"/>
+                <wp:positionH relativeFrom="column">
+                  <wp:posOffset>2678430</wp:posOffset>
+                </wp:positionH>
+                <wp:positionV relativeFrom="paragraph">
+                  <wp:posOffset>3023870</wp:posOffset>
+                </wp:positionV>
+                <wp:extent cx="155160" cy="252860"/>
+                <wp:effectExtent l="57150" t="57150" r="0" b="71120"/>
+                <wp:wrapNone/>
+                <wp:docPr id="1849321131" name="Рукописный ввод 17"/>
+                <wp:cNvGraphicFramePr/>
+                <a:graphic xmlns:a="http://schemas.openxmlformats.org/drawingml/2006/main">
+                  <a:graphicData uri="http://schemas.microsoft.com/office/word/2010/wordprocessingInk">
+                    <w14:contentPart bwMode="auto" r:id="rId27">
+                      <w14:nvContentPartPr>
+                        <w14:cNvContentPartPr/>
+                      </w14:nvContentPartPr>
+                      <w14:xfrm>
+                        <a:off x="0" y="0"/>
+                        <a:ext cx="155160" cy="252860"/>
+                      </w14:xfrm>
+                    </w14:contentPart>
+                  </a:graphicData>
+                </a:graphic>
+              </wp:anchor>
+            </w:drawing>
+          </mc:Choice>
+          <mc:Fallback>
+            <w:pict>
+              <v:shape w14:anchorId="55639457" id="Рукописный ввод 17" o:spid="_x0000_s1026" type="#_x0000_t75" style="position:absolute;margin-left:209.5pt;margin-top:236.7pt;width:15pt;height:22.7pt;z-index:251674624;visibility:visible;mso-wrap-style:square;mso-wrap-distance-left:9pt;mso-wrap-distance-top:0;mso-wrap-distance-right:9pt;mso-wrap-distance-bottom:0;mso-position-horizontal:absolute;mso-position-horizontal-relative:text;mso-position-vertical:absolute;mso-position-vertical-relative:text" o:gfxdata="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">
+                <v:imagedata r:id="rId28" o:title=""/>
+              </v:shape>
+            </w:pict>
+          </mc:Fallback>
+        </mc:AlternateContent>
+      </w:r>
+      <w:r>
+        <w:rPr>
+          <w:noProof/>
+        </w:rPr>
+        <mc:AlternateContent>
+          <mc:Choice Requires="wpi">
+            <w:drawing>
+              <wp:anchor distT="0" distB="0" distL="114300" distR="114300" simplePos="0" relativeHeight="251671552" behindDoc="0" locked="0" layoutInCell="1" allowOverlap="1" wp14:anchorId="315E5441" wp14:editId="5D3F15D6">
+                <wp:simplePos x="0" y="0"/>
+                <wp:positionH relativeFrom="column">
+                  <wp:posOffset>2874010</wp:posOffset>
+                </wp:positionH>
+                <wp:positionV relativeFrom="paragraph">
+                  <wp:posOffset>2279015</wp:posOffset>
+                </wp:positionV>
+                <wp:extent cx="123130" cy="191160"/>
+                <wp:effectExtent l="57150" t="57150" r="67945" b="75565"/>
+                <wp:wrapNone/>
+                <wp:docPr id="1073754854" name="Рукописный ввод 14"/>
+                <wp:cNvGraphicFramePr/>
+                <a:graphic xmlns:a="http://schemas.openxmlformats.org/drawingml/2006/main">
+                  <a:graphicData uri="http://schemas.microsoft.com/office/word/2010/wordprocessingInk">
+                    <w14:contentPart bwMode="auto" r:id="rId29">
+                      <w14:nvContentPartPr>
+                        <w14:cNvContentPartPr/>
+                      </w14:nvContentPartPr>
+                      <w14:xfrm>
+                        <a:off x="0" y="0"/>
+                        <a:ext cx="123130" cy="191160"/>
+                      </w14:xfrm>
+                    </w14:contentPart>
+                  </a:graphicData>
+                </a:graphic>
+              </wp:anchor>
+            </w:drawing>
+          </mc:Choice>
+          <mc:Fallback>
+            <w:pict>
+              <v:shape w14:anchorId="4FFCD09D" id="Рукописный ввод 14" o:spid="_x0000_s1026" type="#_x0000_t75" style="position:absolute;margin-left:224.9pt;margin-top:178.05pt;width:12.55pt;height:17.85pt;z-index:251671552;visibility:visible;mso-wrap-style:square;mso-wrap-distance-left:9pt;mso-wrap-distance-top:0;mso-wrap-distance-right:9pt;mso-wrap-distance-bottom:0;mso-position-horizontal:absolute;mso-position-horizontal-relative:text;mso-position-vertical:absolute;mso-position-vertical-relative:text" o:gfxdata="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">
+                <v:imagedata r:id="rId30" o:title=""/>
+              </v:shape>
+            </w:pict>
+          </mc:Fallback>
+        </mc:AlternateContent>
+      </w:r>
+      <w:r>
+        <w:rPr>
+          <w:noProof/>
+        </w:rPr>
+        <mc:AlternateContent>
+          <mc:Choice Requires="wpi">
+            <w:drawing>
+              <wp:anchor distT="0" distB="0" distL="114300" distR="114300" simplePos="0" relativeHeight="251668480" behindDoc="0" locked="0" layoutInCell="1" allowOverlap="1" wp14:anchorId="0121BC30" wp14:editId="4C554B95">
+                <wp:simplePos x="0" y="0"/>
+                <wp:positionH relativeFrom="column">
+                  <wp:posOffset>1624330</wp:posOffset>
+                </wp:positionH>
+                <wp:positionV relativeFrom="paragraph">
+                  <wp:posOffset>2520315</wp:posOffset>
+                </wp:positionV>
+                <wp:extent cx="119520" cy="165735"/>
+                <wp:effectExtent l="57150" t="57150" r="13970" b="62865"/>
+                <wp:wrapNone/>
+                <wp:docPr id="1393086591" name="Рукописный ввод 11"/>
+                <wp:cNvGraphicFramePr/>
+                <a:graphic xmlns:a="http://schemas.openxmlformats.org/drawingml/2006/main">
+                  <a:graphicData uri="http://schemas.microsoft.com/office/word/2010/wordprocessingInk">
+                    <w14:contentPart bwMode="auto" r:id="rId31">
+                      <w14:nvContentPartPr>
+                        <w14:cNvContentPartPr/>
+                      </w14:nvContentPartPr>
+                      <w14:xfrm>
+                        <a:off x="0" y="0"/>
+                        <a:ext cx="119520" cy="165735"/>
+                      </w14:xfrm>
+                    </w14:contentPart>
+                  </a:graphicData>
+                </a:graphic>
+              </wp:anchor>
+            </w:drawing>
+          </mc:Choice>
+          <mc:Fallback>
+            <w:pict>
+              <v:shape w14:anchorId="1292773B" id="Рукописный ввод 11" o:spid="_x0000_s1026" type="#_x0000_t75" style="position:absolute;margin-left:126.5pt;margin-top:197.05pt;width:12.2pt;height:15.85pt;z-index:251668480;visibility:visible;mso-wrap-style:square;mso-wrap-distance-left:9pt;mso-wrap-distance-top:0;mso-wrap-distance-right:9pt;mso-wrap-distance-bottom:0;mso-position-horizontal:absolute;mso-position-horizontal-relative:text;mso-position-vertical:absolute;mso-position-vertical-relative:text" o:gfxdata="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">
+                <v:imagedata r:id="rId32" o:title=""/>
+              </v:shape>
+            </w:pict>
+          </mc:Fallback>
+        </mc:AlternateContent>
+      </w:r>
+      <w:r>
+        <w:rPr>
+          <w:noProof/>
+        </w:rPr>
+        <mc:AlternateContent>
+          <mc:Choice Requires="wpi">
+            <w:drawing>
+              <wp:anchor distT="0" distB="0" distL="114300" distR="114300" simplePos="0" relativeHeight="251665408" behindDoc="0" locked="0" layoutInCell="1" allowOverlap="1" wp14:anchorId="60CF80EC" wp14:editId="78F3D903">
+                <wp:simplePos x="0" y="0"/>
+                <wp:positionH relativeFrom="column">
+                  <wp:posOffset>1764030</wp:posOffset>
+                </wp:positionH>
+                <wp:positionV relativeFrom="paragraph">
+                  <wp:posOffset>2997200</wp:posOffset>
+                </wp:positionV>
+                <wp:extent cx="108785" cy="177800"/>
+                <wp:effectExtent l="57150" t="57150" r="62865" b="69850"/>
+                <wp:wrapNone/>
+                <wp:docPr id="1312187787" name="Рукописный ввод 8"/>
+                <wp:cNvGraphicFramePr/>
+                <a:graphic xmlns:a="http://schemas.openxmlformats.org/drawingml/2006/main">
+                  <a:graphicData uri="http://schemas.microsoft.com/office/word/2010/wordprocessingInk">
+                    <w14:contentPart bwMode="auto" r:id="rId33">
+                      <w14:nvContentPartPr>
+                        <w14:cNvContentPartPr/>
+                      </w14:nvContentPartPr>
+                      <w14:xfrm>
+                        <a:off x="0" y="0"/>
+                        <a:ext cx="108785" cy="177800"/>
+                      </w14:xfrm>
+                    </w14:contentPart>
+                  </a:graphicData>
+                </a:graphic>
+              </wp:anchor>
+            </w:drawing>
+          </mc:Choice>
+          <mc:Fallback>
+            <w:pict>
+              <v:shape w14:anchorId="042F0683" id="Рукописный ввод 8" o:spid="_x0000_s1026" type="#_x0000_t75" style="position:absolute;margin-left:137.5pt;margin-top:234.6pt;width:11.35pt;height:16.8pt;z-index:251665408;visibility:visible;mso-wrap-style:square;mso-wrap-distance-left:9pt;mso-wrap-distance-top:0;mso-wrap-distance-right:9pt;mso-wrap-distance-bottom:0;mso-position-horizontal:absolute;mso-position-horizontal-relative:text;mso-position-vertical:absolute;mso-position-vertical-relative:text" o:gfxdata="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">
+                <v:imagedata r:id="rId34" o:title=""/>
+              </v:shape>
+            </w:pict>
+          </mc:Fallback>
+        </mc:AlternateContent>
+      </w:r>
+      <w:r>
+        <w:rPr>
+          <w:noProof/>
+        </w:rPr>
+        <mc:AlternateContent>
+          <mc:Choice Requires="wpi">
+            <w:drawing>
+              <wp:anchor distT="0" distB="0" distL="114300" distR="114300" simplePos="0" relativeHeight="251662336" behindDoc="0" locked="0" layoutInCell="1" allowOverlap="1" wp14:anchorId="5E3B7F5C" wp14:editId="6EAABFDD">
+                <wp:simplePos x="0" y="0"/>
+                <wp:positionH relativeFrom="column">
+                  <wp:posOffset>1646485</wp:posOffset>
+                </wp:positionH>
+                <wp:positionV relativeFrom="paragraph">
+                  <wp:posOffset>2710090</wp:posOffset>
+                </wp:positionV>
+                <wp:extent cx="215640" cy="441720"/>
+                <wp:effectExtent l="57150" t="57150" r="51435" b="73025"/>
+                <wp:wrapNone/>
+                <wp:docPr id="764957844" name="Рукописный ввод 5"/>
+                <wp:cNvGraphicFramePr/>
+                <a:graphic xmlns:a="http://schemas.openxmlformats.org/drawingml/2006/main">
+                  <a:graphicData uri="http://schemas.microsoft.com/office/word/2010/wordprocessingInk">
+                    <w14:contentPart bwMode="auto" r:id="rId35">
+                      <w14:nvContentPartPr>
+                        <w14:cNvContentPartPr/>
+                      </w14:nvContentPartPr>
+                      <w14:xfrm>
+                        <a:off x="0" y="0"/>
+                        <a:ext cx="215640" cy="441720"/>
+                      </w14:xfrm>
+                    </w14:contentPart>
+                  </a:graphicData>
+                </a:graphic>
+              </wp:anchor>
+            </w:drawing>
+          </mc:Choice>
+          <mc:Fallback>
+            <w:pict>
+              <v:shape w14:anchorId="077F1C84" id="Рукописный ввод 5" o:spid="_x0000_s1026" type="#_x0000_t75" style="position:absolute;margin-left:128.25pt;margin-top:212pt;width:19.85pt;height:37.65pt;z-index:251662336;visibility:visible;mso-wrap-style:square;mso-wrap-distance-left:9pt;mso-wrap-distance-top:0;mso-wrap-distance-right:9pt;mso-wrap-distance-bottom:0;mso-position-horizontal:absolute;mso-position-horizontal-relative:text;mso-position-vertical:absolute;mso-position-vertical-relative:text" o:gfxdata="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">
+                <v:imagedata r:id="rId36" o:title=""/>
+              </v:shape>
+            </w:pict>
+          </mc:Fallback>
+        </mc:AlternateContent>
+      </w:r>
+      <w:r>
+        <w:rPr>
+          <w:noProof/>
+        </w:rPr>
+        <mc:AlternateContent>
+          <mc:Choice Requires="wpi">
+            <w:drawing>
+              <wp:anchor distT="0" distB="0" distL="114300" distR="114300" simplePos="0" relativeHeight="251661312" behindDoc="0" locked="0" layoutInCell="1" allowOverlap="1" wp14:anchorId="066EFB0E" wp14:editId="657B0359">
+                <wp:simplePos x="0" y="0"/>
+                <wp:positionH relativeFrom="column">
+                  <wp:posOffset>2679325</wp:posOffset>
+                </wp:positionH>
+                <wp:positionV relativeFrom="paragraph">
+                  <wp:posOffset>2460970</wp:posOffset>
+                </wp:positionV>
+                <wp:extent cx="314280" cy="817920"/>
+                <wp:effectExtent l="57150" t="38100" r="67310" b="58420"/>
+                <wp:wrapNone/>
+                <wp:docPr id="1600508939" name="Рукописный ввод 4"/>
+                <wp:cNvGraphicFramePr/>
+                <a:graphic xmlns:a="http://schemas.openxmlformats.org/drawingml/2006/main">
+                  <a:graphicData uri="http://schemas.microsoft.com/office/word/2010/wordprocessingInk">
+                    <w14:contentPart bwMode="auto" r:id="rId37">
+                      <w14:nvContentPartPr>
+                        <w14:cNvContentPartPr/>
+                      </w14:nvContentPartPr>
+                      <w14:xfrm>
+                        <a:off x="0" y="0"/>
+                        <a:ext cx="314280" cy="817920"/>
+                      </w14:xfrm>
+                    </w14:contentPart>
+                  </a:graphicData>
+                </a:graphic>
+              </wp:anchor>
+            </w:drawing>
+          </mc:Choice>
+          <mc:Fallback>
+            <w:pict>
+              <v:shape w14:anchorId="7CE9E83A" id="Рукописный ввод 4" o:spid="_x0000_s1026" type="#_x0000_t75" style="position:absolute;margin-left:209.55pt;margin-top:192.4pt;width:27.6pt;height:67.2pt;z-index:251661312;visibility:visible;mso-wrap-style:square;mso-wrap-distance-left:9pt;mso-wrap-distance-top:0;mso-wrap-distance-right:9pt;mso-wrap-distance-bottom:0;mso-position-horizontal:absolute;mso-position-horizontal-relative:text;mso-position-vertical:absolute;mso-position-vertical-relative:text" o:gfxdata="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">
+                <v:imagedata r:id="rId38" o:title=""/>
+              </v:shape>
+            </w:pict>
+          </mc:Fallback>
+        </mc:AlternateContent>
+      </w:r>
+      <w:r>
+        <w:rPr>
+          <w:noProof/>
+        </w:rPr>
+        <mc:AlternateContent>
+          <mc:Choice Requires="wpi">
+            <w:drawing>
+              <wp:anchor distT="0" distB="0" distL="114300" distR="114300" simplePos="0" relativeHeight="251660288" behindDoc="0" locked="0" layoutInCell="1" allowOverlap="1" wp14:anchorId="20DBF9A2" wp14:editId="4207ECC7">
+                <wp:simplePos x="0" y="0"/>
+                <wp:positionH relativeFrom="column">
+                  <wp:posOffset>1634965</wp:posOffset>
+                </wp:positionH>
+                <wp:positionV relativeFrom="paragraph">
+                  <wp:posOffset>1808650</wp:posOffset>
+                </wp:positionV>
+                <wp:extent cx="285840" cy="879120"/>
+                <wp:effectExtent l="38100" t="57150" r="76200" b="73660"/>
+                <wp:wrapNone/>
+                <wp:docPr id="618982582" name="Рукописный ввод 3"/>
+                <wp:cNvGraphicFramePr/>
+                <a:graphic xmlns:a="http://schemas.openxmlformats.org/drawingml/2006/main">
+                  <a:graphicData uri="http://schemas.microsoft.com/office/word/2010/wordprocessingInk">
+                    <w14:contentPart bwMode="auto" r:id="rId39">
+                      <w14:nvContentPartPr>
+                        <w14:cNvContentPartPr/>
+                      </w14:nvContentPartPr>
+                      <w14:xfrm>
+                        <a:off x="0" y="0"/>
+                        <a:ext cx="285840" cy="879120"/>
+                      </w14:xfrm>
+                    </w14:contentPart>
+                  </a:graphicData>
+                </a:graphic>
+              </wp:anchor>
+            </w:drawing>
+          </mc:Choice>
+          <mc:Fallback>
+            <w:pict>
+              <v:shape w14:anchorId="63D1E813" id="Рукописный ввод 3" o:spid="_x0000_s1026" type="#_x0000_t75" style="position:absolute;margin-left:127.35pt;margin-top:141pt;width:25.3pt;height:72.05pt;z-index:251660288;visibility:visible;mso-wrap-style:square;mso-wrap-distance-left:9pt;mso-wrap-distance-top:0;mso-wrap-distance-right:9pt;mso-wrap-distance-bottom:0;mso-position-horizontal:absolute;mso-position-horizontal-relative:text;mso-position-vertical:absolute;mso-position-vertical-relative:text" o:gfxdata="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">
+                <v:imagedata r:id="rId40" o:title=""/>
+              </v:shape>
+            </w:pict>
+          </mc:Fallback>
+        </mc:AlternateContent>
+      </w:r>
+      <w:r>
+        <w:rPr>
+          <w:noProof/>
+        </w:rPr>
+        <mc:AlternateContent>
+          <mc:Choice Requires="wpi">
+            <w:drawing>
+              <wp:anchor distT="0" distB="0" distL="114300" distR="114300" simplePos="0" relativeHeight="251659264" behindDoc="0" locked="0" layoutInCell="1" allowOverlap="1" wp14:anchorId="7F252366" wp14:editId="28898153">
+                <wp:simplePos x="0" y="0"/>
+                <wp:positionH relativeFrom="column">
+                  <wp:posOffset>2740885</wp:posOffset>
+                </wp:positionH>
+                <wp:positionV relativeFrom="paragraph">
+                  <wp:posOffset>1786330</wp:posOffset>
+                </wp:positionV>
+                <wp:extent cx="239760" cy="658440"/>
+                <wp:effectExtent l="57150" t="38100" r="65405" b="66040"/>
+                <wp:wrapNone/>
+                <wp:docPr id="945463707" name="Рукописный ввод 2"/>
+                <wp:cNvGraphicFramePr/>
+                <a:graphic xmlns:a="http://schemas.openxmlformats.org/drawingml/2006/main">
+                  <a:graphicData uri="http://schemas.microsoft.com/office/word/2010/wordprocessingInk">
+                    <w14:contentPart bwMode="auto" r:id="rId41">
+                      <w14:nvContentPartPr>
+                        <w14:cNvContentPartPr/>
+                      </w14:nvContentPartPr>
+                      <w14:xfrm>
+                        <a:off x="0" y="0"/>
+                        <a:ext cx="239760" cy="658440"/>
+                      </w14:xfrm>
+                    </w14:contentPart>
+                  </a:graphicData>
+                </a:graphic>
+              </wp:anchor>
+            </w:drawing>
+          </mc:Choice>
+          <mc:Fallback>
+            <w:pict>
+              <v:shape w14:anchorId="7230BB4A" id="Рукописный ввод 2" o:spid="_x0000_s1026" type="#_x0000_t75" style="position:absolute;margin-left:214.4pt;margin-top:139.25pt;width:21.75pt;height:54.7pt;z-index:251659264;visibility:visible;mso-wrap-style:square;mso-wrap-distance-left:9pt;mso-wrap-distance-top:0;mso-wrap-distance-right:9pt;mso-wrap-distance-bottom:0;mso-position-horizontal:absolute;mso-position-horizontal-relative:text;mso-position-vertical:absolute;mso-position-vertical-relative:text" o:gfxdata="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">
+                <v:imagedata r:id="rId42" o:title=""/>
+              </v:shape>
+            </w:pict>
+          </mc:Fallback>
+        </mc:AlternateContent>
+      </w:r>
+      <w:r>
+        <w:rPr>
+          <w:noProof/>
+        </w:rPr>
+        <w:drawing>
+          <wp:inline distT="0" distB="0" distL="0" distR="0" wp14:anchorId="2D728C0D" wp14:editId="0139FD86">
+            <wp:extent cx="5940000" cy="4031635"/>
+            <wp:effectExtent l="0" t="0" r="3810" b="6985"/>
+            <wp:docPr id="1023083508" name="Рисунок 1"/>
+            <wp:cNvGraphicFramePr>
+              <a:graphicFrameLocks xmlns:a="http://schemas.openxmlformats.org/drawingml/2006/main" noChangeAspect="1"/>
+            </wp:cNvGraphicFramePr>
+            <a:graphic xmlns:a="http://schemas.openxmlformats.org/drawingml/2006/main">
+              <a:graphicData uri="http://schemas.openxmlformats.org/drawingml/2006/picture">
+                <pic:pic xmlns:pic="http://schemas.openxmlformats.org/drawingml/2006/picture">
+                  <pic:nvPicPr>
+                    <pic:cNvPr id="0" name="Picture 1"/>
+                    <pic:cNvPicPr>
+                      <a:picLocks noChangeAspect="1" noChangeArrowheads="1"/>
+                    </pic:cNvPicPr>
+                  </pic:nvPicPr>
+                  <pic:blipFill rotWithShape="1">
+                    <a:blip r:embed="rId23" cstate="print">
+                      <a:extLst>
+                        <a:ext uri="{28A0092B-C50C-407E-A947-70E740481C1C}">
+                          <a14:useLocalDpi xmlns:a14="http://schemas.microsoft.com/office/drawing/2010/main" val="0"/>
+                        </a:ext>
+                      </a:extLst>
+                    </a:blip>
+                    <a:srcRect r="26136" b="20937"/>
+                    <a:stretch/>
+                  </pic:blipFill>
+                  <pic:spPr bwMode="auto">
+                    <a:xfrm>
+                      <a:off x="0" y="0"/>
+                      <a:ext cx="5940000" cy="4031635"/>
+                    </a:xfrm>
+                    <a:prstGeom prst="rect">
+                      <a:avLst/>
+                    </a:prstGeom>
+                    <a:noFill/>
+                    <a:ln>
+                      <a:noFill/>
+                    </a:ln>
+                    <a:extLst>
+                      <a:ext uri="{53640926-AAD7-44D8-BBD7-CCE9431645EC}">
+                        <a14:shadowObscured xmlns:a14="http://schemas.microsoft.com/office/drawing/2010/main"/>
+                      </a:ext>
+                    </a:extLst>
+                  </pic:spPr>
+                </pic:pic>
+              </a:graphicData>
+            </a:graphic>
+          </wp:inline>
+        </w:drawing>
+      </w:r>
+    </w:p>
+    <w:p>
+      <w:pPr>
+        <w:pStyle w:val="a0"/>
+        <w:ind w:firstLine="708"/>
         <w:jc w:val="center"/>
       </w:pPr>
       <w:r>
+        <w:t>Рисунок 11 – Причина возникновения ошибки</w:t>
+      </w:r>
+    </w:p>
+    <w:p>
+      <w:pPr>
+        <w:pStyle w:val="a0"/>
+        <w:ind w:firstLine="708"/>
+      </w:pPr>
+    </w:p>
+    <w:p>
+      <w:pPr>
+        <w:pStyle w:val="a0"/>
+        <w:ind w:firstLine="708"/>
+      </w:pPr>
+      <w:r>
+        <w:t>Таким образом, при каскадном обновлении поля НГ6624 сначала обновляются поля НГ6624 таблиц Студент6624 и Изучение6624, а только после этого обновляется соответствующее поле таблицы Успеваемость6624. Ввиду того, что поля НГ6625 таблиц Студент6624 и Изучение6624 обновляются несинхронно, и возникает ошибка. Её можно устранить путем внесения следующих изменений (рисунки 1</w:t>
+      </w:r>
+      <w:r>
+        <w:t>2</w:t>
+      </w:r>
+      <w:r>
+        <w:t>–1</w:t>
+      </w:r>
+      <w:r>
+        <w:t>4</w:t>
+      </w:r>
+      <w:r>
+        <w:t>).</w:t>
+      </w:r>
+    </w:p>
+    <w:p>
+      <w:pPr>
+        <w:pStyle w:val="a0"/>
+        <w:jc w:val="center"/>
+      </w:pPr>
+    </w:p>
+    <w:p>
+      <w:pPr>
+        <w:pStyle w:val="a0"/>
+        <w:jc w:val="center"/>
+      </w:pPr>
+      <w:r>
         <w:rPr>
           <w:noProof/>
         </w:rPr>
+        <w:lastRenderedPageBreak/>
         <w:drawing>
           <wp:inline distT="0" distB="0" distL="0" distR="0" wp14:anchorId="25D8513D" wp14:editId="3277F6D0">
             <wp:extent cx="5940000" cy="2659270"/>
@@ -1180,7 +2827,7 @@
                     <pic:cNvPicPr/>
                   </pic:nvPicPr>
                   <pic:blipFill rotWithShape="1">
-                    <a:blip r:embed="rId17"/>
+                    <a:blip r:embed="rId43"/>
                     <a:srcRect r="12133" b="37974"/>
                     <a:stretch/>
                   </pic:blipFill>
@@ -1209,7 +2856,13 @@
       </w:r>
       <w:r>
         <w:br/>
-        <w:t>Рисунок 10 – Коррекция полей таблицы Студент6624</w:t>
+        <w:t>Рисунок 1</w:t>
+      </w:r>
+      <w:r>
+        <w:t>2</w:t>
+      </w:r>
+      <w:r>
+        <w:t xml:space="preserve"> – Коррекция полей таблицы Студент6624</w:t>
       </w:r>
     </w:p>
     <w:p>
@@ -1243,7 +2896,7 @@
                     <pic:cNvPicPr/>
                   </pic:nvPicPr>
                   <pic:blipFill rotWithShape="1">
-                    <a:blip r:embed="rId18"/>
+                    <a:blip r:embed="rId44"/>
                     <a:srcRect r="25708" b="38817"/>
                     <a:stretch/>
                   </pic:blipFill>
@@ -1272,7 +2925,13 @@
       </w:r>
       <w:r>
         <w:br/>
-        <w:t>Рисунок 11 – Коррекция полей таблицы Успеваемость6624</w:t>
+        <w:t>Рисунок 1</w:t>
+      </w:r>
+      <w:r>
+        <w:t>3</w:t>
+      </w:r>
+      <w:r>
+        <w:t xml:space="preserve"> – Коррекция полей таблицы Успеваемость6624</w:t>
       </w:r>
     </w:p>
     <w:p>
@@ -1301,7 +2960,7 @@
                     <pic:cNvPicPr/>
                   </pic:nvPicPr>
                   <pic:blipFill rotWithShape="1">
-                    <a:blip r:embed="rId19"/>
+                    <a:blip r:embed="rId45"/>
                     <a:srcRect r="25815" b="20782"/>
                     <a:stretch/>
                   </pic:blipFill>
@@ -1330,7 +2989,469 @@
       </w:r>
       <w:r>
         <w:br/>
-        <w:t>Рисунок 12 – Коррекция схемы данных таблицы</w:t>
+        <w:t>Рисунок 1</w:t>
+      </w:r>
+      <w:r>
+        <w:t>4</w:t>
+      </w:r>
+      <w:r>
+        <w:t xml:space="preserve"> – Коррекция схемы данных таблицы</w:t>
+      </w:r>
+    </w:p>
+    <w:p>
+      <w:pPr>
+        <w:pStyle w:val="a0"/>
+        <w:jc w:val="center"/>
+      </w:pPr>
+    </w:p>
+    <w:p>
+      <w:pPr>
+        <w:pStyle w:val="a0"/>
+        <w:ind w:firstLine="708"/>
+      </w:pPr>
+      <w:r>
+        <w:t>При внесении изменений был разомкнут «замкнутый контур» из таблиц Г</w:t>
+      </w:r>
+      <w:r>
+        <w:t>руппа</w:t>
+      </w:r>
+      <w:r>
+        <w:t xml:space="preserve">6624, Студент6624, </w:t>
+      </w:r>
+      <w:r>
+        <w:t>Изучение6624</w:t>
+      </w:r>
+      <w:r>
+        <w:t xml:space="preserve">, </w:t>
+      </w:r>
+      <w:r>
+        <w:t>Успеваемость6624</w:t>
+      </w:r>
+      <w:r>
+        <w:t xml:space="preserve"> (рисунок 15).</w:t>
+      </w:r>
+    </w:p>
+    <w:p>
+      <w:pPr>
+        <w:pStyle w:val="a0"/>
+      </w:pPr>
+    </w:p>
+    <w:p>
+      <w:pPr>
+        <w:pStyle w:val="a0"/>
+        <w:jc w:val="center"/>
+      </w:pPr>
+      <w:r>
+        <w:rPr>
+          <w:noProof/>
+        </w:rPr>
+        <w:lastRenderedPageBreak/>
+        <mc:AlternateContent>
+          <mc:Choice Requires="wpi">
+            <w:drawing>
+              <wp:anchor distT="0" distB="0" distL="114300" distR="114300" simplePos="0" relativeHeight="251683840" behindDoc="0" locked="0" layoutInCell="1" allowOverlap="1" wp14:anchorId="16A7F9EA" wp14:editId="41C746FB">
+                <wp:simplePos x="0" y="0"/>
+                <wp:positionH relativeFrom="column">
+                  <wp:posOffset>2665645</wp:posOffset>
+                </wp:positionH>
+                <wp:positionV relativeFrom="paragraph">
+                  <wp:posOffset>2994310</wp:posOffset>
+                </wp:positionV>
+                <wp:extent cx="160200" cy="184680"/>
+                <wp:effectExtent l="38100" t="57150" r="0" b="63500"/>
+                <wp:wrapNone/>
+                <wp:docPr id="731574309" name="Рукописный ввод 26"/>
+                <wp:cNvGraphicFramePr/>
+                <a:graphic xmlns:a="http://schemas.openxmlformats.org/drawingml/2006/main">
+                  <a:graphicData uri="http://schemas.microsoft.com/office/word/2010/wordprocessingInk">
+                    <w14:contentPart bwMode="auto" r:id="rId46">
+                      <w14:nvContentPartPr>
+                        <w14:cNvContentPartPr/>
+                      </w14:nvContentPartPr>
+                      <w14:xfrm>
+                        <a:off x="0" y="0"/>
+                        <a:ext cx="160200" cy="184680"/>
+                      </w14:xfrm>
+                    </w14:contentPart>
+                  </a:graphicData>
+                </a:graphic>
+              </wp:anchor>
+            </w:drawing>
+          </mc:Choice>
+          <mc:Fallback>
+            <w:pict>
+              <v:shape w14:anchorId="019C6078" id="Рукописный ввод 26" o:spid="_x0000_s1026" type="#_x0000_t75" style="position:absolute;margin-left:208.5pt;margin-top:234.35pt;width:15.4pt;height:17.4pt;z-index:251683840;visibility:visible;mso-wrap-style:square;mso-wrap-distance-left:9pt;mso-wrap-distance-top:0;mso-wrap-distance-right:9pt;mso-wrap-distance-bottom:0;mso-position-horizontal:absolute;mso-position-horizontal-relative:text;mso-position-vertical:absolute;mso-position-vertical-relative:text" o:gfxdata="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">
+                <v:imagedata r:id="rId47" o:title=""/>
+              </v:shape>
+            </w:pict>
+          </mc:Fallback>
+        </mc:AlternateContent>
+      </w:r>
+      <w:r>
+        <w:rPr>
+          <w:noProof/>
+        </w:rPr>
+        <mc:AlternateContent>
+          <mc:Choice Requires="wpi">
+            <w:drawing>
+              <wp:anchor distT="0" distB="0" distL="114300" distR="114300" simplePos="0" relativeHeight="251682816" behindDoc="0" locked="0" layoutInCell="1" allowOverlap="1" wp14:anchorId="4D272801" wp14:editId="0C5785A0">
+                <wp:simplePos x="0" y="0"/>
+                <wp:positionH relativeFrom="column">
+                  <wp:posOffset>2867965</wp:posOffset>
+                </wp:positionH>
+                <wp:positionV relativeFrom="paragraph">
+                  <wp:posOffset>2342350</wp:posOffset>
+                </wp:positionV>
+                <wp:extent cx="109800" cy="163440"/>
+                <wp:effectExtent l="57150" t="57150" r="62230" b="65405"/>
+                <wp:wrapNone/>
+                <wp:docPr id="1609745497" name="Рукописный ввод 25"/>
+                <wp:cNvGraphicFramePr/>
+                <a:graphic xmlns:a="http://schemas.openxmlformats.org/drawingml/2006/main">
+                  <a:graphicData uri="http://schemas.microsoft.com/office/word/2010/wordprocessingInk">
+                    <w14:contentPart bwMode="auto" r:id="rId48">
+                      <w14:nvContentPartPr>
+                        <w14:cNvContentPartPr/>
+                      </w14:nvContentPartPr>
+                      <w14:xfrm>
+                        <a:off x="0" y="0"/>
+                        <a:ext cx="109800" cy="163440"/>
+                      </w14:xfrm>
+                    </w14:contentPart>
+                  </a:graphicData>
+                </a:graphic>
+              </wp:anchor>
+            </w:drawing>
+          </mc:Choice>
+          <mc:Fallback>
+            <w:pict>
+              <v:shape w14:anchorId="7DEA3A39" id="Рукописный ввод 25" o:spid="_x0000_s1026" type="#_x0000_t75" style="position:absolute;margin-left:224.4pt;margin-top:183.05pt;width:11.5pt;height:15.7pt;z-index:251682816;visibility:visible;mso-wrap-style:square;mso-wrap-distance-left:9pt;mso-wrap-distance-top:0;mso-wrap-distance-right:9pt;mso-wrap-distance-bottom:0;mso-position-horizontal:absolute;mso-position-horizontal-relative:text;mso-position-vertical:absolute;mso-position-vertical-relative:text" o:gfxdata="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">
+                <v:imagedata r:id="rId49" o:title=""/>
+              </v:shape>
+            </w:pict>
+          </mc:Fallback>
+        </mc:AlternateContent>
+      </w:r>
+      <w:r>
+        <w:rPr>
+          <w:noProof/>
+        </w:rPr>
+        <mc:AlternateContent>
+          <mc:Choice Requires="wpi">
+            <w:drawing>
+              <wp:anchor distT="0" distB="0" distL="114300" distR="114300" simplePos="0" relativeHeight="251681792" behindDoc="0" locked="0" layoutInCell="1" allowOverlap="1" wp14:anchorId="31AD7E21" wp14:editId="1F8842E0">
+                <wp:simplePos x="0" y="0"/>
+                <wp:positionH relativeFrom="column">
+                  <wp:posOffset>1730365</wp:posOffset>
+                </wp:positionH>
+                <wp:positionV relativeFrom="paragraph">
+                  <wp:posOffset>2886670</wp:posOffset>
+                </wp:positionV>
+                <wp:extent cx="117360" cy="184320"/>
+                <wp:effectExtent l="57150" t="57150" r="73660" b="63500"/>
+                <wp:wrapNone/>
+                <wp:docPr id="688425585" name="Рукописный ввод 24"/>
+                <wp:cNvGraphicFramePr/>
+                <a:graphic xmlns:a="http://schemas.openxmlformats.org/drawingml/2006/main">
+                  <a:graphicData uri="http://schemas.microsoft.com/office/word/2010/wordprocessingInk">
+                    <w14:contentPart bwMode="auto" r:id="rId50">
+                      <w14:nvContentPartPr>
+                        <w14:cNvContentPartPr/>
+                      </w14:nvContentPartPr>
+                      <w14:xfrm>
+                        <a:off x="0" y="0"/>
+                        <a:ext cx="117360" cy="184320"/>
+                      </w14:xfrm>
+                    </w14:contentPart>
+                  </a:graphicData>
+                </a:graphic>
+              </wp:anchor>
+            </w:drawing>
+          </mc:Choice>
+          <mc:Fallback>
+            <w:pict>
+              <v:shape w14:anchorId="68932D22" id="Рукописный ввод 24" o:spid="_x0000_s1026" type="#_x0000_t75" style="position:absolute;margin-left:134.85pt;margin-top:225.9pt;width:12.1pt;height:17.3pt;z-index:251681792;visibility:visible;mso-wrap-style:square;mso-wrap-distance-left:9pt;mso-wrap-distance-top:0;mso-wrap-distance-right:9pt;mso-wrap-distance-bottom:0;mso-position-horizontal:absolute;mso-position-horizontal-relative:text;mso-position-vertical:absolute;mso-position-vertical-relative:text" o:gfxdata="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">
+                <v:imagedata r:id="rId51" o:title=""/>
+              </v:shape>
+            </w:pict>
+          </mc:Fallback>
+        </mc:AlternateContent>
+      </w:r>
+      <w:r>
+        <w:rPr>
+          <w:noProof/>
+        </w:rPr>
+        <mc:AlternateContent>
+          <mc:Choice Requires="wpi">
+            <w:drawing>
+              <wp:anchor distT="0" distB="0" distL="114300" distR="114300" simplePos="0" relativeHeight="251680768" behindDoc="0" locked="0" layoutInCell="1" allowOverlap="1" wp14:anchorId="6776C85E" wp14:editId="17C7E649">
+                <wp:simplePos x="0" y="0"/>
+                <wp:positionH relativeFrom="column">
+                  <wp:posOffset>1604365</wp:posOffset>
+                </wp:positionH>
+                <wp:positionV relativeFrom="paragraph">
+                  <wp:posOffset>2383750</wp:posOffset>
+                </wp:positionV>
+                <wp:extent cx="155160" cy="166680"/>
+                <wp:effectExtent l="38100" t="57150" r="0" b="62230"/>
+                <wp:wrapNone/>
+                <wp:docPr id="984089308" name="Рукописный ввод 23"/>
+                <wp:cNvGraphicFramePr/>
+                <a:graphic xmlns:a="http://schemas.openxmlformats.org/drawingml/2006/main">
+                  <a:graphicData uri="http://schemas.microsoft.com/office/word/2010/wordprocessingInk">
+                    <w14:contentPart bwMode="auto" r:id="rId52">
+                      <w14:nvContentPartPr>
+                        <w14:cNvContentPartPr/>
+                      </w14:nvContentPartPr>
+                      <w14:xfrm>
+                        <a:off x="0" y="0"/>
+                        <a:ext cx="155160" cy="166680"/>
+                      </w14:xfrm>
+                    </w14:contentPart>
+                  </a:graphicData>
+                </a:graphic>
+              </wp:anchor>
+            </w:drawing>
+          </mc:Choice>
+          <mc:Fallback>
+            <w:pict>
+              <v:shape w14:anchorId="298E18D6" id="Рукописный ввод 23" o:spid="_x0000_s1026" type="#_x0000_t75" style="position:absolute;margin-left:124.95pt;margin-top:186.3pt;width:15pt;height:15.9pt;z-index:251680768;visibility:visible;mso-wrap-style:square;mso-wrap-distance-left:9pt;mso-wrap-distance-top:0;mso-wrap-distance-right:9pt;mso-wrap-distance-bottom:0;mso-position-horizontal:absolute;mso-position-horizontal-relative:text;mso-position-vertical:absolute;mso-position-vertical-relative:text" o:gfxdata="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">
+                <v:imagedata r:id="rId53" o:title=""/>
+              </v:shape>
+            </w:pict>
+          </mc:Fallback>
+        </mc:AlternateContent>
+      </w:r>
+      <w:r>
+        <w:rPr>
+          <w:noProof/>
+        </w:rPr>
+        <mc:AlternateContent>
+          <mc:Choice Requires="wpi">
+            <w:drawing>
+              <wp:anchor distT="0" distB="0" distL="114300" distR="114300" simplePos="0" relativeHeight="251679744" behindDoc="0" locked="0" layoutInCell="1" allowOverlap="1" wp14:anchorId="556F9F97" wp14:editId="7C49249D">
+                <wp:simplePos x="0" y="0"/>
+                <wp:positionH relativeFrom="column">
+                  <wp:posOffset>1632445</wp:posOffset>
+                </wp:positionH>
+                <wp:positionV relativeFrom="paragraph">
+                  <wp:posOffset>2597590</wp:posOffset>
+                </wp:positionV>
+                <wp:extent cx="207720" cy="465840"/>
+                <wp:effectExtent l="38100" t="38100" r="59055" b="67945"/>
+                <wp:wrapNone/>
+                <wp:docPr id="292069783" name="Рукописный ввод 22"/>
+                <wp:cNvGraphicFramePr/>
+                <a:graphic xmlns:a="http://schemas.openxmlformats.org/drawingml/2006/main">
+                  <a:graphicData uri="http://schemas.microsoft.com/office/word/2010/wordprocessingInk">
+                    <w14:contentPart bwMode="auto" r:id="rId54">
+                      <w14:nvContentPartPr>
+                        <w14:cNvContentPartPr/>
+                      </w14:nvContentPartPr>
+                      <w14:xfrm>
+                        <a:off x="0" y="0"/>
+                        <a:ext cx="207720" cy="465840"/>
+                      </w14:xfrm>
+                    </w14:contentPart>
+                  </a:graphicData>
+                </a:graphic>
+              </wp:anchor>
+            </w:drawing>
+          </mc:Choice>
+          <mc:Fallback>
+            <w:pict>
+              <v:shape w14:anchorId="3A0628A8" id="Рукописный ввод 22" o:spid="_x0000_s1026" type="#_x0000_t75" style="position:absolute;margin-left:127.15pt;margin-top:203.15pt;width:19.15pt;height:39.55pt;z-index:251679744;visibility:visible;mso-wrap-style:square;mso-wrap-distance-left:9pt;mso-wrap-distance-top:0;mso-wrap-distance-right:9pt;mso-wrap-distance-bottom:0;mso-position-horizontal:absolute;mso-position-horizontal-relative:text;mso-position-vertical:absolute;mso-position-vertical-relative:text" o:gfxdata="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">
+                <v:imagedata r:id="rId55" o:title=""/>
+              </v:shape>
+            </w:pict>
+          </mc:Fallback>
+        </mc:AlternateContent>
+      </w:r>
+      <w:r>
+        <w:rPr>
+          <w:noProof/>
+        </w:rPr>
+        <mc:AlternateContent>
+          <mc:Choice Requires="wpi">
+            <w:drawing>
+              <wp:anchor distT="0" distB="0" distL="114300" distR="114300" simplePos="0" relativeHeight="251678720" behindDoc="0" locked="0" layoutInCell="1" allowOverlap="1" wp14:anchorId="0189B1C4" wp14:editId="1563ECC8">
+                <wp:simplePos x="0" y="0"/>
+                <wp:positionH relativeFrom="column">
+                  <wp:posOffset>1627765</wp:posOffset>
+                </wp:positionH>
+                <wp:positionV relativeFrom="paragraph">
+                  <wp:posOffset>1828990</wp:posOffset>
+                </wp:positionV>
+                <wp:extent cx="284760" cy="740880"/>
+                <wp:effectExtent l="38100" t="38100" r="58420" b="59690"/>
+                <wp:wrapNone/>
+                <wp:docPr id="1953948994" name="Рукописный ввод 21"/>
+                <wp:cNvGraphicFramePr/>
+                <a:graphic xmlns:a="http://schemas.openxmlformats.org/drawingml/2006/main">
+                  <a:graphicData uri="http://schemas.microsoft.com/office/word/2010/wordprocessingInk">
+                    <w14:contentPart bwMode="auto" r:id="rId56">
+                      <w14:nvContentPartPr>
+                        <w14:cNvContentPartPr/>
+                      </w14:nvContentPartPr>
+                      <w14:xfrm>
+                        <a:off x="0" y="0"/>
+                        <a:ext cx="284760" cy="740880"/>
+                      </w14:xfrm>
+                    </w14:contentPart>
+                  </a:graphicData>
+                </a:graphic>
+              </wp:anchor>
+            </w:drawing>
+          </mc:Choice>
+          <mc:Fallback>
+            <w:pict>
+              <v:shape w14:anchorId="36E4DD79" id="Рукописный ввод 21" o:spid="_x0000_s1026" type="#_x0000_t75" style="position:absolute;margin-left:126.75pt;margin-top:142.6pt;width:25.25pt;height:61.2pt;z-index:251678720;visibility:visible;mso-wrap-style:square;mso-wrap-distance-left:9pt;mso-wrap-distance-top:0;mso-wrap-distance-right:9pt;mso-wrap-distance-bottom:0;mso-position-horizontal:absolute;mso-position-horizontal-relative:text;mso-position-vertical:absolute;mso-position-vertical-relative:text" o:gfxdata="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">
+                <v:imagedata r:id="rId57" o:title=""/>
+              </v:shape>
+            </w:pict>
+          </mc:Fallback>
+        </mc:AlternateContent>
+      </w:r>
+      <w:r>
+        <w:rPr>
+          <w:noProof/>
+        </w:rPr>
+        <mc:AlternateContent>
+          <mc:Choice Requires="wpi">
+            <w:drawing>
+              <wp:anchor distT="0" distB="0" distL="114300" distR="114300" simplePos="0" relativeHeight="251677696" behindDoc="0" locked="0" layoutInCell="1" allowOverlap="1" wp14:anchorId="2F3C9C6E" wp14:editId="544F45F1">
+                <wp:simplePos x="0" y="0"/>
+                <wp:positionH relativeFrom="column">
+                  <wp:posOffset>2662045</wp:posOffset>
+                </wp:positionH>
+                <wp:positionV relativeFrom="paragraph">
+                  <wp:posOffset>2518750</wp:posOffset>
+                </wp:positionV>
+                <wp:extent cx="298080" cy="669240"/>
+                <wp:effectExtent l="38100" t="38100" r="64135" b="74295"/>
+                <wp:wrapNone/>
+                <wp:docPr id="853453124" name="Рукописный ввод 20"/>
+                <wp:cNvGraphicFramePr/>
+                <a:graphic xmlns:a="http://schemas.openxmlformats.org/drawingml/2006/main">
+                  <a:graphicData uri="http://schemas.microsoft.com/office/word/2010/wordprocessingInk">
+                    <w14:contentPart bwMode="auto" r:id="rId58">
+                      <w14:nvContentPartPr>
+                        <w14:cNvContentPartPr/>
+                      </w14:nvContentPartPr>
+                      <w14:xfrm>
+                        <a:off x="0" y="0"/>
+                        <a:ext cx="298080" cy="669240"/>
+                      </w14:xfrm>
+                    </w14:contentPart>
+                  </a:graphicData>
+                </a:graphic>
+              </wp:anchor>
+            </w:drawing>
+          </mc:Choice>
+          <mc:Fallback>
+            <w:pict>
+              <v:shape w14:anchorId="37169A1E" id="Рукописный ввод 20" o:spid="_x0000_s1026" type="#_x0000_t75" style="position:absolute;margin-left:208.2pt;margin-top:196.95pt;width:26.3pt;height:55.55pt;z-index:251677696;visibility:visible;mso-wrap-style:square;mso-wrap-distance-left:9pt;mso-wrap-distance-top:0;mso-wrap-distance-right:9pt;mso-wrap-distance-bottom:0;mso-position-horizontal:absolute;mso-position-horizontal-relative:text;mso-position-vertical:absolute;mso-position-vertical-relative:text" o:gfxdata="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">
+                <v:imagedata r:id="rId59" o:title=""/>
+              </v:shape>
+            </w:pict>
+          </mc:Fallback>
+        </mc:AlternateContent>
+      </w:r>
+      <w:r>
+        <w:rPr>
+          <w:noProof/>
+        </w:rPr>
+        <mc:AlternateContent>
+          <mc:Choice Requires="wpi">
+            <w:drawing>
+              <wp:anchor distT="0" distB="0" distL="114300" distR="114300" simplePos="0" relativeHeight="251676672" behindDoc="0" locked="0" layoutInCell="1" allowOverlap="1" wp14:anchorId="7C68D207" wp14:editId="003B0985">
+                <wp:simplePos x="0" y="0"/>
+                <wp:positionH relativeFrom="column">
+                  <wp:posOffset>2732245</wp:posOffset>
+                </wp:positionH>
+                <wp:positionV relativeFrom="paragraph">
+                  <wp:posOffset>1787230</wp:posOffset>
+                </wp:positionV>
+                <wp:extent cx="232560" cy="714600"/>
+                <wp:effectExtent l="57150" t="57150" r="72390" b="66675"/>
+                <wp:wrapNone/>
+                <wp:docPr id="2143571285" name="Рукописный ввод 19"/>
+                <wp:cNvGraphicFramePr/>
+                <a:graphic xmlns:a="http://schemas.openxmlformats.org/drawingml/2006/main">
+                  <a:graphicData uri="http://schemas.microsoft.com/office/word/2010/wordprocessingInk">
+                    <w14:contentPart bwMode="auto" r:id="rId60">
+                      <w14:nvContentPartPr>
+                        <w14:cNvContentPartPr/>
+                      </w14:nvContentPartPr>
+                      <w14:xfrm>
+                        <a:off x="0" y="0"/>
+                        <a:ext cx="232560" cy="714600"/>
+                      </w14:xfrm>
+                    </w14:contentPart>
+                  </a:graphicData>
+                </a:graphic>
+              </wp:anchor>
+            </w:drawing>
+          </mc:Choice>
+          <mc:Fallback>
+            <w:pict>
+              <v:shape w14:anchorId="5FCF6AC8" id="Рукописный ввод 19" o:spid="_x0000_s1026" type="#_x0000_t75" style="position:absolute;margin-left:213.75pt;margin-top:139.35pt;width:21.1pt;height:59.05pt;z-index:251676672;visibility:visible;mso-wrap-style:square;mso-wrap-distance-left:9pt;mso-wrap-distance-top:0;mso-wrap-distance-right:9pt;mso-wrap-distance-bottom:0;mso-position-horizontal:absolute;mso-position-horizontal-relative:text;mso-position-vertical:absolute;mso-position-vertical-relative:text" o:gfxdata="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">
+                <v:imagedata r:id="rId61" o:title=""/>
+              </v:shape>
+            </w:pict>
+          </mc:Fallback>
+        </mc:AlternateContent>
+      </w:r>
+      <w:r>
+        <w:rPr>
+          <w:noProof/>
+        </w:rPr>
+        <w:drawing>
+          <wp:inline distT="0" distB="0" distL="0" distR="0" wp14:anchorId="691A31D1" wp14:editId="2CF6074D">
+            <wp:extent cx="5940000" cy="4022767"/>
+            <wp:effectExtent l="0" t="0" r="3810" b="0"/>
+            <wp:docPr id="1642620265" name="Рисунок 1"/>
+            <wp:cNvGraphicFramePr>
+              <a:graphicFrameLocks xmlns:a="http://schemas.openxmlformats.org/drawingml/2006/main" noChangeAspect="1"/>
+            </wp:cNvGraphicFramePr>
+            <a:graphic xmlns:a="http://schemas.openxmlformats.org/drawingml/2006/main">
+              <a:graphicData uri="http://schemas.openxmlformats.org/drawingml/2006/picture">
+                <pic:pic xmlns:pic="http://schemas.openxmlformats.org/drawingml/2006/picture">
+                  <pic:nvPicPr>
+                    <pic:cNvPr id="341328317" name=""/>
+                    <pic:cNvPicPr/>
+                  </pic:nvPicPr>
+                  <pic:blipFill rotWithShape="1">
+                    <a:blip r:embed="rId45"/>
+                    <a:srcRect r="25815" b="20782"/>
+                    <a:stretch/>
+                  </pic:blipFill>
+                  <pic:spPr bwMode="auto">
+                    <a:xfrm>
+                      <a:off x="0" y="0"/>
+                      <a:ext cx="5940000" cy="4022767"/>
+                    </a:xfrm>
+                    <a:prstGeom prst="rect">
+                      <a:avLst/>
+                    </a:prstGeom>
+                    <a:ln>
+                      <a:noFill/>
+                    </a:ln>
+                    <a:extLst>
+                      <a:ext uri="{53640926-AAD7-44D8-BBD7-CCE9431645EC}">
+                        <a14:shadowObscured xmlns:a14="http://schemas.microsoft.com/office/drawing/2010/main"/>
+                      </a:ext>
+                    </a:extLst>
+                  </pic:spPr>
+                </pic:pic>
+              </a:graphicData>
+            </a:graphic>
+          </wp:inline>
+        </w:drawing>
+      </w:r>
+      <w:r>
+        <w:br/>
+        <w:t>Рисунок 15 – Устранение ошибки в схеме данных</w:t>
       </w:r>
     </w:p>
     <w:p>
@@ -1362,7 +3483,7 @@
                     <pic:cNvPicPr/>
                   </pic:nvPicPr>
                   <pic:blipFill rotWithShape="1">
-                    <a:blip r:embed="rId20"/>
+                    <a:blip r:embed="rId62"/>
                     <a:srcRect r="50401" b="62245"/>
                     <a:stretch/>
                   </pic:blipFill>
@@ -1415,7 +3536,7 @@
                     <pic:cNvPicPr/>
                   </pic:nvPicPr>
                   <pic:blipFill rotWithShape="1">
-                    <a:blip r:embed="rId21"/>
+                    <a:blip r:embed="rId63"/>
                     <a:srcRect r="12881" b="38817"/>
                     <a:stretch/>
                   </pic:blipFill>
@@ -1447,7 +3568,19 @@
           <w:noProof/>
         </w:rPr>
         <w:br/>
-        <w:t>Рисунок 13 – Пример правильной работы разработанной базы данных</w:t>
+        <w:t>Рисунок 1</w:t>
+      </w:r>
+      <w:r>
+        <w:rPr>
+          <w:noProof/>
+        </w:rPr>
+        <w:t>6</w:t>
+      </w:r>
+      <w:r>
+        <w:rPr>
+          <w:noProof/>
+        </w:rPr>
+        <w:t xml:space="preserve"> – Пример правильной работы разработанной базы данных</w:t>
       </w:r>
     </w:p>
     <w:p>
@@ -1465,6 +3598,199 @@
         <w:ind w:firstLine="708"/>
       </w:pPr>
       <w:r>
+        <w:t>Однако скорректированная база данных также имеет недостатки. При перев</w:t>
+      </w:r>
+      <w:r>
+        <w:t>оде</w:t>
+      </w:r>
+      <w:r>
+        <w:t xml:space="preserve"> студента</w:t>
+      </w:r>
+      <w:r>
+        <w:t xml:space="preserve"> (Семёнова Т.Ю., зачётка № 20/07-0005)</w:t>
+      </w:r>
+      <w:r>
+        <w:t xml:space="preserve"> из одной группы</w:t>
+      </w:r>
+      <w:r>
+        <w:t xml:space="preserve"> (М7О-405С-20)</w:t>
+      </w:r>
+      <w:r>
+        <w:t xml:space="preserve"> в другую существующую группу</w:t>
+      </w:r>
+      <w:r>
+        <w:t xml:space="preserve"> (М7О-401Б-20) (изменить поле НГ6624 таблицы Студент6624)</w:t>
+      </w:r>
+      <w:r>
+        <w:t xml:space="preserve"> </w:t>
+      </w:r>
+      <w:r>
+        <w:t xml:space="preserve">не изменяется поле НГ6624 таблицы Успеваемость6624 (студент с зачёткой № 20/07-0005 продолжает обучение в группе </w:t>
+      </w:r>
+      <w:r>
+        <w:t>М7О-405С-20</w:t>
+      </w:r>
+      <w:r>
+        <w:t>) (рисунок 17).</w:t>
+      </w:r>
+      <w:r>
+        <w:t xml:space="preserve"> Следовательно, нарушилась целостность данных.</w:t>
+      </w:r>
+      <w:r>
+        <w:t xml:space="preserve"> </w:t>
+      </w:r>
+      <w:r>
+        <w:t>Данная ошибка возникает вследствие низкой нормальной формы таблицы Успеваемость6624.</w:t>
+      </w:r>
+    </w:p>
+    <w:p>
+      <w:pPr>
+        <w:pStyle w:val="a0"/>
+        <w:ind w:firstLine="708"/>
+      </w:pPr>
+    </w:p>
+    <w:p>
+      <w:pPr>
+        <w:pStyle w:val="a0"/>
+        <w:jc w:val="center"/>
+        <w:rPr>
+          <w:noProof/>
+        </w:rPr>
+      </w:pPr>
+      <w:r>
+        <w:rPr>
+          <w:noProof/>
+        </w:rPr>
+        <w:lastRenderedPageBreak/>
+        <w:drawing>
+          <wp:inline distT="0" distB="0" distL="0" distR="0" wp14:anchorId="69DC0394" wp14:editId="6691C4DB">
+            <wp:extent cx="5940425" cy="3767455"/>
+            <wp:effectExtent l="0" t="0" r="3175" b="4445"/>
+            <wp:docPr id="529077915" name="Рисунок 1"/>
+            <wp:cNvGraphicFramePr>
+              <a:graphicFrameLocks xmlns:a="http://schemas.openxmlformats.org/drawingml/2006/main" noChangeAspect="1"/>
+            </wp:cNvGraphicFramePr>
+            <a:graphic xmlns:a="http://schemas.openxmlformats.org/drawingml/2006/main">
+              <a:graphicData uri="http://schemas.openxmlformats.org/drawingml/2006/picture">
+                <pic:pic xmlns:pic="http://schemas.openxmlformats.org/drawingml/2006/picture">
+                  <pic:nvPicPr>
+                    <pic:cNvPr id="0" name="Picture 1"/>
+                    <pic:cNvPicPr>
+                      <a:picLocks noChangeAspect="1" noChangeArrowheads="1"/>
+                    </pic:cNvPicPr>
+                  </pic:nvPicPr>
+                  <pic:blipFill>
+                    <a:blip r:embed="rId64" cstate="print">
+                      <a:extLst>
+                        <a:ext uri="{28A0092B-C50C-407E-A947-70E740481C1C}">
+                          <a14:useLocalDpi xmlns:a14="http://schemas.microsoft.com/office/drawing/2010/main" val="0"/>
+                        </a:ext>
+                      </a:extLst>
+                    </a:blip>
+                    <a:srcRect/>
+                    <a:stretch>
+                      <a:fillRect/>
+                    </a:stretch>
+                  </pic:blipFill>
+                  <pic:spPr bwMode="auto">
+                    <a:xfrm>
+                      <a:off x="0" y="0"/>
+                      <a:ext cx="5940425" cy="3767455"/>
+                    </a:xfrm>
+                    <a:prstGeom prst="rect">
+                      <a:avLst/>
+                    </a:prstGeom>
+                    <a:noFill/>
+                    <a:ln>
+                      <a:noFill/>
+                    </a:ln>
+                  </pic:spPr>
+                </pic:pic>
+              </a:graphicData>
+            </a:graphic>
+          </wp:inline>
+        </w:drawing>
+      </w:r>
+    </w:p>
+    <w:p>
+      <w:pPr>
+        <w:pStyle w:val="a0"/>
+        <w:jc w:val="center"/>
+        <w:rPr>
+          <w:noProof/>
+        </w:rPr>
+      </w:pPr>
+      <w:r>
+        <w:rPr>
+          <w:noProof/>
+        </w:rPr>
+        <w:drawing>
+          <wp:inline distT="0" distB="0" distL="0" distR="0" wp14:anchorId="0A2920D4" wp14:editId="42BC9025">
+            <wp:extent cx="5940425" cy="3767455"/>
+            <wp:effectExtent l="0" t="0" r="3175" b="4445"/>
+            <wp:docPr id="1747045190" name="Рисунок 1"/>
+            <wp:cNvGraphicFramePr>
+              <a:graphicFrameLocks xmlns:a="http://schemas.openxmlformats.org/drawingml/2006/main" noChangeAspect="1"/>
+            </wp:cNvGraphicFramePr>
+            <a:graphic xmlns:a="http://schemas.openxmlformats.org/drawingml/2006/main">
+              <a:graphicData uri="http://schemas.openxmlformats.org/drawingml/2006/picture">
+                <pic:pic xmlns:pic="http://schemas.openxmlformats.org/drawingml/2006/picture">
+                  <pic:nvPicPr>
+                    <pic:cNvPr id="1747045190" name=""/>
+                    <pic:cNvPicPr/>
+                  </pic:nvPicPr>
+                  <pic:blipFill>
+                    <a:blip r:embed="rId65"/>
+                    <a:stretch>
+                      <a:fillRect/>
+                    </a:stretch>
+                  </pic:blipFill>
+                  <pic:spPr>
+                    <a:xfrm>
+                      <a:off x="0" y="0"/>
+                      <a:ext cx="5940425" cy="3767455"/>
+                    </a:xfrm>
+                    <a:prstGeom prst="rect">
+                      <a:avLst/>
+                    </a:prstGeom>
+                  </pic:spPr>
+                </pic:pic>
+              </a:graphicData>
+            </a:graphic>
+          </wp:inline>
+        </w:drawing>
+      </w:r>
+      <w:r>
+        <w:rPr>
+          <w:noProof/>
+        </w:rPr>
+        <w:br/>
+        <w:t>Рисунок 17 – Выявленный недостаток скорректированной базы данных</w:t>
+      </w:r>
+    </w:p>
+    <w:p>
+      <w:pPr>
+        <w:pStyle w:val="a0"/>
+        <w:rPr>
+          <w:noProof/>
+        </w:rPr>
+      </w:pPr>
+    </w:p>
+    <w:p>
+      <w:pPr>
+        <w:pStyle w:val="a0"/>
+        <w:jc w:val="center"/>
+        <w:rPr>
+          <w:noProof/>
+        </w:rPr>
+      </w:pPr>
+    </w:p>
+    <w:p>
+      <w:pPr>
+        <w:pStyle w:val="a0"/>
+        <w:ind w:firstLine="708"/>
+      </w:pPr>
+      <w:r>
         <w:t>Вывод:</w:t>
       </w:r>
     </w:p>
@@ -1474,64 +3800,318 @@
         <w:ind w:firstLine="708"/>
       </w:pPr>
       <w:r>
-        <w:t>В ходе выполнения лабораторной работы был</w:t>
-      </w:r>
-      <w:r>
-        <w:t>и</w:t>
-      </w:r>
+        <w:t xml:space="preserve">В ходе выполнения лабораторной работы </w:t>
+      </w:r>
+      <w:r>
+        <w:t>я:</w:t>
+      </w:r>
+    </w:p>
+    <w:p>
+      <w:pPr>
+        <w:pStyle w:val="a0"/>
+        <w:ind w:firstLine="708"/>
+      </w:pPr>
+      <w:r>
+        <w:lastRenderedPageBreak/>
+        <w:t>1.</w:t>
+      </w:r>
+      <w:r>
+        <w:tab/>
+      </w:r>
+      <w:r>
+        <w:t>Провёл анализ структуры и особенностей института №7 МАИ</w:t>
+      </w:r>
+    </w:p>
+    <w:p>
+      <w:pPr>
+        <w:pStyle w:val="a0"/>
+        <w:ind w:firstLine="708"/>
+      </w:pPr>
+      <w:r>
+        <w:t>2.</w:t>
+      </w:r>
+      <w:r>
+        <w:tab/>
+      </w:r>
+      <w:r>
+        <w:t>Ознакомился с прилагаемым методическим материалом по созданию БД и таблиц на примере реляционной базы данных «Учебный процесс» СУБД Access;</w:t>
+      </w:r>
+    </w:p>
+    <w:p>
+      <w:pPr>
+        <w:pStyle w:val="a0"/>
+        <w:ind w:firstLine="708"/>
+      </w:pPr>
+      <w:r>
+        <w:t>3</w:t>
+      </w:r>
+      <w:r>
+        <w:t>.</w:t>
+      </w:r>
+      <w:r>
+        <w:tab/>
+        <w:t>Используя СУБД Access 2021, созда</w:t>
+      </w:r>
+      <w:r>
+        <w:t>л</w:t>
+      </w:r>
+      <w:r>
+        <w:t xml:space="preserve"> свой файл базы данных. При создании имени БД </w:t>
+      </w:r>
+      <w:r>
+        <w:t>использовал</w:t>
+      </w:r>
+      <w:r>
+        <w:t xml:space="preserve"> кодировку, обеспечивающую различные имена: </w:t>
+      </w:r>
+      <w:proofErr w:type="spellStart"/>
+      <w:r>
+        <w:t>Уч</w:t>
+      </w:r>
+      <w:proofErr w:type="spellEnd"/>
       <w:r>
         <w:t xml:space="preserve"> </w:t>
       </w:r>
       <w:r>
-        <w:t>и</w:t>
-      </w:r>
-      <w:r>
-        <w:t>зуче</w:t>
-      </w:r>
-      <w:r>
-        <w:t>ны</w:t>
-      </w:r>
-      <w:r>
-        <w:t xml:space="preserve"> метод</w:t>
-      </w:r>
-      <w:r>
-        <w:t>ы</w:t>
-      </w:r>
-      <w:r>
-        <w:t xml:space="preserve"> создания таблиц и связей между ними в реляционной базе данных, создаваемой с помощью системы управления базой данных (СУБД) Access 2010</w:t>
-      </w:r>
-      <w:r>
-        <w:t>. И</w:t>
-      </w:r>
-      <w:r>
-        <w:t xml:space="preserve">спользуя данные </w:t>
-      </w:r>
-      <w:r>
-        <w:t>студентов и преподавателей института №7 МАИ</w:t>
-      </w:r>
-      <w:r>
-        <w:t>,</w:t>
+        <w:t>пp</w:t>
+      </w:r>
+      <w:r>
+        <w:t>6624</w:t>
+      </w:r>
+      <w:r>
+        <w:t xml:space="preserve"> вер.1</w:t>
+      </w:r>
+      <w:r>
+        <w:t>.accdb</w:t>
+      </w:r>
+      <w:r>
+        <w:t>;</w:t>
+      </w:r>
+    </w:p>
+    <w:p>
+      <w:pPr>
+        <w:pStyle w:val="a0"/>
+        <w:ind w:firstLine="708"/>
+      </w:pPr>
+      <w:r>
+        <w:t>4.</w:t>
+      </w:r>
+      <w:r>
+        <w:tab/>
+        <w:t xml:space="preserve">С помощью Конструктора создал таблицы Группа6624, Студент6624, </w:t>
+      </w:r>
+      <w:r>
+        <w:t>Изучение6624</w:t>
+      </w:r>
+      <w:r>
+        <w:t xml:space="preserve">, </w:t>
+      </w:r>
+      <w:r>
+        <w:t>Успеваемость6624</w:t>
+      </w:r>
+      <w:r>
+        <w:t>, Предмет</w:t>
+      </w:r>
+      <w:r>
+        <w:t>6624</w:t>
+      </w:r>
+      <w:r>
+        <w:t>, Преподаватель</w:t>
+      </w:r>
+      <w:r>
+        <w:t>6624</w:t>
+      </w:r>
+      <w:r>
+        <w:t>, Кафедра</w:t>
+      </w:r>
+      <w:r>
+        <w:t>6624</w:t>
+      </w:r>
+      <w:r>
+        <w:t>;</w:t>
+      </w:r>
+    </w:p>
+    <w:p>
+      <w:pPr>
+        <w:pStyle w:val="a0"/>
+        <w:ind w:firstLine="708"/>
+      </w:pPr>
+      <w:r>
+        <w:t>5</w:t>
+      </w:r>
+      <w:r>
+        <w:t>.</w:t>
+      </w:r>
+      <w:r>
+        <w:tab/>
+        <w:t>Прове</w:t>
+      </w:r>
+      <w:r>
+        <w:t>л</w:t>
+      </w:r>
+      <w:r>
+        <w:t xml:space="preserve"> проверку созданных индексов</w:t>
+      </w:r>
+      <w:r>
+        <w:t>;</w:t>
+      </w:r>
+    </w:p>
+    <w:p>
+      <w:pPr>
+        <w:pStyle w:val="a0"/>
+        <w:ind w:firstLine="708"/>
+      </w:pPr>
+      <w:r>
+        <w:t>6</w:t>
+      </w:r>
+      <w:r>
+        <w:t>.</w:t>
+      </w:r>
+      <w:r>
+        <w:tab/>
+        <w:t>Вве</w:t>
+      </w:r>
+      <w:r>
+        <w:t>л</w:t>
+      </w:r>
+      <w:r>
+        <w:t xml:space="preserve"> в таблицы данные;</w:t>
+      </w:r>
+    </w:p>
+    <w:p>
+      <w:pPr>
+        <w:pStyle w:val="a0"/>
+        <w:ind w:firstLine="708"/>
+      </w:pPr>
+      <w:r>
+        <w:t>7</w:t>
+      </w:r>
+      <w:r>
+        <w:t>.</w:t>
+      </w:r>
+      <w:r>
+        <w:tab/>
+        <w:t>Созда</w:t>
+      </w:r>
+      <w:r>
+        <w:t>л</w:t>
+      </w:r>
+      <w:r>
+        <w:t xml:space="preserve"> схему данных. При этом установи</w:t>
+      </w:r>
+      <w:r>
+        <w:t>л</w:t>
+      </w:r>
+      <w:r>
+        <w:t xml:space="preserve"> все «галочки» для поддержания целостности БД и каскадных операций</w:t>
+      </w:r>
+      <w:r>
+        <w:t>;</w:t>
+      </w:r>
+    </w:p>
+    <w:p>
+      <w:pPr>
+        <w:pStyle w:val="a0"/>
+        <w:ind w:firstLine="708"/>
+      </w:pPr>
+      <w:r>
+        <w:t>8</w:t>
+      </w:r>
+      <w:r>
+        <w:t>.</w:t>
+      </w:r>
+      <w:r>
+        <w:tab/>
+        <w:t>При</w:t>
+      </w:r>
+      <w:r>
+        <w:t xml:space="preserve"> проверк</w:t>
+      </w:r>
+      <w:r>
+        <w:t>е</w:t>
+      </w:r>
+      <w:r>
+        <w:t xml:space="preserve"> работоспособности </w:t>
+      </w:r>
+      <w:r>
+        <w:t>обнаружил</w:t>
+      </w:r>
+      <w:r>
+        <w:t xml:space="preserve"> ошибк</w:t>
+      </w:r>
+      <w:r>
+        <w:t>у</w:t>
+      </w:r>
+      <w:r>
+        <w:t xml:space="preserve"> в схеме данных</w:t>
+      </w:r>
+      <w:r>
+        <w:t>;</w:t>
+      </w:r>
+    </w:p>
+    <w:p>
+      <w:pPr>
+        <w:pStyle w:val="a0"/>
+        <w:ind w:firstLine="708"/>
+      </w:pPr>
+      <w:r>
+        <w:t>9</w:t>
+      </w:r>
+      <w:r>
+        <w:t>.</w:t>
+      </w:r>
+      <w:r>
+        <w:tab/>
+        <w:t>Созда</w:t>
+      </w:r>
+      <w:r>
+        <w:t>л</w:t>
+      </w:r>
+      <w:r>
+        <w:t xml:space="preserve"> скорректированную </w:t>
+      </w:r>
+      <w:r>
+        <w:t>базу</w:t>
+      </w:r>
+      <w:r>
+        <w:t xml:space="preserve"> данных</w:t>
       </w:r>
       <w:r>
         <w:t xml:space="preserve"> </w:t>
       </w:r>
-      <w:r>
-        <w:t>была создана БД «Учебный процесс».</w:t>
+      <w:proofErr w:type="spellStart"/>
+      <w:r>
+        <w:t>Уч</w:t>
+      </w:r>
+      <w:proofErr w:type="spellEnd"/>
+      <w:r>
+        <w:t xml:space="preserve"> пp6624 вер.2.accdb</w:t>
+      </w:r>
+      <w:r>
+        <w:t xml:space="preserve">, учитывающую недостатки предыдущей </w:t>
+      </w:r>
+      <w:r>
+        <w:t>базы</w:t>
+      </w:r>
+      <w:r>
+        <w:t xml:space="preserve"> данных.</w:t>
       </w:r>
       <w:r>
         <w:t xml:space="preserve"> </w:t>
       </w:r>
       <w:r>
-        <w:t xml:space="preserve">После проверки работоспособности была обнаружена ошибка в схеме данных. Однако, благодаря внесению необходимых изменений, а именно, добавлению нового поля ЗАЧЁТКА6624 в таблицы Студент 6624 и </w:t>
-      </w:r>
-      <w:r>
-        <w:lastRenderedPageBreak/>
-        <w:t>Успеваемость 6624, а также корректировке схемы данных, ошибка была успешно устранена.</w:t>
+        <w:t>Однако скорректированная база данных также имеет недостатки. При попытке перевести студента из одной группы в другую существующую группу (изменить поле НГ6624 таблицы Студент6624) не изменяется поле НГ6624 таблицы Успеваемость6624</w:t>
+      </w:r>
+      <w:r>
+        <w:t xml:space="preserve">. </w:t>
+      </w:r>
+      <w:r>
+        <w:t>Данная ошибка возникает вследствие низкой нормальной формы таблицы Успеваемость6624.</w:t>
       </w:r>
     </w:p>
     <w:sectPr>
-      <w:footerReference w:type="default" r:id="rId22"/>
-      <w:footerReference w:type="first" r:id="rId23"/>
+      <w:footerReference w:type="default" r:id="rId66"/>
+      <w:footerReference w:type="first" r:id="rId67"/>
       <w:pgSz w:w="11906" w:h="16838"/>
       <w:pgMar w:top="1134" w:right="850" w:bottom="1134" w:left="1701" w:header="708" w:footer="708" w:gutter="0"/>
       <w:cols w:space="708"/>
@@ -1744,6 +4324,122 @@
     </w:lvl>
   </w:abstractNum>
   <w:abstractNum w:abstractNumId="1" w15:restartNumberingAfterBreak="0">
+    <w:nsid w:val="02471A5E"/>
+    <w:multiLevelType w:val="hybridMultilevel"/>
+    <w:tmpl w:val="5C409996"/>
+    <w:lvl w:ilvl="0" w:tplc="07BE6528">
+      <w:start w:val="1"/>
+      <w:numFmt w:val="bullet"/>
+      <w:lvlText w:val=""/>
+      <w:lvlJc w:val="left"/>
+      <w:pPr>
+        <w:ind w:left="1428" w:hanging="360"/>
+      </w:pPr>
+      <w:rPr>
+        <w:rFonts w:ascii="Symbol" w:hAnsi="Symbol" w:hint="default"/>
+        <w:b w:val="0"/>
+        <w:i w:val="0"/>
+        <w:sz w:val="28"/>
+      </w:rPr>
+    </w:lvl>
+    <w:lvl w:ilvl="1" w:tplc="04190003" w:tentative="1">
+      <w:start w:val="1"/>
+      <w:numFmt w:val="bullet"/>
+      <w:lvlText w:val="o"/>
+      <w:lvlJc w:val="left"/>
+      <w:pPr>
+        <w:ind w:left="2148" w:hanging="360"/>
+      </w:pPr>
+      <w:rPr>
+        <w:rFonts w:ascii="Courier New" w:hAnsi="Courier New" w:cs="Courier New" w:hint="default"/>
+      </w:rPr>
+    </w:lvl>
+    <w:lvl w:ilvl="2" w:tplc="04190005" w:tentative="1">
+      <w:start w:val="1"/>
+      <w:numFmt w:val="bullet"/>
+      <w:lvlText w:val=""/>
+      <w:lvlJc w:val="left"/>
+      <w:pPr>
+        <w:ind w:left="2868" w:hanging="360"/>
+      </w:pPr>
+      <w:rPr>
+        <w:rFonts w:ascii="Wingdings" w:hAnsi="Wingdings" w:hint="default"/>
+      </w:rPr>
+    </w:lvl>
+    <w:lvl w:ilvl="3" w:tplc="04190001" w:tentative="1">
+      <w:start w:val="1"/>
+      <w:numFmt w:val="bullet"/>
+      <w:lvlText w:val=""/>
+      <w:lvlJc w:val="left"/>
+      <w:pPr>
+        <w:ind w:left="3588" w:hanging="360"/>
+      </w:pPr>
+      <w:rPr>
+        <w:rFonts w:ascii="Symbol" w:hAnsi="Symbol" w:hint="default"/>
+      </w:rPr>
+    </w:lvl>
+    <w:lvl w:ilvl="4" w:tplc="04190003" w:tentative="1">
+      <w:start w:val="1"/>
+      <w:numFmt w:val="bullet"/>
+      <w:lvlText w:val="o"/>
+      <w:lvlJc w:val="left"/>
+      <w:pPr>
+        <w:ind w:left="4308" w:hanging="360"/>
+      </w:pPr>
+      <w:rPr>
+        <w:rFonts w:ascii="Courier New" w:hAnsi="Courier New" w:cs="Courier New" w:hint="default"/>
+      </w:rPr>
+    </w:lvl>
+    <w:lvl w:ilvl="5" w:tplc="04190005" w:tentative="1">
+      <w:start w:val="1"/>
+      <w:numFmt w:val="bullet"/>
+      <w:lvlText w:val=""/>
+      <w:lvlJc w:val="left"/>
+      <w:pPr>
+        <w:ind w:left="5028" w:hanging="360"/>
+      </w:pPr>
+      <w:rPr>
+        <w:rFonts w:ascii="Wingdings" w:hAnsi="Wingdings" w:hint="default"/>
+      </w:rPr>
+    </w:lvl>
+    <w:lvl w:ilvl="6" w:tplc="04190001" w:tentative="1">
+      <w:start w:val="1"/>
+      <w:numFmt w:val="bullet"/>
+      <w:lvlText w:val=""/>
+      <w:lvlJc w:val="left"/>
+      <w:pPr>
+        <w:ind w:left="5748" w:hanging="360"/>
+      </w:pPr>
+      <w:rPr>
+        <w:rFonts w:ascii="Symbol" w:hAnsi="Symbol" w:hint="default"/>
+      </w:rPr>
+    </w:lvl>
+    <w:lvl w:ilvl="7" w:tplc="04190003" w:tentative="1">
+      <w:start w:val="1"/>
+      <w:numFmt w:val="bullet"/>
+      <w:lvlText w:val="o"/>
+      <w:lvlJc w:val="left"/>
+      <w:pPr>
+        <w:ind w:left="6468" w:hanging="360"/>
+      </w:pPr>
+      <w:rPr>
+        <w:rFonts w:ascii="Courier New" w:hAnsi="Courier New" w:cs="Courier New" w:hint="default"/>
+      </w:rPr>
+    </w:lvl>
+    <w:lvl w:ilvl="8" w:tplc="04190005" w:tentative="1">
+      <w:start w:val="1"/>
+      <w:numFmt w:val="bullet"/>
+      <w:lvlText w:val=""/>
+      <w:lvlJc w:val="left"/>
+      <w:pPr>
+        <w:ind w:left="7188" w:hanging="360"/>
+      </w:pPr>
+      <w:rPr>
+        <w:rFonts w:ascii="Wingdings" w:hAnsi="Wingdings" w:hint="default"/>
+      </w:rPr>
+    </w:lvl>
+  </w:abstractNum>
+  <w:abstractNum w:abstractNumId="2" w15:restartNumberingAfterBreak="0">
     <w:nsid w:val="0C651F4A"/>
     <w:multiLevelType w:val="hybridMultilevel"/>
     <w:tmpl w:val="3F78633C"/>
@@ -1856,7 +4552,7 @@
       </w:rPr>
     </w:lvl>
   </w:abstractNum>
-  <w:abstractNum w:abstractNumId="2" w15:restartNumberingAfterBreak="0">
+  <w:abstractNum w:abstractNumId="3" w15:restartNumberingAfterBreak="0">
     <w:nsid w:val="15405D5C"/>
     <w:multiLevelType w:val="hybridMultilevel"/>
     <w:tmpl w:val="60783F44"/>
@@ -1942,7 +4638,349 @@
       </w:pPr>
     </w:lvl>
   </w:abstractNum>
-  <w:abstractNum w:abstractNumId="3" w15:restartNumberingAfterBreak="0">
+  <w:abstractNum w:abstractNumId="4" w15:restartNumberingAfterBreak="0">
+    <w:nsid w:val="1E5855F4"/>
+    <w:multiLevelType w:val="hybridMultilevel"/>
+    <w:tmpl w:val="220470F2"/>
+    <w:lvl w:ilvl="0" w:tplc="07BE6528">
+      <w:start w:val="1"/>
+      <w:numFmt w:val="bullet"/>
+      <w:lvlText w:val=""/>
+      <w:lvlJc w:val="left"/>
+      <w:pPr>
+        <w:ind w:left="1428" w:hanging="360"/>
+      </w:pPr>
+      <w:rPr>
+        <w:rFonts w:ascii="Symbol" w:hAnsi="Symbol" w:hint="default"/>
+        <w:b w:val="0"/>
+        <w:i w:val="0"/>
+        <w:sz w:val="28"/>
+      </w:rPr>
+    </w:lvl>
+    <w:lvl w:ilvl="1" w:tplc="04190003" w:tentative="1">
+      <w:start w:val="1"/>
+      <w:numFmt w:val="bullet"/>
+      <w:lvlText w:val="o"/>
+      <w:lvlJc w:val="left"/>
+      <w:pPr>
+        <w:ind w:left="2148" w:hanging="360"/>
+      </w:pPr>
+      <w:rPr>
+        <w:rFonts w:ascii="Courier New" w:hAnsi="Courier New" w:cs="Courier New" w:hint="default"/>
+      </w:rPr>
+    </w:lvl>
+    <w:lvl w:ilvl="2" w:tplc="04190005" w:tentative="1">
+      <w:start w:val="1"/>
+      <w:numFmt w:val="bullet"/>
+      <w:lvlText w:val=""/>
+      <w:lvlJc w:val="left"/>
+      <w:pPr>
+        <w:ind w:left="2868" w:hanging="360"/>
+      </w:pPr>
+      <w:rPr>
+        <w:rFonts w:ascii="Wingdings" w:hAnsi="Wingdings" w:hint="default"/>
+      </w:rPr>
+    </w:lvl>
+    <w:lvl w:ilvl="3" w:tplc="04190001" w:tentative="1">
+      <w:start w:val="1"/>
+      <w:numFmt w:val="bullet"/>
+      <w:lvlText w:val=""/>
+      <w:lvlJc w:val="left"/>
+      <w:pPr>
+        <w:ind w:left="3588" w:hanging="360"/>
+      </w:pPr>
+      <w:rPr>
+        <w:rFonts w:ascii="Symbol" w:hAnsi="Symbol" w:hint="default"/>
+      </w:rPr>
+    </w:lvl>
+    <w:lvl w:ilvl="4" w:tplc="04190003" w:tentative="1">
+      <w:start w:val="1"/>
+      <w:numFmt w:val="bullet"/>
+      <w:lvlText w:val="o"/>
+      <w:lvlJc w:val="left"/>
+      <w:pPr>
+        <w:ind w:left="4308" w:hanging="360"/>
+      </w:pPr>
+      <w:rPr>
+        <w:rFonts w:ascii="Courier New" w:hAnsi="Courier New" w:cs="Courier New" w:hint="default"/>
+      </w:rPr>
+    </w:lvl>
+    <w:lvl w:ilvl="5" w:tplc="04190005" w:tentative="1">
+      <w:start w:val="1"/>
+      <w:numFmt w:val="bullet"/>
+      <w:lvlText w:val=""/>
+      <w:lvlJc w:val="left"/>
+      <w:pPr>
+        <w:ind w:left="5028" w:hanging="360"/>
+      </w:pPr>
+      <w:rPr>
+        <w:rFonts w:ascii="Wingdings" w:hAnsi="Wingdings" w:hint="default"/>
+      </w:rPr>
+    </w:lvl>
+    <w:lvl w:ilvl="6" w:tplc="04190001" w:tentative="1">
+      <w:start w:val="1"/>
+      <w:numFmt w:val="bullet"/>
+      <w:lvlText w:val=""/>
+      <w:lvlJc w:val="left"/>
+      <w:pPr>
+        <w:ind w:left="5748" w:hanging="360"/>
+      </w:pPr>
+      <w:rPr>
+        <w:rFonts w:ascii="Symbol" w:hAnsi="Symbol" w:hint="default"/>
+      </w:rPr>
+    </w:lvl>
+    <w:lvl w:ilvl="7" w:tplc="04190003" w:tentative="1">
+      <w:start w:val="1"/>
+      <w:numFmt w:val="bullet"/>
+      <w:lvlText w:val="o"/>
+      <w:lvlJc w:val="left"/>
+      <w:pPr>
+        <w:ind w:left="6468" w:hanging="360"/>
+      </w:pPr>
+      <w:rPr>
+        <w:rFonts w:ascii="Courier New" w:hAnsi="Courier New" w:cs="Courier New" w:hint="default"/>
+      </w:rPr>
+    </w:lvl>
+    <w:lvl w:ilvl="8" w:tplc="04190005" w:tentative="1">
+      <w:start w:val="1"/>
+      <w:numFmt w:val="bullet"/>
+      <w:lvlText w:val=""/>
+      <w:lvlJc w:val="left"/>
+      <w:pPr>
+        <w:ind w:left="7188" w:hanging="360"/>
+      </w:pPr>
+      <w:rPr>
+        <w:rFonts w:ascii="Wingdings" w:hAnsi="Wingdings" w:hint="default"/>
+      </w:rPr>
+    </w:lvl>
+  </w:abstractNum>
+  <w:abstractNum w:abstractNumId="5" w15:restartNumberingAfterBreak="0">
+    <w:nsid w:val="292B02F4"/>
+    <w:multiLevelType w:val="hybridMultilevel"/>
+    <w:tmpl w:val="E39ED842"/>
+    <w:lvl w:ilvl="0" w:tplc="04190001">
+      <w:start w:val="1"/>
+      <w:numFmt w:val="bullet"/>
+      <w:lvlText w:val=""/>
+      <w:lvlJc w:val="left"/>
+      <w:pPr>
+        <w:ind w:left="1428" w:hanging="360"/>
+      </w:pPr>
+      <w:rPr>
+        <w:rFonts w:ascii="Symbol" w:hAnsi="Symbol" w:hint="default"/>
+      </w:rPr>
+    </w:lvl>
+    <w:lvl w:ilvl="1" w:tplc="04190003" w:tentative="1">
+      <w:start w:val="1"/>
+      <w:numFmt w:val="bullet"/>
+      <w:lvlText w:val="o"/>
+      <w:lvlJc w:val="left"/>
+      <w:pPr>
+        <w:ind w:left="2148" w:hanging="360"/>
+      </w:pPr>
+      <w:rPr>
+        <w:rFonts w:ascii="Courier New" w:hAnsi="Courier New" w:cs="Courier New" w:hint="default"/>
+      </w:rPr>
+    </w:lvl>
+    <w:lvl w:ilvl="2" w:tplc="04190005" w:tentative="1">
+      <w:start w:val="1"/>
+      <w:numFmt w:val="bullet"/>
+      <w:lvlText w:val=""/>
+      <w:lvlJc w:val="left"/>
+      <w:pPr>
+        <w:ind w:left="2868" w:hanging="360"/>
+      </w:pPr>
+      <w:rPr>
+        <w:rFonts w:ascii="Wingdings" w:hAnsi="Wingdings" w:hint="default"/>
+      </w:rPr>
+    </w:lvl>
+    <w:lvl w:ilvl="3" w:tplc="04190001" w:tentative="1">
+      <w:start w:val="1"/>
+      <w:numFmt w:val="bullet"/>
+      <w:lvlText w:val=""/>
+      <w:lvlJc w:val="left"/>
+      <w:pPr>
+        <w:ind w:left="3588" w:hanging="360"/>
+      </w:pPr>
+      <w:rPr>
+        <w:rFonts w:ascii="Symbol" w:hAnsi="Symbol" w:hint="default"/>
+      </w:rPr>
+    </w:lvl>
+    <w:lvl w:ilvl="4" w:tplc="04190003" w:tentative="1">
+      <w:start w:val="1"/>
+      <w:numFmt w:val="bullet"/>
+      <w:lvlText w:val="o"/>
+      <w:lvlJc w:val="left"/>
+      <w:pPr>
+        <w:ind w:left="4308" w:hanging="360"/>
+      </w:pPr>
+      <w:rPr>
+        <w:rFonts w:ascii="Courier New" w:hAnsi="Courier New" w:cs="Courier New" w:hint="default"/>
+      </w:rPr>
+    </w:lvl>
+    <w:lvl w:ilvl="5" w:tplc="04190005" w:tentative="1">
+      <w:start w:val="1"/>
+      <w:numFmt w:val="bullet"/>
+      <w:lvlText w:val=""/>
+      <w:lvlJc w:val="left"/>
+      <w:pPr>
+        <w:ind w:left="5028" w:hanging="360"/>
+      </w:pPr>
+      <w:rPr>
+        <w:rFonts w:ascii="Wingdings" w:hAnsi="Wingdings" w:hint="default"/>
+      </w:rPr>
+    </w:lvl>
+    <w:lvl w:ilvl="6" w:tplc="04190001" w:tentative="1">
+      <w:start w:val="1"/>
+      <w:numFmt w:val="bullet"/>
+      <w:lvlText w:val=""/>
+      <w:lvlJc w:val="left"/>
+      <w:pPr>
+        <w:ind w:left="5748" w:hanging="360"/>
+      </w:pPr>
+      <w:rPr>
+        <w:rFonts w:ascii="Symbol" w:hAnsi="Symbol" w:hint="default"/>
+      </w:rPr>
+    </w:lvl>
+    <w:lvl w:ilvl="7" w:tplc="04190003" w:tentative="1">
+      <w:start w:val="1"/>
+      <w:numFmt w:val="bullet"/>
+      <w:lvlText w:val="o"/>
+      <w:lvlJc w:val="left"/>
+      <w:pPr>
+        <w:ind w:left="6468" w:hanging="360"/>
+      </w:pPr>
+      <w:rPr>
+        <w:rFonts w:ascii="Courier New" w:hAnsi="Courier New" w:cs="Courier New" w:hint="default"/>
+      </w:rPr>
+    </w:lvl>
+    <w:lvl w:ilvl="8" w:tplc="04190005" w:tentative="1">
+      <w:start w:val="1"/>
+      <w:numFmt w:val="bullet"/>
+      <w:lvlText w:val=""/>
+      <w:lvlJc w:val="left"/>
+      <w:pPr>
+        <w:ind w:left="7188" w:hanging="360"/>
+      </w:pPr>
+      <w:rPr>
+        <w:rFonts w:ascii="Wingdings" w:hAnsi="Wingdings" w:hint="default"/>
+      </w:rPr>
+    </w:lvl>
+  </w:abstractNum>
+  <w:abstractNum w:abstractNumId="6" w15:restartNumberingAfterBreak="0">
+    <w:nsid w:val="393E4390"/>
+    <w:multiLevelType w:val="hybridMultilevel"/>
+    <w:tmpl w:val="4CAE3FDC"/>
+    <w:lvl w:ilvl="0" w:tplc="04190001">
+      <w:start w:val="1"/>
+      <w:numFmt w:val="bullet"/>
+      <w:lvlText w:val=""/>
+      <w:lvlJc w:val="left"/>
+      <w:pPr>
+        <w:ind w:left="1428" w:hanging="360"/>
+      </w:pPr>
+      <w:rPr>
+        <w:rFonts w:ascii="Symbol" w:hAnsi="Symbol" w:hint="default"/>
+      </w:rPr>
+    </w:lvl>
+    <w:lvl w:ilvl="1" w:tplc="04190003" w:tentative="1">
+      <w:start w:val="1"/>
+      <w:numFmt w:val="bullet"/>
+      <w:lvlText w:val="o"/>
+      <w:lvlJc w:val="left"/>
+      <w:pPr>
+        <w:ind w:left="2148" w:hanging="360"/>
+      </w:pPr>
+      <w:rPr>
+        <w:rFonts w:ascii="Courier New" w:hAnsi="Courier New" w:cs="Courier New" w:hint="default"/>
+      </w:rPr>
+    </w:lvl>
+    <w:lvl w:ilvl="2" w:tplc="04190005" w:tentative="1">
+      <w:start w:val="1"/>
+      <w:numFmt w:val="bullet"/>
+      <w:lvlText w:val=""/>
+      <w:lvlJc w:val="left"/>
+      <w:pPr>
+        <w:ind w:left="2868" w:hanging="360"/>
+      </w:pPr>
+      <w:rPr>
+        <w:rFonts w:ascii="Wingdings" w:hAnsi="Wingdings" w:hint="default"/>
+      </w:rPr>
+    </w:lvl>
+    <w:lvl w:ilvl="3" w:tplc="04190001" w:tentative="1">
+      <w:start w:val="1"/>
+      <w:numFmt w:val="bullet"/>
+      <w:lvlText w:val=""/>
+      <w:lvlJc w:val="left"/>
+      <w:pPr>
+        <w:ind w:left="3588" w:hanging="360"/>
+      </w:pPr>
+      <w:rPr>
+        <w:rFonts w:ascii="Symbol" w:hAnsi="Symbol" w:hint="default"/>
+      </w:rPr>
+    </w:lvl>
+    <w:lvl w:ilvl="4" w:tplc="04190003" w:tentative="1">
+      <w:start w:val="1"/>
+      <w:numFmt w:val="bullet"/>
+      <w:lvlText w:val="o"/>
+      <w:lvlJc w:val="left"/>
+      <w:pPr>
+        <w:ind w:left="4308" w:hanging="360"/>
+      </w:pPr>
+      <w:rPr>
+        <w:rFonts w:ascii="Courier New" w:hAnsi="Courier New" w:cs="Courier New" w:hint="default"/>
+      </w:rPr>
+    </w:lvl>
+    <w:lvl w:ilvl="5" w:tplc="04190005" w:tentative="1">
+      <w:start w:val="1"/>
+      <w:numFmt w:val="bullet"/>
+      <w:lvlText w:val=""/>
+      <w:lvlJc w:val="left"/>
+      <w:pPr>
+        <w:ind w:left="5028" w:hanging="360"/>
+      </w:pPr>
+      <w:rPr>
+        <w:rFonts w:ascii="Wingdings" w:hAnsi="Wingdings" w:hint="default"/>
+      </w:rPr>
+    </w:lvl>
+    <w:lvl w:ilvl="6" w:tplc="04190001" w:tentative="1">
+      <w:start w:val="1"/>
+      <w:numFmt w:val="bullet"/>
+      <w:lvlText w:val=""/>
+      <w:lvlJc w:val="left"/>
+      <w:pPr>
+        <w:ind w:left="5748" w:hanging="360"/>
+      </w:pPr>
+      <w:rPr>
+        <w:rFonts w:ascii="Symbol" w:hAnsi="Symbol" w:hint="default"/>
+      </w:rPr>
+    </w:lvl>
+    <w:lvl w:ilvl="7" w:tplc="04190003" w:tentative="1">
+      <w:start w:val="1"/>
+      <w:numFmt w:val="bullet"/>
+      <w:lvlText w:val="o"/>
+      <w:lvlJc w:val="left"/>
+      <w:pPr>
+        <w:ind w:left="6468" w:hanging="360"/>
+      </w:pPr>
+      <w:rPr>
+        <w:rFonts w:ascii="Courier New" w:hAnsi="Courier New" w:cs="Courier New" w:hint="default"/>
+      </w:rPr>
+    </w:lvl>
+    <w:lvl w:ilvl="8" w:tplc="04190005" w:tentative="1">
+      <w:start w:val="1"/>
+      <w:numFmt w:val="bullet"/>
+      <w:lvlText w:val=""/>
+      <w:lvlJc w:val="left"/>
+      <w:pPr>
+        <w:ind w:left="7188" w:hanging="360"/>
+      </w:pPr>
+      <w:rPr>
+        <w:rFonts w:ascii="Wingdings" w:hAnsi="Wingdings" w:hint="default"/>
+      </w:rPr>
+    </w:lvl>
+  </w:abstractNum>
+  <w:abstractNum w:abstractNumId="7" w15:restartNumberingAfterBreak="0">
     <w:nsid w:val="410927DF"/>
     <w:multiLevelType w:val="hybridMultilevel"/>
     <w:tmpl w:val="EA0681E4"/>
@@ -2028,7 +5066,7 @@
       </w:pPr>
     </w:lvl>
   </w:abstractNum>
-  <w:abstractNum w:abstractNumId="4" w15:restartNumberingAfterBreak="0">
+  <w:abstractNum w:abstractNumId="8" w15:restartNumberingAfterBreak="0">
     <w:nsid w:val="4EF14121"/>
     <w:multiLevelType w:val="hybridMultilevel"/>
     <w:tmpl w:val="AF1E7CF6"/>
@@ -2114,7 +5152,120 @@
       </w:pPr>
     </w:lvl>
   </w:abstractNum>
-  <w:abstractNum w:abstractNumId="5" w15:restartNumberingAfterBreak="0">
+  <w:abstractNum w:abstractNumId="9" w15:restartNumberingAfterBreak="0">
+    <w:nsid w:val="557F4134"/>
+    <w:multiLevelType w:val="hybridMultilevel"/>
+    <w:tmpl w:val="5750FCE4"/>
+    <w:lvl w:ilvl="0" w:tplc="04190001">
+      <w:start w:val="1"/>
+      <w:numFmt w:val="bullet"/>
+      <w:lvlText w:val=""/>
+      <w:lvlJc w:val="left"/>
+      <w:pPr>
+        <w:ind w:left="1428" w:hanging="360"/>
+      </w:pPr>
+      <w:rPr>
+        <w:rFonts w:ascii="Symbol" w:hAnsi="Symbol" w:hint="default"/>
+      </w:rPr>
+    </w:lvl>
+    <w:lvl w:ilvl="1" w:tplc="04190003" w:tentative="1">
+      <w:start w:val="1"/>
+      <w:numFmt w:val="bullet"/>
+      <w:lvlText w:val="o"/>
+      <w:lvlJc w:val="left"/>
+      <w:pPr>
+        <w:ind w:left="2148" w:hanging="360"/>
+      </w:pPr>
+      <w:rPr>
+        <w:rFonts w:ascii="Courier New" w:hAnsi="Courier New" w:cs="Courier New" w:hint="default"/>
+      </w:rPr>
+    </w:lvl>
+    <w:lvl w:ilvl="2" w:tplc="04190005" w:tentative="1">
+      <w:start w:val="1"/>
+      <w:numFmt w:val="bullet"/>
+      <w:lvlText w:val=""/>
+      <w:lvlJc w:val="left"/>
+      <w:pPr>
+        <w:ind w:left="2868" w:hanging="360"/>
+      </w:pPr>
+      <w:rPr>
+        <w:rFonts w:ascii="Wingdings" w:hAnsi="Wingdings" w:hint="default"/>
+      </w:rPr>
+    </w:lvl>
+    <w:lvl w:ilvl="3" w:tplc="04190001" w:tentative="1">
+      <w:start w:val="1"/>
+      <w:numFmt w:val="bullet"/>
+      <w:lvlText w:val=""/>
+      <w:lvlJc w:val="left"/>
+      <w:pPr>
+        <w:ind w:left="3588" w:hanging="360"/>
+      </w:pPr>
+      <w:rPr>
+        <w:rFonts w:ascii="Symbol" w:hAnsi="Symbol" w:hint="default"/>
+      </w:rPr>
+    </w:lvl>
+    <w:lvl w:ilvl="4" w:tplc="04190003" w:tentative="1">
+      <w:start w:val="1"/>
+      <w:numFmt w:val="bullet"/>
+      <w:lvlText w:val="o"/>
+      <w:lvlJc w:val="left"/>
+      <w:pPr>
+        <w:ind w:left="4308" w:hanging="360"/>
+      </w:pPr>
+      <w:rPr>
+        <w:rFonts w:ascii="Courier New" w:hAnsi="Courier New" w:cs="Courier New" w:hint="default"/>
+      </w:rPr>
+    </w:lvl>
+    <w:lvl w:ilvl="5" w:tplc="04190005" w:tentative="1">
+      <w:start w:val="1"/>
+      <w:numFmt w:val="bullet"/>
+      <w:lvlText w:val=""/>
+      <w:lvlJc w:val="left"/>
+      <w:pPr>
+        <w:ind w:left="5028" w:hanging="360"/>
+      </w:pPr>
+      <w:rPr>
+        <w:rFonts w:ascii="Wingdings" w:hAnsi="Wingdings" w:hint="default"/>
+      </w:rPr>
+    </w:lvl>
+    <w:lvl w:ilvl="6" w:tplc="04190001" w:tentative="1">
+      <w:start w:val="1"/>
+      <w:numFmt w:val="bullet"/>
+      <w:lvlText w:val=""/>
+      <w:lvlJc w:val="left"/>
+      <w:pPr>
+        <w:ind w:left="5748" w:hanging="360"/>
+      </w:pPr>
+      <w:rPr>
+        <w:rFonts w:ascii="Symbol" w:hAnsi="Symbol" w:hint="default"/>
+      </w:rPr>
+    </w:lvl>
+    <w:lvl w:ilvl="7" w:tplc="04190003" w:tentative="1">
+      <w:start w:val="1"/>
+      <w:numFmt w:val="bullet"/>
+      <w:lvlText w:val="o"/>
+      <w:lvlJc w:val="left"/>
+      <w:pPr>
+        <w:ind w:left="6468" w:hanging="360"/>
+      </w:pPr>
+      <w:rPr>
+        <w:rFonts w:ascii="Courier New" w:hAnsi="Courier New" w:cs="Courier New" w:hint="default"/>
+      </w:rPr>
+    </w:lvl>
+    <w:lvl w:ilvl="8" w:tplc="04190005" w:tentative="1">
+      <w:start w:val="1"/>
+      <w:numFmt w:val="bullet"/>
+      <w:lvlText w:val=""/>
+      <w:lvlJc w:val="left"/>
+      <w:pPr>
+        <w:ind w:left="7188" w:hanging="360"/>
+      </w:pPr>
+      <w:rPr>
+        <w:rFonts w:ascii="Wingdings" w:hAnsi="Wingdings" w:hint="default"/>
+      </w:rPr>
+    </w:lvl>
+  </w:abstractNum>
+  <w:abstractNum w:abstractNumId="10" w15:restartNumberingAfterBreak="0">
     <w:nsid w:val="5A2E6039"/>
     <w:multiLevelType w:val="hybridMultilevel"/>
     <w:tmpl w:val="60783F44"/>
@@ -2200,7 +5351,123 @@
       </w:pPr>
     </w:lvl>
   </w:abstractNum>
-  <w:abstractNum w:abstractNumId="6" w15:restartNumberingAfterBreak="0">
+  <w:abstractNum w:abstractNumId="11" w15:restartNumberingAfterBreak="0">
+    <w:nsid w:val="5EE71BBC"/>
+    <w:multiLevelType w:val="hybridMultilevel"/>
+    <w:tmpl w:val="80B28A46"/>
+    <w:lvl w:ilvl="0" w:tplc="07BE6528">
+      <w:start w:val="1"/>
+      <w:numFmt w:val="bullet"/>
+      <w:lvlText w:val=""/>
+      <w:lvlJc w:val="left"/>
+      <w:pPr>
+        <w:ind w:left="1428" w:hanging="360"/>
+      </w:pPr>
+      <w:rPr>
+        <w:rFonts w:ascii="Symbol" w:hAnsi="Symbol" w:hint="default"/>
+        <w:b w:val="0"/>
+        <w:i w:val="0"/>
+        <w:sz w:val="28"/>
+      </w:rPr>
+    </w:lvl>
+    <w:lvl w:ilvl="1" w:tplc="04190003" w:tentative="1">
+      <w:start w:val="1"/>
+      <w:numFmt w:val="bullet"/>
+      <w:lvlText w:val="o"/>
+      <w:lvlJc w:val="left"/>
+      <w:pPr>
+        <w:ind w:left="2148" w:hanging="360"/>
+      </w:pPr>
+      <w:rPr>
+        <w:rFonts w:ascii="Courier New" w:hAnsi="Courier New" w:cs="Courier New" w:hint="default"/>
+      </w:rPr>
+    </w:lvl>
+    <w:lvl w:ilvl="2" w:tplc="04190005" w:tentative="1">
+      <w:start w:val="1"/>
+      <w:numFmt w:val="bullet"/>
+      <w:lvlText w:val=""/>
+      <w:lvlJc w:val="left"/>
+      <w:pPr>
+        <w:ind w:left="2868" w:hanging="360"/>
+      </w:pPr>
+      <w:rPr>
+        <w:rFonts w:ascii="Wingdings" w:hAnsi="Wingdings" w:hint="default"/>
+      </w:rPr>
+    </w:lvl>
+    <w:lvl w:ilvl="3" w:tplc="04190001" w:tentative="1">
+      <w:start w:val="1"/>
+      <w:numFmt w:val="bullet"/>
+      <w:lvlText w:val=""/>
+      <w:lvlJc w:val="left"/>
+      <w:pPr>
+        <w:ind w:left="3588" w:hanging="360"/>
+      </w:pPr>
+      <w:rPr>
+        <w:rFonts w:ascii="Symbol" w:hAnsi="Symbol" w:hint="default"/>
+      </w:rPr>
+    </w:lvl>
+    <w:lvl w:ilvl="4" w:tplc="04190003" w:tentative="1">
+      <w:start w:val="1"/>
+      <w:numFmt w:val="bullet"/>
+      <w:lvlText w:val="o"/>
+      <w:lvlJc w:val="left"/>
+      <w:pPr>
+        <w:ind w:left="4308" w:hanging="360"/>
+      </w:pPr>
+      <w:rPr>
+        <w:rFonts w:ascii="Courier New" w:hAnsi="Courier New" w:cs="Courier New" w:hint="default"/>
+      </w:rPr>
+    </w:lvl>
+    <w:lvl w:ilvl="5" w:tplc="04190005" w:tentative="1">
+      <w:start w:val="1"/>
+      <w:numFmt w:val="bullet"/>
+      <w:lvlText w:val=""/>
+      <w:lvlJc w:val="left"/>
+      <w:pPr>
+        <w:ind w:left="5028" w:hanging="360"/>
+      </w:pPr>
+      <w:rPr>
+        <w:rFonts w:ascii="Wingdings" w:hAnsi="Wingdings" w:hint="default"/>
+      </w:rPr>
+    </w:lvl>
+    <w:lvl w:ilvl="6" w:tplc="04190001" w:tentative="1">
+      <w:start w:val="1"/>
+      <w:numFmt w:val="bullet"/>
+      <w:lvlText w:val=""/>
+      <w:lvlJc w:val="left"/>
+      <w:pPr>
+        <w:ind w:left="5748" w:hanging="360"/>
+      </w:pPr>
+      <w:rPr>
+        <w:rFonts w:ascii="Symbol" w:hAnsi="Symbol" w:hint="default"/>
+      </w:rPr>
+    </w:lvl>
+    <w:lvl w:ilvl="7" w:tplc="04190003" w:tentative="1">
+      <w:start w:val="1"/>
+      <w:numFmt w:val="bullet"/>
+      <w:lvlText w:val="o"/>
+      <w:lvlJc w:val="left"/>
+      <w:pPr>
+        <w:ind w:left="6468" w:hanging="360"/>
+      </w:pPr>
+      <w:rPr>
+        <w:rFonts w:ascii="Courier New" w:hAnsi="Courier New" w:cs="Courier New" w:hint="default"/>
+      </w:rPr>
+    </w:lvl>
+    <w:lvl w:ilvl="8" w:tplc="04190005" w:tentative="1">
+      <w:start w:val="1"/>
+      <w:numFmt w:val="bullet"/>
+      <w:lvlText w:val=""/>
+      <w:lvlJc w:val="left"/>
+      <w:pPr>
+        <w:ind w:left="7188" w:hanging="360"/>
+      </w:pPr>
+      <w:rPr>
+        <w:rFonts w:ascii="Wingdings" w:hAnsi="Wingdings" w:hint="default"/>
+      </w:rPr>
+    </w:lvl>
+  </w:abstractNum>
+  <w:abstractNum w:abstractNumId="12" w15:restartNumberingAfterBreak="0">
     <w:nsid w:val="683867EE"/>
     <w:multiLevelType w:val="hybridMultilevel"/>
     <w:tmpl w:val="C9A0A40E"/>
@@ -2313,26 +5580,276 @@
       </w:rPr>
     </w:lvl>
   </w:abstractNum>
+  <w:abstractNum w:abstractNumId="13" w15:restartNumberingAfterBreak="0">
+    <w:nsid w:val="69C91607"/>
+    <w:multiLevelType w:val="hybridMultilevel"/>
+    <w:tmpl w:val="6E72916A"/>
+    <w:lvl w:ilvl="0" w:tplc="04190001">
+      <w:start w:val="1"/>
+      <w:numFmt w:val="bullet"/>
+      <w:lvlText w:val=""/>
+      <w:lvlJc w:val="left"/>
+      <w:pPr>
+        <w:ind w:left="1428" w:hanging="360"/>
+      </w:pPr>
+      <w:rPr>
+        <w:rFonts w:ascii="Symbol" w:hAnsi="Symbol" w:hint="default"/>
+      </w:rPr>
+    </w:lvl>
+    <w:lvl w:ilvl="1" w:tplc="04190003" w:tentative="1">
+      <w:start w:val="1"/>
+      <w:numFmt w:val="bullet"/>
+      <w:lvlText w:val="o"/>
+      <w:lvlJc w:val="left"/>
+      <w:pPr>
+        <w:ind w:left="2148" w:hanging="360"/>
+      </w:pPr>
+      <w:rPr>
+        <w:rFonts w:ascii="Courier New" w:hAnsi="Courier New" w:cs="Courier New" w:hint="default"/>
+      </w:rPr>
+    </w:lvl>
+    <w:lvl w:ilvl="2" w:tplc="04190005" w:tentative="1">
+      <w:start w:val="1"/>
+      <w:numFmt w:val="bullet"/>
+      <w:lvlText w:val=""/>
+      <w:lvlJc w:val="left"/>
+      <w:pPr>
+        <w:ind w:left="2868" w:hanging="360"/>
+      </w:pPr>
+      <w:rPr>
+        <w:rFonts w:ascii="Wingdings" w:hAnsi="Wingdings" w:hint="default"/>
+      </w:rPr>
+    </w:lvl>
+    <w:lvl w:ilvl="3" w:tplc="04190001" w:tentative="1">
+      <w:start w:val="1"/>
+      <w:numFmt w:val="bullet"/>
+      <w:lvlText w:val=""/>
+      <w:lvlJc w:val="left"/>
+      <w:pPr>
+        <w:ind w:left="3588" w:hanging="360"/>
+      </w:pPr>
+      <w:rPr>
+        <w:rFonts w:ascii="Symbol" w:hAnsi="Symbol" w:hint="default"/>
+      </w:rPr>
+    </w:lvl>
+    <w:lvl w:ilvl="4" w:tplc="04190003" w:tentative="1">
+      <w:start w:val="1"/>
+      <w:numFmt w:val="bullet"/>
+      <w:lvlText w:val="o"/>
+      <w:lvlJc w:val="left"/>
+      <w:pPr>
+        <w:ind w:left="4308" w:hanging="360"/>
+      </w:pPr>
+      <w:rPr>
+        <w:rFonts w:ascii="Courier New" w:hAnsi="Courier New" w:cs="Courier New" w:hint="default"/>
+      </w:rPr>
+    </w:lvl>
+    <w:lvl w:ilvl="5" w:tplc="04190005" w:tentative="1">
+      <w:start w:val="1"/>
+      <w:numFmt w:val="bullet"/>
+      <w:lvlText w:val=""/>
+      <w:lvlJc w:val="left"/>
+      <w:pPr>
+        <w:ind w:left="5028" w:hanging="360"/>
+      </w:pPr>
+      <w:rPr>
+        <w:rFonts w:ascii="Wingdings" w:hAnsi="Wingdings" w:hint="default"/>
+      </w:rPr>
+    </w:lvl>
+    <w:lvl w:ilvl="6" w:tplc="04190001" w:tentative="1">
+      <w:start w:val="1"/>
+      <w:numFmt w:val="bullet"/>
+      <w:lvlText w:val=""/>
+      <w:lvlJc w:val="left"/>
+      <w:pPr>
+        <w:ind w:left="5748" w:hanging="360"/>
+      </w:pPr>
+      <w:rPr>
+        <w:rFonts w:ascii="Symbol" w:hAnsi="Symbol" w:hint="default"/>
+      </w:rPr>
+    </w:lvl>
+    <w:lvl w:ilvl="7" w:tplc="04190003" w:tentative="1">
+      <w:start w:val="1"/>
+      <w:numFmt w:val="bullet"/>
+      <w:lvlText w:val="o"/>
+      <w:lvlJc w:val="left"/>
+      <w:pPr>
+        <w:ind w:left="6468" w:hanging="360"/>
+      </w:pPr>
+      <w:rPr>
+        <w:rFonts w:ascii="Courier New" w:hAnsi="Courier New" w:cs="Courier New" w:hint="default"/>
+      </w:rPr>
+    </w:lvl>
+    <w:lvl w:ilvl="8" w:tplc="04190005" w:tentative="1">
+      <w:start w:val="1"/>
+      <w:numFmt w:val="bullet"/>
+      <w:lvlText w:val=""/>
+      <w:lvlJc w:val="left"/>
+      <w:pPr>
+        <w:ind w:left="7188" w:hanging="360"/>
+      </w:pPr>
+      <w:rPr>
+        <w:rFonts w:ascii="Wingdings" w:hAnsi="Wingdings" w:hint="default"/>
+      </w:rPr>
+    </w:lvl>
+  </w:abstractNum>
+  <w:abstractNum w:abstractNumId="14" w15:restartNumberingAfterBreak="0">
+    <w:nsid w:val="6B4E5A8D"/>
+    <w:multiLevelType w:val="hybridMultilevel"/>
+    <w:tmpl w:val="1DC44E28"/>
+    <w:lvl w:ilvl="0" w:tplc="04190001">
+      <w:start w:val="1"/>
+      <w:numFmt w:val="bullet"/>
+      <w:lvlText w:val=""/>
+      <w:lvlJc w:val="left"/>
+      <w:pPr>
+        <w:ind w:left="1428" w:hanging="360"/>
+      </w:pPr>
+      <w:rPr>
+        <w:rFonts w:ascii="Symbol" w:hAnsi="Symbol" w:hint="default"/>
+      </w:rPr>
+    </w:lvl>
+    <w:lvl w:ilvl="1" w:tplc="04190003" w:tentative="1">
+      <w:start w:val="1"/>
+      <w:numFmt w:val="bullet"/>
+      <w:lvlText w:val="o"/>
+      <w:lvlJc w:val="left"/>
+      <w:pPr>
+        <w:ind w:left="2148" w:hanging="360"/>
+      </w:pPr>
+      <w:rPr>
+        <w:rFonts w:ascii="Courier New" w:hAnsi="Courier New" w:cs="Courier New" w:hint="default"/>
+      </w:rPr>
+    </w:lvl>
+    <w:lvl w:ilvl="2" w:tplc="04190005" w:tentative="1">
+      <w:start w:val="1"/>
+      <w:numFmt w:val="bullet"/>
+      <w:lvlText w:val=""/>
+      <w:lvlJc w:val="left"/>
+      <w:pPr>
+        <w:ind w:left="2868" w:hanging="360"/>
+      </w:pPr>
+      <w:rPr>
+        <w:rFonts w:ascii="Wingdings" w:hAnsi="Wingdings" w:hint="default"/>
+      </w:rPr>
+    </w:lvl>
+    <w:lvl w:ilvl="3" w:tplc="04190001" w:tentative="1">
+      <w:start w:val="1"/>
+      <w:numFmt w:val="bullet"/>
+      <w:lvlText w:val=""/>
+      <w:lvlJc w:val="left"/>
+      <w:pPr>
+        <w:ind w:left="3588" w:hanging="360"/>
+      </w:pPr>
+      <w:rPr>
+        <w:rFonts w:ascii="Symbol" w:hAnsi="Symbol" w:hint="default"/>
+      </w:rPr>
+    </w:lvl>
+    <w:lvl w:ilvl="4" w:tplc="04190003" w:tentative="1">
+      <w:start w:val="1"/>
+      <w:numFmt w:val="bullet"/>
+      <w:lvlText w:val="o"/>
+      <w:lvlJc w:val="left"/>
+      <w:pPr>
+        <w:ind w:left="4308" w:hanging="360"/>
+      </w:pPr>
+      <w:rPr>
+        <w:rFonts w:ascii="Courier New" w:hAnsi="Courier New" w:cs="Courier New" w:hint="default"/>
+      </w:rPr>
+    </w:lvl>
+    <w:lvl w:ilvl="5" w:tplc="04190005" w:tentative="1">
+      <w:start w:val="1"/>
+      <w:numFmt w:val="bullet"/>
+      <w:lvlText w:val=""/>
+      <w:lvlJc w:val="left"/>
+      <w:pPr>
+        <w:ind w:left="5028" w:hanging="360"/>
+      </w:pPr>
+      <w:rPr>
+        <w:rFonts w:ascii="Wingdings" w:hAnsi="Wingdings" w:hint="default"/>
+      </w:rPr>
+    </w:lvl>
+    <w:lvl w:ilvl="6" w:tplc="04190001" w:tentative="1">
+      <w:start w:val="1"/>
+      <w:numFmt w:val="bullet"/>
+      <w:lvlText w:val=""/>
+      <w:lvlJc w:val="left"/>
+      <w:pPr>
+        <w:ind w:left="5748" w:hanging="360"/>
+      </w:pPr>
+      <w:rPr>
+        <w:rFonts w:ascii="Symbol" w:hAnsi="Symbol" w:hint="default"/>
+      </w:rPr>
+    </w:lvl>
+    <w:lvl w:ilvl="7" w:tplc="04190003" w:tentative="1">
+      <w:start w:val="1"/>
+      <w:numFmt w:val="bullet"/>
+      <w:lvlText w:val="o"/>
+      <w:lvlJc w:val="left"/>
+      <w:pPr>
+        <w:ind w:left="6468" w:hanging="360"/>
+      </w:pPr>
+      <w:rPr>
+        <w:rFonts w:ascii="Courier New" w:hAnsi="Courier New" w:cs="Courier New" w:hint="default"/>
+      </w:rPr>
+    </w:lvl>
+    <w:lvl w:ilvl="8" w:tplc="04190005" w:tentative="1">
+      <w:start w:val="1"/>
+      <w:numFmt w:val="bullet"/>
+      <w:lvlText w:val=""/>
+      <w:lvlJc w:val="left"/>
+      <w:pPr>
+        <w:ind w:left="7188" w:hanging="360"/>
+      </w:pPr>
+      <w:rPr>
+        <w:rFonts w:ascii="Wingdings" w:hAnsi="Wingdings" w:hint="default"/>
+      </w:rPr>
+    </w:lvl>
+  </w:abstractNum>
   <w:num w:numId="1" w16cid:durableId="886064115">
-    <w:abstractNumId w:val="1"/>
+    <w:abstractNumId w:val="2"/>
   </w:num>
   <w:num w:numId="2" w16cid:durableId="1369993883">
-    <w:abstractNumId w:val="6"/>
+    <w:abstractNumId w:val="12"/>
   </w:num>
   <w:num w:numId="3" w16cid:durableId="1691181040">
-    <w:abstractNumId w:val="4"/>
+    <w:abstractNumId w:val="8"/>
   </w:num>
   <w:num w:numId="4" w16cid:durableId="1466579157">
+    <w:abstractNumId w:val="7"/>
+  </w:num>
+  <w:num w:numId="5" w16cid:durableId="461924822">
     <w:abstractNumId w:val="3"/>
   </w:num>
-  <w:num w:numId="5" w16cid:durableId="461924822">
-    <w:abstractNumId w:val="2"/>
-  </w:num>
   <w:num w:numId="6" w16cid:durableId="1028331854">
-    <w:abstractNumId w:val="5"/>
+    <w:abstractNumId w:val="10"/>
   </w:num>
   <w:num w:numId="7" w16cid:durableId="402921803">
     <w:abstractNumId w:val="0"/>
+  </w:num>
+  <w:num w:numId="8" w16cid:durableId="1935091167">
+    <w:abstractNumId w:val="4"/>
+  </w:num>
+  <w:num w:numId="9" w16cid:durableId="1429154655">
+    <w:abstractNumId w:val="5"/>
+  </w:num>
+  <w:num w:numId="10" w16cid:durableId="1402024003">
+    <w:abstractNumId w:val="6"/>
+  </w:num>
+  <w:num w:numId="11" w16cid:durableId="2115637223">
+    <w:abstractNumId w:val="9"/>
+  </w:num>
+  <w:num w:numId="12" w16cid:durableId="1064990079">
+    <w:abstractNumId w:val="14"/>
+  </w:num>
+  <w:num w:numId="13" w16cid:durableId="387145509">
+    <w:abstractNumId w:val="11"/>
+  </w:num>
+  <w:num w:numId="14" w16cid:durableId="671765112">
+    <w:abstractNumId w:val="1"/>
+  </w:num>
+  <w:num w:numId="15" w16cid:durableId="1523475925">
+    <w:abstractNumId w:val="13"/>
   </w:num>
 </w:numbering>
 </file>
@@ -2942,6 +6459,478 @@
 </w:styles>
 </file>
 
+<file path=word/ink/ink1.xml><?xml version="1.0" encoding="utf-8"?>
+<inkml:ink xmlns:inkml="http://www.w3.org/2003/InkML">
+  <inkml:definitions>
+    <inkml:context xml:id="ctx0">
+      <inkml:inkSource xml:id="inkSrc0">
+        <inkml:traceFormat>
+          <inkml:channel name="X" type="integer" min="-2.14748E9" max="2.14748E9" units="cm"/>
+          <inkml:channel name="Y" type="integer" min="-2.14748E9" max="2.14748E9" units="cm"/>
+          <inkml:channel name="F" type="integer" max="32767" units="dev"/>
+        </inkml:traceFormat>
+        <inkml:channelProperties>
+          <inkml:channelProperty channel="X" name="resolution" value="1000" units="1/cm"/>
+          <inkml:channelProperty channel="Y" name="resolution" value="1000" units="1/cm"/>
+          <inkml:channelProperty channel="F" name="resolution" value="0" units="1/dev"/>
+        </inkml:channelProperties>
+      </inkml:inkSource>
+      <inkml:timestamp xml:id="ts0" timeString="2024-04-22T07:30:15.044"/>
+    </inkml:context>
+    <inkml:brush xml:id="br0">
+      <inkml:brushProperty name="width" value="0.1" units="cm"/>
+      <inkml:brushProperty name="height" value="0.1" units="cm"/>
+      <inkml:brushProperty name="color" value="#E71224"/>
+    </inkml:brush>
+  </inkml:definitions>
+  <inkml:trace contextRef="#ctx0" brushRef="#br0">1 0 24575,'0'0'-8191</inkml:trace>
+</inkml:ink>
+</file>
+
+<file path=word/ink/ink10.xml><?xml version="1.0" encoding="utf-8"?>
+<inkml:ink xmlns:inkml="http://www.w3.org/2003/InkML">
+  <inkml:definitions>
+    <inkml:context xml:id="ctx0">
+      <inkml:inkSource xml:id="inkSrc0">
+        <inkml:traceFormat>
+          <inkml:channel name="X" type="integer" min="-2.14748E9" max="2.14748E9" units="cm"/>
+          <inkml:channel name="Y" type="integer" min="-2.14748E9" max="2.14748E9" units="cm"/>
+          <inkml:channel name="F" type="integer" max="32767" units="dev"/>
+        </inkml:traceFormat>
+        <inkml:channelProperties>
+          <inkml:channelProperty channel="X" name="resolution" value="1000" units="1/cm"/>
+          <inkml:channelProperty channel="Y" name="resolution" value="1000" units="1/cm"/>
+          <inkml:channelProperty channel="F" name="resolution" value="0" units="1/dev"/>
+        </inkml:channelProperties>
+      </inkml:inkSource>
+      <inkml:timestamp xml:id="ts0" timeString="2024-04-22T07:35:12.425"/>
+    </inkml:context>
+    <inkml:brush xml:id="br0">
+      <inkml:brushProperty name="width" value="0.1" units="cm"/>
+      <inkml:brushProperty name="height" value="0.1" units="cm"/>
+      <inkml:brushProperty name="color" value="#E71224"/>
+    </inkml:brush>
+  </inkml:definitions>
+  <inkml:trace contextRef="#ctx0" brushRef="#br0">2 513 24575,'0'-390'0,"0"381"0,2-1 0,-1 0 0,1 1 0,1 0 0,0-1 0,0 1 0,1 0 0,0 1 0,0-1 0,11-15 0,-15 24 0,1-1 0,-1 1 0,0 0 0,0-1 0,0 1 0,0 0 0,0-1 0,1 1 0,-1 0 0,0-1 0,0 1 0,1 0 0,-1 0 0,0-1 0,0 1 0,1 0 0,-1 0 0,0 0 0,1-1 0,-1 1 0,0 0 0,1 0 0,-1 0 0,0 0 0,1 0 0,-1 0 0,0 0 0,1 0 0,-1 0 0,0 0 0,1 0 0,-1 0 0,1 0 0,-1 0 0,0 0 0,1 0 0,-1 0 0,1 0 0,8 15 0,-1 21 0,-5 12 0,-2 1 0,-5 51 0,2-83 0,-2-1 0,0 1 0,0-1 0,-2 0 0,0 0 0,-10 19 0,12-28 0,0 0 0,0 0 0,1 0 0,0 0 0,0 1 0,1-1 0,0 1 0,0 0 0,-1 14 0,29-94 0,-23 66 0,-1 1 0,1-1 0,-1 1 0,2 0 0,-1 0 0,0 0 0,1 1 0,0-1 0,5-4 0,3-1 0,28-18 0,-14 11 0,-16 10 0,-4 2 0,0 0 0,0 1 0,1 0 0,-1 1 0,1 0 0,0 0 0,12-4 0,-6 3 0,0-1 0,0 0 0,0-1 0,19-13 0,13-6 0,-27 16 0,-1-1 0,0-1 0,25-22 0,-41 33 0,-1 0 0,0 0 0,1-1 0,-1 1 0,0 0 0,1 0 0,-1 0 0,0 0 0,0-1 0,1 1 0,-1 0 0,0 0 0,0-1 0,1 1 0,-1 0 0,0 0 0,0-1 0,0 1 0,0 0 0,0-1 0,1 1 0,-1 0 0,0-1 0,0 1 0,0 0 0,0-1 0,0 1 0,0 0 0,0-1 0,0 1 0,0 0 0,0-1 0,-11 0 0,-17 8 0,20-5 0,0 2 0,0-1 0,0 1 0,0 1 0,1-1 0,0 1 0,0 0 0,0 1 0,0 0 0,1 0 0,0 0 0,0 1 0,-5 8 0,7-10 0,0 0 0,0-1 0,-1 0 0,1 1 0,-1-2 0,0 1 0,0 0 0,0-1 0,-1 0 0,1 0 0,-1-1 0,-6 3 0,4-2 0,0 1 0,0 0 0,0 0 0,1 1 0,-12 9 0,-9 8 0,24-19 0,0-1 0,0 1 0,1 0 0,-1 0 0,1 1 0,-1-1 0,1 1 0,0-1 0,0 1 0,1 0 0,-1 0 0,1 0 0,0 1 0,0-1 0,0 1 0,0-1 0,-1 7 0,1 4-1365</inkml:trace>
+</inkml:ink>
+</file>
+
+<file path=word/ink/ink11.xml><?xml version="1.0" encoding="utf-8"?>
+<inkml:ink xmlns:inkml="http://www.w3.org/2003/InkML">
+  <inkml:definitions>
+    <inkml:context xml:id="ctx0">
+      <inkml:inkSource xml:id="inkSrc0">
+        <inkml:traceFormat>
+          <inkml:channel name="X" type="integer" min="-2.14748E9" max="2.14748E9" units="cm"/>
+          <inkml:channel name="Y" type="integer" min="-2.14748E9" max="2.14748E9" units="cm"/>
+          <inkml:channel name="F" type="integer" max="32767" units="dev"/>
+        </inkml:traceFormat>
+        <inkml:channelProperties>
+          <inkml:channelProperty channel="X" name="resolution" value="1000" units="1/cm"/>
+          <inkml:channelProperty channel="Y" name="resolution" value="1000" units="1/cm"/>
+          <inkml:channelProperty channel="F" name="resolution" value="0" units="1/dev"/>
+        </inkml:channelProperties>
+      </inkml:inkSource>
+      <inkml:timestamp xml:id="ts0" timeString="2024-04-22T07:35:08.444"/>
+    </inkml:context>
+    <inkml:brush xml:id="br0">
+      <inkml:brushProperty name="width" value="0.1" units="cm"/>
+      <inkml:brushProperty name="height" value="0.1" units="cm"/>
+      <inkml:brushProperty name="color" value="#E71224"/>
+    </inkml:brush>
+  </inkml:definitions>
+  <inkml:trace contextRef="#ctx0" brushRef="#br0">305 454 24575,'-1'-4'0,"0"1"0,-1-1 0,1 1 0,0-1 0,-1 1 0,0 0 0,0 0 0,0 0 0,0 0 0,0 0 0,-1 0 0,1 1 0,-5-4 0,-7-9 0,7 6 0,-1 0 0,0 1 0,0 0 0,-1 0 0,0 1 0,0 0 0,-19-10 0,20 12 0,1-1 0,0 0 0,-1-1 0,2 1 0,-1-1 0,-9-14 0,-12-12 0,5 11 0,15 15 0,0 0 0,0-1 0,1 0 0,0 0 0,0 0 0,1-1 0,-7-13 0,15 20 0,7 7 0,7 6 0,13 19 0,-21-23 0,0 1 0,0 0 0,0 0 0,-1 1 0,-1 0 0,0 0 0,0 1 0,6 12 0,-10-17 0,1 0 0,0 0 0,0-1 0,1 1 0,-1-1 0,1 0 0,0 0 0,0 0 0,0 0 0,1-1 0,-1 0 0,1 0 0,0 0 0,0 0 0,0-1 0,7 3 0,-8-3 0,0 0 0,0 0 0,-1 0 0,1 1 0,-1-1 0,1 1 0,-1 0 0,0 0 0,0 0 0,3 6 0,18 14 0,-24-22 0,0-1 0,1 0 0,-1 1 0,0-1 0,1 0 0,-1 1 0,0-1 0,1 0 0,-1 0 0,0 0 0,1 1 0,-1-1 0,1 0 0,-1 0 0,0 0 0,1 0 0,-1 0 0,1 0 0,-1 0 0,1 0 0,-1 0 0,0 0 0,1 0 0,-1 0 0,1 0 0,-1 0 0,1 0 0,-1 0 0,0 0 0,1 0 0,-1-1 0,0 1 0,1 0 0,-1 0 0,1-1 0,3-15 0,-7-21 0,-9 6 0,9 23 0,-1-1 0,1 1 0,1-1 0,0 1 0,-2-13 0,-4-39 0,4 40 0,1 0 0,0-20 0,4-60-1365</inkml:trace>
+</inkml:ink>
+</file>
+
+<file path=word/ink/ink12.xml><?xml version="1.0" encoding="utf-8"?>
+<inkml:ink xmlns:inkml="http://www.w3.org/2003/InkML">
+  <inkml:definitions>
+    <inkml:context xml:id="ctx0">
+      <inkml:inkSource xml:id="inkSrc0">
+        <inkml:traceFormat>
+          <inkml:channel name="X" type="integer" min="-2.14748E9" max="2.14748E9" units="cm"/>
+          <inkml:channel name="Y" type="integer" min="-2.14748E9" max="2.14748E9" units="cm"/>
+          <inkml:channel name="F" type="integer" max="32767" units="dev"/>
+        </inkml:traceFormat>
+        <inkml:channelProperties>
+          <inkml:channelProperty channel="X" name="resolution" value="1000" units="1/cm"/>
+          <inkml:channelProperty channel="Y" name="resolution" value="1000" units="1/cm"/>
+          <inkml:channelProperty channel="F" name="resolution" value="0" units="1/dev"/>
+        </inkml:channelProperties>
+      </inkml:inkSource>
+      <inkml:timestamp xml:id="ts0" timeString="2024-04-22T07:35:02.080"/>
+    </inkml:context>
+    <inkml:brush xml:id="br0">
+      <inkml:brushProperty name="width" value="0.1" units="cm"/>
+      <inkml:brushProperty name="height" value="0.1" units="cm"/>
+      <inkml:brushProperty name="color" value="#004F8B"/>
+    </inkml:brush>
+  </inkml:definitions>
+  <inkml:trace contextRef="#ctx0" brushRef="#br0">307 512 24575,'-6'-1'0,"0"-1"0,1 1 0,-1-1 0,1 0 0,-1-1 0,1 1 0,0-1 0,0 0 0,0 0 0,1-1 0,-1 1 0,-6-8 0,-16-9 0,14 10 0,0-1 0,1 0 0,0-1 0,-13-16 0,14 14 0,-2 1 0,0 0 0,-18-14 0,8 17 0,20 10 0,1-1 0,-1 0 0,1 1 0,0-1 0,-1 0 0,1 0 0,0 0 0,0-1 0,0 1 0,-1 0 0,1-1 0,1 1 0,-1-1 0,0 0 0,0 0 0,1 0 0,-3-2 0,4 4 0,0-1 0,0 1 0,0 0 0,0 0 0,0 0 0,0-1 0,0 1 0,0 0 0,0 0 0,0 0 0,0-1 0,0 1 0,0 0 0,0 0 0,0 0 0,0 0 0,0-1 0,1 1 0,-1 0 0,0 0 0,0 0 0,0 0 0,0-1 0,0 1 0,0 0 0,0 0 0,1 0 0,-1 0 0,0 0 0,0 0 0,0-1 0,0 1 0,1 0 0,-1 0 0,0 0 0,0 0 0,0 0 0,0 0 0,1 0 0,-1 0 0,0 0 0,12 1 0,11 6 0,-7 3 0,0 0 0,29 24 0,-37-28 0,39 42 0,-5-7 0,-31-29 0,1 0 0,21 16 0,-33-27 0,1-1 0,0 1 0,0 0 0,0-1 0,0 1 0,-1-1 0,1 1 0,0-1 0,0 0 0,0 1 0,0-1 0,0 0 0,0 1 0,0-1 0,0 0 0,0 0 0,0 0 0,1 0 0,-1 0 0,0 0 0,0 0 0,0-1 0,1 1 0,-1-1 0,0 0 0,-1 1 0,1-1 0,0 0 0,0 0 0,0 0 0,-1 0 0,1 1 0,-1-1 0,1 0 0,-1 0 0,1 0 0,-1 0 0,1-1 0,-1 1 0,0 0 0,1-2 0,0-2 0,-1-1 0,1 0 0,-1 0 0,-1 1 0,1-1 0,-1 0 0,-1-6 0,-6-17 0,1 4 0,0-1 0,-3-30 0,9 48 0,1 0 0,0 0 0,0 0 0,0 1 0,1-1 0,1 0 0,-1 0 0,1 1 0,0-1 0,1 1 0,6-13 0,-3 4-151,1 1-1,-2-1 0,0 0 0,-1 0 1,-1 0-1,0-1 0,-1 1 1,0-31-1</inkml:trace>
+</inkml:ink>
+</file>
+
+<file path=word/ink/ink13.xml><?xml version="1.0" encoding="utf-8"?>
+<inkml:ink xmlns:inkml="http://www.w3.org/2003/InkML">
+  <inkml:definitions>
+    <inkml:context xml:id="ctx0">
+      <inkml:inkSource xml:id="inkSrc0">
+        <inkml:traceFormat>
+          <inkml:channel name="X" type="integer" min="-2.14748E9" max="2.14748E9" units="cm"/>
+          <inkml:channel name="Y" type="integer" min="-2.14748E9" max="2.14748E9" units="cm"/>
+          <inkml:channel name="F" type="integer" max="32767" units="dev"/>
+        </inkml:traceFormat>
+        <inkml:channelProperties>
+          <inkml:channelProperty channel="X" name="resolution" value="1000" units="1/cm"/>
+          <inkml:channelProperty channel="Y" name="resolution" value="1000" units="1/cm"/>
+          <inkml:channelProperty channel="F" name="resolution" value="0" units="1/dev"/>
+        </inkml:channelProperties>
+      </inkml:inkSource>
+      <inkml:timestamp xml:id="ts0" timeString="2024-04-22T07:34:58.582"/>
+    </inkml:context>
+    <inkml:brush xml:id="br0">
+      <inkml:brushProperty name="width" value="0.1" units="cm"/>
+      <inkml:brushProperty name="height" value="0.1" units="cm"/>
+      <inkml:brushProperty name="color" value="#FF0000"/>
+    </inkml:brush>
+  </inkml:definitions>
+  <inkml:trace contextRef="#ctx0" brushRef="#br0">58 464 24575,'-1'-1'0,"0"1"0,0-1 0,0 1 0,1 0 0,-1-1 0,0 1 0,0-1 0,1 0 0,-1 1 0,0-1 0,1 0 0,-1 1 0,1-1 0,-1 0 0,1 1 0,-1-1 0,1 0 0,0 0 0,-1-1 0,-9-22 0,8 17 0,-2-8 0,0 1 0,1-2 0,1 1 0,0 0 0,1 0 0,1-1 0,3-22 0,-2 18 0,-1 0 0,0 0 0,-6-33 0,-7-26 0,12 71 0,1-1 0,0 0 0,0 0 0,1 0 0,0 0 0,3-14 0,-4 22 0,0 1 0,0 0 0,0 0 0,0-1 0,0 1 0,0 0 0,0 0 0,1-1 0,-1 1 0,0 0 0,0 0 0,0-1 0,0 1 0,0 0 0,0 0 0,1 0 0,-1-1 0,0 1 0,0 0 0,0 0 0,1 0 0,-1-1 0,0 1 0,0 0 0,0 0 0,1 0 0,-1 0 0,0 0 0,0 0 0,1 0 0,-1-1 0,0 1 0,0 0 0,1 0 0,-1 0 0,0 0 0,1 0 0,-1 0 0,0 0 0,0 0 0,1 0 0,-1 0 0,0 1 0,0-1 0,1 0 0,11 13 0,6 20 0,22 73 0,-36-87 0,-1-1 0,-1 1 0,0 0 0,-1 1 0,-4 34 0,1 2 0,2 7 0,0-64 0,1 0 0,-1-1 0,1 1 0,-1-1 0,1 1 0,0 0 0,-1-1 0,1 1 0,0 0 0,0 0 0,0-1 0,0 1 0,0 0 0,2-1 0,26-22 0,1-1 0,-4-10 0,-22 29 0,1 0 0,-1 0 0,1 0 0,0 0 0,0 1 0,11-9 0,-12 11 0,0-1 0,0 1 0,-1-1 0,1 0 0,-1 0 0,1 0 0,-1 0 0,-1-1 0,1 1 0,-1-1 0,4-8 0,8-15 0,-12 26 0,-1-1 0,1 1 0,0-1 0,1 1 0,-1 0 0,0 0 0,1 0 0,-1 0 0,1 1 0,-1-1 0,1 1 0,0-1 0,3 0 0,43-12 0,-40 12 0,0 0 0,-1 0 0,14-6 0,-14 2 0,-11 4 0,2 2 0,0 0 0,-1 0 0,1 0 0,0 0 0,0 0 0,-1 0 0,1 1 0,0-1 0,0 1 0,-1-1 0,-1 2 0,-7 4 0,-1-1 0,0-1 0,-11 4 0,-28 13 0,46-19 23,-2 1-301,-1 1 1,1 0-1,0 0 1,-8 7-1</inkml:trace>
+</inkml:ink>
+</file>
+
+<file path=word/ink/ink14.xml><?xml version="1.0" encoding="utf-8"?>
+<inkml:ink xmlns:inkml="http://www.w3.org/2003/InkML">
+  <inkml:definitions>
+    <inkml:context xml:id="ctx0">
+      <inkml:inkSource xml:id="inkSrc0">
+        <inkml:traceFormat>
+          <inkml:channel name="X" type="integer" min="-2.14748E9" max="2.14748E9" units="cm"/>
+          <inkml:channel name="Y" type="integer" min="-2.14748E9" max="2.14748E9" units="cm"/>
+        </inkml:traceFormat>
+        <inkml:channelProperties>
+          <inkml:channelProperty channel="X" name="resolution" value="1000" units="1/cm"/>
+          <inkml:channelProperty channel="Y" name="resolution" value="1000" units="1/cm"/>
+        </inkml:channelProperties>
+      </inkml:inkSource>
+      <inkml:timestamp xml:id="ts0" timeString="2024-04-22T07:34:53.864"/>
+    </inkml:context>
+    <inkml:brush xml:id="br0">
+      <inkml:brushProperty name="width" value="0.1" units="cm"/>
+      <inkml:brushProperty name="height" value="0.1" units="cm"/>
+      <inkml:brushProperty name="color" value="#004F8B"/>
+      <inkml:brushProperty name="ignorePressure" value="1"/>
+    </inkml:brush>
+  </inkml:definitions>
+  <inkml:trace contextRef="#ctx0" brushRef="#br0">1 0,'572'1286,"-568"-1278</inkml:trace>
+</inkml:ink>
+</file>
+
+<file path=word/ink/ink15.xml><?xml version="1.0" encoding="utf-8"?>
+<inkml:ink xmlns:inkml="http://www.w3.org/2003/InkML">
+  <inkml:definitions>
+    <inkml:context xml:id="ctx0">
+      <inkml:inkSource xml:id="inkSrc0">
+        <inkml:traceFormat>
+          <inkml:channel name="X" type="integer" min="-2.14748E9" max="2.14748E9" units="cm"/>
+          <inkml:channel name="Y" type="integer" min="-2.14748E9" max="2.14748E9" units="cm"/>
+        </inkml:traceFormat>
+        <inkml:channelProperties>
+          <inkml:channelProperty channel="X" name="resolution" value="1000" units="1/cm"/>
+          <inkml:channelProperty channel="Y" name="resolution" value="1000" units="1/cm"/>
+        </inkml:channelProperties>
+      </inkml:inkSource>
+      <inkml:timestamp xml:id="ts0" timeString="2024-04-22T07:34:41.812"/>
+    </inkml:context>
+    <inkml:brush xml:id="br0">
+      <inkml:brushProperty name="width" value="0.1" units="cm"/>
+      <inkml:brushProperty name="height" value="0.1" units="cm"/>
+      <inkml:brushProperty name="color" value="#FF0000"/>
+      <inkml:brushProperty name="ignorePressure" value="1"/>
+    </inkml:brush>
+  </inkml:definitions>
+  <inkml:trace contextRef="#ctx0" brushRef="#br0">790 1,'-785'2046,"781"-2035</inkml:trace>
+</inkml:ink>
+</file>
+
+<file path=word/ink/ink16.xml><?xml version="1.0" encoding="utf-8"?>
+<inkml:ink xmlns:inkml="http://www.w3.org/2003/InkML">
+  <inkml:definitions>
+    <inkml:context xml:id="ctx0">
+      <inkml:inkSource xml:id="inkSrc0">
+        <inkml:traceFormat>
+          <inkml:channel name="X" type="integer" min="-2.14748E9" max="2.14748E9" units="cm"/>
+          <inkml:channel name="Y" type="integer" min="-2.14748E9" max="2.14748E9" units="cm"/>
+        </inkml:traceFormat>
+        <inkml:channelProperties>
+          <inkml:channelProperty channel="X" name="resolution" value="1000" units="1/cm"/>
+          <inkml:channelProperty channel="Y" name="resolution" value="1000" units="1/cm"/>
+        </inkml:channelProperties>
+      </inkml:inkSource>
+      <inkml:timestamp xml:id="ts0" timeString="2024-04-22T07:34:14.507"/>
+    </inkml:context>
+    <inkml:brush xml:id="br0">
+      <inkml:brushProperty name="width" value="0.1" units="cm"/>
+      <inkml:brushProperty name="height" value="0.1" units="cm"/>
+      <inkml:brushProperty name="color" value="#E71224"/>
+      <inkml:brushProperty name="ignorePressure" value="1"/>
+    </inkml:brush>
+  </inkml:definitions>
+  <inkml:trace contextRef="#ctx0" brushRef="#br0">828 1,'-822'1846,"817"-1835</inkml:trace>
+</inkml:ink>
+</file>
+
+<file path=word/ink/ink17.xml><?xml version="1.0" encoding="utf-8"?>
+<inkml:ink xmlns:inkml="http://www.w3.org/2003/InkML">
+  <inkml:definitions>
+    <inkml:context xml:id="ctx0">
+      <inkml:inkSource xml:id="inkSrc0">
+        <inkml:traceFormat>
+          <inkml:channel name="X" type="integer" min="-2.14748E9" max="2.14748E9" units="cm"/>
+          <inkml:channel name="Y" type="integer" min="-2.14748E9" max="2.14748E9" units="cm"/>
+        </inkml:traceFormat>
+        <inkml:channelProperties>
+          <inkml:channelProperty channel="X" name="resolution" value="1000" units="1/cm"/>
+          <inkml:channelProperty channel="Y" name="resolution" value="1000" units="1/cm"/>
+        </inkml:channelProperties>
+      </inkml:inkSource>
+      <inkml:timestamp xml:id="ts0" timeString="2024-04-22T07:34:03.056"/>
+    </inkml:context>
+    <inkml:brush xml:id="br0">
+      <inkml:brushProperty name="width" value="0.1" units="cm"/>
+      <inkml:brushProperty name="height" value="0.1" units="cm"/>
+      <inkml:brushProperty name="color" value="#E71224"/>
+      <inkml:brushProperty name="ignorePressure" value="1"/>
+    </inkml:brush>
+  </inkml:definitions>
+  <inkml:trace contextRef="#ctx0" brushRef="#br0">1 0,'640'1973,"-636"-1961</inkml:trace>
+</inkml:ink>
+</file>
+
+<file path=word/ink/ink2.xml><?xml version="1.0" encoding="utf-8"?>
+<inkml:ink xmlns:inkml="http://www.w3.org/2003/InkML">
+  <inkml:definitions>
+    <inkml:context xml:id="ctx0">
+      <inkml:inkSource xml:id="inkSrc0">
+        <inkml:traceFormat>
+          <inkml:channel name="X" type="integer" min="-2.14748E9" max="2.14748E9" units="cm"/>
+          <inkml:channel name="Y" type="integer" min="-2.14748E9" max="2.14748E9" units="cm"/>
+          <inkml:channel name="F" type="integer" max="32767" units="dev"/>
+        </inkml:traceFormat>
+        <inkml:channelProperties>
+          <inkml:channelProperty channel="X" name="resolution" value="1000" units="1/cm"/>
+          <inkml:channelProperty channel="Y" name="resolution" value="1000" units="1/cm"/>
+          <inkml:channelProperty channel="F" name="resolution" value="0" units="1/dev"/>
+        </inkml:channelProperties>
+      </inkml:inkSource>
+      <inkml:timestamp xml:id="ts0" timeString="2024-04-22T07:30:06.056"/>
+    </inkml:context>
+    <inkml:brush xml:id="br0">
+      <inkml:brushProperty name="width" value="0.1" units="cm"/>
+      <inkml:brushProperty name="height" value="0.1" units="cm"/>
+      <inkml:brushProperty name="color" value="#E71224"/>
+    </inkml:brush>
+  </inkml:definitions>
+  <inkml:trace contextRef="#ctx0" brushRef="#br0">1 613 24575,'2'-1'0,"0"1"0,0 0 0,1-1 0,-1 0 0,0 1 0,0-1 0,0 0 0,0 0 0,0 0 0,0-1 0,0 1 0,0 0 0,-1-1 0,1 1 0,0-1 0,-1 1 0,1-1 0,-1 0 0,0 0 0,1 0 0,-1 0 0,1-3 0,5-7 0,-1-1 0,6-22 0,-2 8 0,-7 18 0,-1 0 0,1 0 0,1-17 0,-3 18 0,1-1 0,-1 1 0,2 0 0,-1 0 0,5-10 0,-1 8 0,-1 0 0,0-1 0,-1 0 0,0 1 0,-1-1 0,0-1 0,-1 1 0,0 0 0,1-14 0,-4-234 0,1 259 0,0 0 0,0 0 0,-1 0 0,1 0 0,0 0 0,0 1 0,0-1 0,0 0 0,0 0 0,0 0 0,0 0 0,0 0 0,0 0 0,0 0 0,0 0 0,0 0 0,0 0 0,0 0 0,0 0 0,0 0 0,0 0 0,0 0 0,-1 0 0,1 0 0,0 0 0,0 0 0,0-1 0,0 1 0,0 0 0,0 0 0,0 0 0,0 0 0,0 0 0,0 0 0,0 0 0,0 0 0,0 0 0,0 0 0,0 0 0,0 0 0,0 0 0,0 0 0,0 0 0,0 0 0,0 0 0,0 0 0,0 0 0,0 0 0,0 0 0,0 0 0,0-1 0,0 1 0,0 0 0,0 0 0,-5 8 0,-2 12 0,-2 24 0,4-25 0,2 1 0,0 0 0,0 21 0,4 44 0,-2 77 0,0-153-136,0 0-1,-1 0 1,-1 0-1,1 0 1,-1 0-1,-1 0 1,0-1-1,0 1 0,-10 13 1</inkml:trace>
+  <inkml:trace contextRef="#ctx0" brushRef="#br0" timeOffset="2817.82">1 702 24575,'-1'-10'0,"2"0"0,-1 0 0,1 0 0,1 0 0,3-11 0,-3 15 0,0 0 0,1 1 0,-1 0 0,1 0 0,1 0 0,-1 0 0,1 0 0,0 0 0,8-7 0,122-119 0,-131 128 0,1 0 0,0 0 0,0 1 0,0-1 0,1 1 0,-1 0 0,1 0 0,-1 1 0,8-3 0,-7 3 0,1-1 0,-1 1 0,0-1 0,0-1 0,0 1 0,0-1 0,7-5 0,3-5 0,-1 0 0,0-1 0,-2 0 0,1-2 0,16-26 0,-5-5 0,6-9 0,-30 54 0,-3 4 0,-12 13 0,-19 23 0,27-29 0,-1 0 0,0 0 0,0-1 0,-18 14 0,-9 7 0,23-18 0,-1-1 0,0 0 0,0-2 0,-19 10 0,15-9 0,1 1 0,-26 20 0,-9 25 0,32-39-1365</inkml:trace>
+</inkml:ink>
+</file>
+
+<file path=word/ink/ink3.xml><?xml version="1.0" encoding="utf-8"?>
+<inkml:ink xmlns:inkml="http://www.w3.org/2003/InkML">
+  <inkml:definitions>
+    <inkml:context xml:id="ctx0">
+      <inkml:inkSource xml:id="inkSrc0">
+        <inkml:traceFormat>
+          <inkml:channel name="X" type="integer" min="-2.14748E9" max="2.14748E9" units="cm"/>
+          <inkml:channel name="Y" type="integer" min="-2.14748E9" max="2.14748E9" units="cm"/>
+          <inkml:channel name="F" type="integer" max="32767" units="dev"/>
+        </inkml:traceFormat>
+        <inkml:channelProperties>
+          <inkml:channelProperty channel="X" name="resolution" value="1000" units="1/cm"/>
+          <inkml:channelProperty channel="Y" name="resolution" value="1000" units="1/cm"/>
+          <inkml:channelProperty channel="F" name="resolution" value="0" units="1/dev"/>
+        </inkml:channelProperties>
+      </inkml:inkSource>
+      <inkml:timestamp xml:id="ts0" timeString="2024-04-22T07:30:00.687"/>
+    </inkml:context>
+    <inkml:brush xml:id="br0">
+      <inkml:brushProperty name="width" value="0.1" units="cm"/>
+      <inkml:brushProperty name="height" value="0.1" units="cm"/>
+      <inkml:brushProperty name="color" value="#E71224"/>
+    </inkml:brush>
+  </inkml:definitions>
+  <inkml:trace contextRef="#ctx0" brushRef="#br0">288 496 24575,'-4'-2'0,"1"1"0,0-1 0,-1 1 0,1-1 0,0 0 0,0-1 0,0 1 0,0 0 0,1-1 0,-1 1 0,1-1 0,-3-3 0,-3-2 0,0-1 0,-2 0 0,0 1 0,0 0 0,0 1 0,-18-10 0,21 13 0,-1 0 0,1-1 0,0 0 0,0-1 0,1 1 0,0-1 0,0-1 0,0 1 0,1-1 0,-8-12 0,8 14 56,0-1 0,0 1 0,-1 0 0,1 0 0,-14-8 0,12 8-481,0 0-1,0-1 1,-12-12 0</inkml:trace>
+  <inkml:trace contextRef="#ctx0" brushRef="#br0" timeOffset="1537.15">340 531 24575,'1'-92'0,"-3"-99"0,-7 143 0,6 35 0,1 1 0,-2-21 0,5-108-1365</inkml:trace>
+</inkml:ink>
+</file>
+
+<file path=word/ink/ink4.xml><?xml version="1.0" encoding="utf-8"?>
+<inkml:ink xmlns:inkml="http://www.w3.org/2003/InkML">
+  <inkml:definitions>
+    <inkml:context xml:id="ctx0">
+      <inkml:inkSource xml:id="inkSrc0">
+        <inkml:traceFormat>
+          <inkml:channel name="X" type="integer" min="-2.14748E9" max="2.14748E9" units="cm"/>
+          <inkml:channel name="Y" type="integer" min="-2.14748E9" max="2.14748E9" units="cm"/>
+          <inkml:channel name="F" type="integer" max="32767" units="dev"/>
+        </inkml:traceFormat>
+        <inkml:channelProperties>
+          <inkml:channelProperty channel="X" name="resolution" value="1000" units="1/cm"/>
+          <inkml:channelProperty channel="Y" name="resolution" value="1000" units="1/cm"/>
+          <inkml:channelProperty channel="F" name="resolution" value="0" units="1/dev"/>
+        </inkml:channelProperties>
+      </inkml:inkSource>
+      <inkml:timestamp xml:id="ts0" timeString="2024-04-22T07:29:57.189"/>
+    </inkml:context>
+    <inkml:brush xml:id="br0">
+      <inkml:brushProperty name="width" value="0.1" units="cm"/>
+      <inkml:brushProperty name="height" value="0.1" units="cm"/>
+      <inkml:brushProperty name="color" value="#E71224"/>
+    </inkml:brush>
+  </inkml:definitions>
+  <inkml:trace contextRef="#ctx0" brushRef="#br0">2 460 24575,'0'-1'0,"1"1"0,0 0 0,0-1 0,-1 1 0,1 0 0,0-1 0,0 1 0,-1-1 0,1 0 0,-1 1 0,1-1 0,0 1 0,-1-1 0,1 0 0,-1 1 0,1-1 0,-1 0 0,0 0 0,1 1 0,-1-1 0,0 0 0,0 0 0,1 0 0,-1 0 0,0 1 0,0-1 0,0-1 0,3-27 0,-3 25 0,3-64 0,-6-78 0,-5 87 0,4 36 0,-1-37 0,5 8-1365</inkml:trace>
+  <inkml:trace contextRef="#ctx0" brushRef="#br0" timeOffset="1612.25">1 443 24575,'0'-3'0,"0"0"0,1 0 0,-1 0 0,1 0 0,0 0 0,-1 0 0,2 0 0,-1 1 0,0-1 0,0 0 0,1 1 0,0-1 0,-1 1 0,1-1 0,4-3 0,3-2 0,0-1 0,18-10 0,8-8 0,-23 16 0,8-8 0,-1 0 0,27-36 0,-40 48 17,0 0-1,0 1 1,1-1-1,0 1 1,0 1-1,1 0 1,-1 0-1,1 0 1,0 1-1,9-4 1,28-17-1564</inkml:trace>
+</inkml:ink>
+</file>
+
+<file path=word/ink/ink5.xml><?xml version="1.0" encoding="utf-8"?>
+<inkml:ink xmlns:inkml="http://www.w3.org/2003/InkML">
+  <inkml:definitions>
+    <inkml:context xml:id="ctx0">
+      <inkml:inkSource xml:id="inkSrc0">
+        <inkml:traceFormat>
+          <inkml:channel name="X" type="integer" min="-2.14748E9" max="2.14748E9" units="cm"/>
+          <inkml:channel name="Y" type="integer" min="-2.14748E9" max="2.14748E9" units="cm"/>
+          <inkml:channel name="F" type="integer" max="32767" units="dev"/>
+        </inkml:traceFormat>
+        <inkml:channelProperties>
+          <inkml:channelProperty channel="X" name="resolution" value="1000" units="1/cm"/>
+          <inkml:channelProperty channel="Y" name="resolution" value="1000" units="1/cm"/>
+          <inkml:channelProperty channel="F" name="resolution" value="0" units="1/dev"/>
+        </inkml:channelProperties>
+      </inkml:inkSource>
+      <inkml:timestamp xml:id="ts0" timeString="2024-04-22T07:29:52.300"/>
+    </inkml:context>
+    <inkml:brush xml:id="br0">
+      <inkml:brushProperty name="width" value="0.1" units="cm"/>
+      <inkml:brushProperty name="height" value="0.1" units="cm"/>
+      <inkml:brushProperty name="color" value="#E71224"/>
+    </inkml:brush>
+  </inkml:definitions>
+  <inkml:trace contextRef="#ctx0" brushRef="#br0">284 494 24575,'-6'-1'0,"1"1"0,-1-1 0,1 0 0,-1 0 0,1-1 0,0 1 0,-1-1 0,1-1 0,0 1 0,0-1 0,1 1 0,-1-1 0,1-1 0,-1 1 0,-4-5 0,-7-8 0,1-1 0,-20-28 0,-13-14 0,39 50 37,-16-17-738,-24-30 0</inkml:trace>
+  <inkml:trace contextRef="#ctx0" brushRef="#br0" timeOffset="2624.4">302 440 24575,'-2'-18'0,"0"0"0,-1 0 0,0 1 0,-7-19 0,-7-35 0,10 34 0,4 17 0,0 0 0,-1-26 0,3 10 187,0 20-497,0 1-1,1-1 1,1 0-1,5-23 1</inkml:trace>
+</inkml:ink>
+</file>
+
+<file path=word/ink/ink6.xml><?xml version="1.0" encoding="utf-8"?>
+<inkml:ink xmlns:inkml="http://www.w3.org/2003/InkML">
+  <inkml:definitions>
+    <inkml:context xml:id="ctx0">
+      <inkml:inkSource xml:id="inkSrc0">
+        <inkml:traceFormat>
+          <inkml:channel name="X" type="integer" min="-2.14748E9" max="2.14748E9" units="cm"/>
+          <inkml:channel name="Y" type="integer" min="-2.14748E9" max="2.14748E9" units="cm"/>
+        </inkml:traceFormat>
+        <inkml:channelProperties>
+          <inkml:channelProperty channel="X" name="resolution" value="1000" units="1/cm"/>
+          <inkml:channelProperty channel="Y" name="resolution" value="1000" units="1/cm"/>
+        </inkml:channelProperties>
+      </inkml:inkSource>
+      <inkml:timestamp xml:id="ts0" timeString="2024-04-22T07:29:41.042"/>
+    </inkml:context>
+    <inkml:brush xml:id="br0">
+      <inkml:brushProperty name="width" value="0.1" units="cm"/>
+      <inkml:brushProperty name="height" value="0.1" units="cm"/>
+      <inkml:brushProperty name="color" value="#E71224"/>
+      <inkml:brushProperty name="ignorePressure" value="1"/>
+    </inkml:brush>
+  </inkml:definitions>
+  <inkml:trace contextRef="#ctx0" brushRef="#br0">0 1,'594'1218,"-590"-1210</inkml:trace>
+</inkml:ink>
+</file>
+
+<file path=word/ink/ink7.xml><?xml version="1.0" encoding="utf-8"?>
+<inkml:ink xmlns:inkml="http://www.w3.org/2003/InkML">
+  <inkml:definitions>
+    <inkml:context xml:id="ctx0">
+      <inkml:inkSource xml:id="inkSrc0">
+        <inkml:traceFormat>
+          <inkml:channel name="X" type="integer" min="-2.14748E9" max="2.14748E9" units="cm"/>
+          <inkml:channel name="Y" type="integer" min="-2.14748E9" max="2.14748E9" units="cm"/>
+        </inkml:traceFormat>
+        <inkml:channelProperties>
+          <inkml:channelProperty channel="X" name="resolution" value="1000" units="1/cm"/>
+          <inkml:channelProperty channel="Y" name="resolution" value="1000" units="1/cm"/>
+        </inkml:channelProperties>
+      </inkml:inkSource>
+      <inkml:timestamp xml:id="ts0" timeString="2024-04-22T07:29:29.807"/>
+    </inkml:context>
+    <inkml:brush xml:id="br0">
+      <inkml:brushProperty name="width" value="0.1" units="cm"/>
+      <inkml:brushProperty name="height" value="0.1" units="cm"/>
+      <inkml:brushProperty name="color" value="#E71224"/>
+      <inkml:brushProperty name="ignorePressure" value="1"/>
+    </inkml:brush>
+  </inkml:definitions>
+  <inkml:trace contextRef="#ctx0" brushRef="#br0">872 1,'-867'2258,"862"-2245</inkml:trace>
+</inkml:ink>
+</file>
+
+<file path=word/ink/ink8.xml><?xml version="1.0" encoding="utf-8"?>
+<inkml:ink xmlns:inkml="http://www.w3.org/2003/InkML">
+  <inkml:definitions>
+    <inkml:context xml:id="ctx0">
+      <inkml:inkSource xml:id="inkSrc0">
+        <inkml:traceFormat>
+          <inkml:channel name="X" type="integer" min="-2.14748E9" max="2.14748E9" units="cm"/>
+          <inkml:channel name="Y" type="integer" min="-2.14748E9" max="2.14748E9" units="cm"/>
+        </inkml:traceFormat>
+        <inkml:channelProperties>
+          <inkml:channelProperty channel="X" name="resolution" value="1000" units="1/cm"/>
+          <inkml:channelProperty channel="Y" name="resolution" value="1000" units="1/cm"/>
+        </inkml:channelProperties>
+      </inkml:inkSource>
+      <inkml:timestamp xml:id="ts0" timeString="2024-04-22T07:29:18.114"/>
+    </inkml:context>
+    <inkml:brush xml:id="br0">
+      <inkml:brushProperty name="width" value="0.1" units="cm"/>
+      <inkml:brushProperty name="height" value="0.1" units="cm"/>
+      <inkml:brushProperty name="color" value="#E71224"/>
+      <inkml:brushProperty name="ignorePressure" value="1"/>
+    </inkml:brush>
+  </inkml:definitions>
+  <inkml:trace contextRef="#ctx0" brushRef="#br0">794 0,'-790'2430,"786"-2418</inkml:trace>
+</inkml:ink>
+</file>
+
+<file path=word/ink/ink9.xml><?xml version="1.0" encoding="utf-8"?>
+<inkml:ink xmlns:inkml="http://www.w3.org/2003/InkML">
+  <inkml:definitions>
+    <inkml:context xml:id="ctx0">
+      <inkml:inkSource xml:id="inkSrc0">
+        <inkml:traceFormat>
+          <inkml:channel name="X" type="integer" min="-2.14748E9" max="2.14748E9" units="cm"/>
+          <inkml:channel name="Y" type="integer" min="-2.14748E9" max="2.14748E9" units="cm"/>
+        </inkml:traceFormat>
+        <inkml:channelProperties>
+          <inkml:channelProperty channel="X" name="resolution" value="1000" units="1/cm"/>
+          <inkml:channelProperty channel="Y" name="resolution" value="1000" units="1/cm"/>
+        </inkml:channelProperties>
+      </inkml:inkSource>
+      <inkml:timestamp xml:id="ts0" timeString="2024-04-22T07:28:56.389"/>
+    </inkml:context>
+    <inkml:brush xml:id="br0">
+      <inkml:brushProperty name="width" value="0.1" units="cm"/>
+      <inkml:brushProperty name="height" value="0.1" units="cm"/>
+      <inkml:brushProperty name="color" value="#E71224"/>
+      <inkml:brushProperty name="ignorePressure" value="1"/>
+    </inkml:brush>
+  </inkml:definitions>
+  <inkml:trace contextRef="#ctx0" brushRef="#br0">0 1,'662'1818,"-659"-1809</inkml:trace>
+</inkml:ink>
+</file>
+
 <file path=word/theme/theme1.xml><?xml version="1.0" encoding="utf-8"?>
 <a:theme xmlns:a="http://schemas.openxmlformats.org/drawingml/2006/main" name="Тема Office">
   <a:themeElements>
@@ -3235,4 +7224,16 @@
     </a:ext>
   </a:extLst>
 </a:theme>
+</file>
+
+<file path=customXml/item1.xml><?xml version="1.0" encoding="utf-8"?>
+<b:Sources xmlns:b="http://schemas.openxmlformats.org/officeDocument/2006/bibliography" xmlns="http://schemas.openxmlformats.org/officeDocument/2006/bibliography" SelectedStyle="\APASixthEditionOfficeOnline.xsl" StyleName="APA" Version="6"/>
+</file>
+
+<file path=customXml/itemProps1.xml><?xml version="1.0" encoding="utf-8"?>
+<ds:datastoreItem xmlns:ds="http://schemas.openxmlformats.org/officeDocument/2006/customXml" ds:itemID="{F3BA647D-3DBE-475C-A963-7F865742F493}">
+  <ds:schemaRefs>
+    <ds:schemaRef ds:uri="http://schemas.openxmlformats.org/officeDocument/2006/bibliography"/>
+  </ds:schemaRefs>
+</ds:datastoreItem>
 </file>